--- a/Semana 2/DERCAS/DERCAS-SCM.docx
+++ b/Semana 2/DERCAS/DERCAS-SCM.docx
@@ -224,7 +224,7 @@
           <w:szCs w:val="22"/>
           <w:lang w:val="es-GT"/>
         </w:rPr>
-        <w:t>28 de julio de 2015</w:t>
+        <w:t>13 de agosto de 2015</w:t>
       </w:r>
       <w:r>
         <w:rPr>
@@ -1010,7 +1010,7 @@
           <w:lang w:val="es-GT" w:eastAsia="es-GT"/>
         </w:rPr>
       </w:pPr>
-      <w:hyperlink w:anchor="_Toc425808744" w:history="1">
+      <w:hyperlink w:anchor="_Toc427270531" w:history="1">
         <w:r>
           <w:rPr>
             <w:rStyle w:val="Hipervnculo"/>
@@ -1058,7 +1058,7 @@
             <w:noProof/>
             <w:webHidden/>
           </w:rPr>
-          <w:instrText xml:space="preserve"> PAGEREF _Toc425808744 \h </w:instrText>
+          <w:instrText xml:space="preserve"> PAGEREF _Toc427270531 \h </w:instrText>
         </w:r>
         <w:r>
           <w:rPr>
@@ -1078,7 +1078,7 @@
             <w:noProof/>
             <w:webHidden/>
           </w:rPr>
-          <w:t>3</w:t>
+          <w:t>4</w:t>
         </w:r>
         <w:r>
           <w:rPr>
@@ -1105,7 +1105,7 @@
           <w:lang w:val="es-GT" w:eastAsia="es-GT"/>
         </w:rPr>
       </w:pPr>
-      <w:hyperlink w:anchor="_Toc425808745" w:history="1">
+      <w:hyperlink w:anchor="_Toc427270532" w:history="1">
         <w:r>
           <w:rPr>
             <w:rStyle w:val="Hipervnculo"/>
@@ -1153,7 +1153,7 @@
             <w:noProof/>
             <w:webHidden/>
           </w:rPr>
-          <w:instrText xml:space="preserve"> PAGEREF _Toc425808745 \h </w:instrText>
+          <w:instrText xml:space="preserve"> PAGEREF _Toc427270532 \h </w:instrText>
         </w:r>
         <w:r>
           <w:rPr>
@@ -1173,7 +1173,7 @@
             <w:noProof/>
             <w:webHidden/>
           </w:rPr>
-          <w:t>3</w:t>
+          <w:t>4</w:t>
         </w:r>
         <w:r>
           <w:rPr>
@@ -1200,7 +1200,7 @@
           <w:lang w:val="es-GT" w:eastAsia="es-GT"/>
         </w:rPr>
       </w:pPr>
-      <w:hyperlink w:anchor="_Toc425808746" w:history="1">
+      <w:hyperlink w:anchor="_Toc427270533" w:history="1">
         <w:r>
           <w:rPr>
             <w:rStyle w:val="Hipervnculo"/>
@@ -1248,7 +1248,7 @@
             <w:noProof/>
             <w:webHidden/>
           </w:rPr>
-          <w:instrText xml:space="preserve"> PAGEREF _Toc425808746 \h </w:instrText>
+          <w:instrText xml:space="preserve"> PAGEREF _Toc427270533 \h </w:instrText>
         </w:r>
         <w:r>
           <w:rPr>
@@ -1268,7 +1268,7 @@
             <w:noProof/>
             <w:webHidden/>
           </w:rPr>
-          <w:t>3</w:t>
+          <w:t>4</w:t>
         </w:r>
         <w:r>
           <w:rPr>
@@ -1295,7 +1295,7 @@
           <w:lang w:val="es-GT" w:eastAsia="es-GT"/>
         </w:rPr>
       </w:pPr>
-      <w:hyperlink w:anchor="_Toc425808747" w:history="1">
+      <w:hyperlink w:anchor="_Toc427270534" w:history="1">
         <w:r>
           <w:rPr>
             <w:rStyle w:val="Hipervnculo"/>
@@ -1343,7 +1343,7 @@
             <w:noProof/>
             <w:webHidden/>
           </w:rPr>
-          <w:instrText xml:space="preserve"> PAGEREF _Toc425808747 \h </w:instrText>
+          <w:instrText xml:space="preserve"> PAGEREF _Toc427270534 \h </w:instrText>
         </w:r>
         <w:r>
           <w:rPr>
@@ -1363,7 +1363,7 @@
             <w:noProof/>
             <w:webHidden/>
           </w:rPr>
-          <w:t>3</w:t>
+          <w:t>4</w:t>
         </w:r>
         <w:r>
           <w:rPr>
@@ -1389,7 +1389,7 @@
           <w:lang w:val="es-GT" w:eastAsia="es-GT"/>
         </w:rPr>
       </w:pPr>
-      <w:hyperlink w:anchor="_Toc425808748" w:history="1">
+      <w:hyperlink w:anchor="_Toc427270535" w:history="1">
         <w:r>
           <w:rPr>
             <w:rStyle w:val="Hipervnculo"/>
@@ -1436,7 +1436,7 @@
             <w:noProof/>
             <w:webHidden/>
           </w:rPr>
-          <w:instrText xml:space="preserve"> PAGEREF _Toc425808748 \h </w:instrText>
+          <w:instrText xml:space="preserve"> PAGEREF _Toc427270535 \h </w:instrText>
         </w:r>
         <w:r>
           <w:rPr>
@@ -1456,7 +1456,7 @@
             <w:noProof/>
             <w:webHidden/>
           </w:rPr>
-          <w:t>3</w:t>
+          <w:t>4</w:t>
         </w:r>
         <w:r>
           <w:rPr>
@@ -1482,7 +1482,7 @@
           <w:lang w:val="es-GT" w:eastAsia="es-GT"/>
         </w:rPr>
       </w:pPr>
-      <w:hyperlink w:anchor="_Toc425808749" w:history="1">
+      <w:hyperlink w:anchor="_Toc427270536" w:history="1">
         <w:r>
           <w:rPr>
             <w:rStyle w:val="Hipervnculo"/>
@@ -1529,7 +1529,7 @@
             <w:noProof/>
             <w:webHidden/>
           </w:rPr>
-          <w:instrText xml:space="preserve"> PAGEREF _Toc425808749 \h </w:instrText>
+          <w:instrText xml:space="preserve"> PAGEREF _Toc427270536 \h </w:instrText>
         </w:r>
         <w:r>
           <w:rPr>
@@ -1549,7 +1549,7 @@
             <w:noProof/>
             <w:webHidden/>
           </w:rPr>
-          <w:t>3</w:t>
+          <w:t>4</w:t>
         </w:r>
         <w:r>
           <w:rPr>
@@ -1576,7 +1576,7 @@
           <w:lang w:val="es-GT" w:eastAsia="es-GT"/>
         </w:rPr>
       </w:pPr>
-      <w:hyperlink w:anchor="_Toc425808750" w:history="1">
+      <w:hyperlink w:anchor="_Toc427270537" w:history="1">
         <w:r>
           <w:rPr>
             <w:rStyle w:val="Hipervnculo"/>
@@ -1624,7 +1624,7 @@
             <w:noProof/>
             <w:webHidden/>
           </w:rPr>
-          <w:instrText xml:space="preserve"> PAGEREF _Toc425808750 \h </w:instrText>
+          <w:instrText xml:space="preserve"> PAGEREF _Toc427270537 \h </w:instrText>
         </w:r>
         <w:r>
           <w:rPr>
@@ -1644,7 +1644,7 @@
             <w:noProof/>
             <w:webHidden/>
           </w:rPr>
-          <w:t>4</w:t>
+          <w:t>5</w:t>
         </w:r>
         <w:r>
           <w:rPr>
@@ -1658,9 +1658,6 @@
     <w:p>
       <w:pPr>
         <w:pStyle w:val="TDC2"/>
-        <w:tabs>
-          <w:tab w:val="left" w:pos="660"/>
-        </w:tabs>
         <w:rPr>
           <w:rFonts w:asciiTheme="minorHAnsi" w:eastAsiaTheme="minorEastAsia" w:hAnsiTheme="minorHAnsi" w:cstheme="minorBidi"/>
           <w:b w:val="0"/>
@@ -1670,43 +1667,23 @@
           <w:lang w:val="es-GT" w:eastAsia="es-GT"/>
         </w:rPr>
       </w:pPr>
-      <w:hyperlink w:anchor="_Toc425808751" w:history="1">
+      <w:hyperlink w:anchor="_Toc427270538" w:history="1">
         <w:r>
           <w:rPr>
             <w:rStyle w:val="Hipervnculo"/>
-            <w:rFonts w:ascii="Candara" w:hAnsi="Candara"/>
-            <w:noProof/>
-          </w:rPr>
-          <w:t>5.1</w:t>
-        </w:r>
-        <w:r>
-          <w:rPr>
-            <w:rFonts w:asciiTheme="minorHAnsi" w:eastAsiaTheme="minorEastAsia" w:hAnsiTheme="minorHAnsi" w:cstheme="minorBidi"/>
-            <w:b w:val="0"/>
-            <w:bCs w:val="0"/>
-            <w:smallCaps w:val="0"/>
-            <w:noProof/>
-            <w:lang w:val="es-GT" w:eastAsia="es-GT"/>
+            <w:noProof/>
+          </w:rPr>
+          <w:t>Diagrama de Contexto</w:t>
+        </w:r>
+        <w:r>
+          <w:rPr>
+            <w:noProof/>
+            <w:webHidden/>
           </w:rPr>
           <w:tab/>
         </w:r>
         <w:r>
           <w:rPr>
-            <w:rStyle w:val="Hipervnculo"/>
-            <w:rFonts w:ascii="Candara" w:hAnsi="Candara" w:cs="Candara"/>
-            <w:noProof/>
-          </w:rPr>
-          <w:t>Módulo de Almacenamiento</w:t>
-        </w:r>
-        <w:r>
-          <w:rPr>
-            <w:noProof/>
-            <w:webHidden/>
-          </w:rPr>
-          <w:tab/>
-        </w:r>
-        <w:r>
-          <w:rPr>
             <w:noProof/>
             <w:webHidden/>
           </w:rPr>
@@ -1717,7 +1694,7 @@
             <w:noProof/>
             <w:webHidden/>
           </w:rPr>
-          <w:instrText xml:space="preserve"> PAGEREF _Toc425808751 \h </w:instrText>
+          <w:instrText xml:space="preserve"> PAGEREF _Toc427270538 \h </w:instrText>
         </w:r>
         <w:r>
           <w:rPr>
@@ -1737,7 +1714,7 @@
             <w:noProof/>
             <w:webHidden/>
           </w:rPr>
-          <w:t>4</w:t>
+          <w:t>5</w:t>
         </w:r>
         <w:r>
           <w:rPr>
@@ -1751,9 +1728,6 @@
     <w:p>
       <w:pPr>
         <w:pStyle w:val="TDC2"/>
-        <w:tabs>
-          <w:tab w:val="left" w:pos="880"/>
-        </w:tabs>
         <w:rPr>
           <w:rFonts w:asciiTheme="minorHAnsi" w:eastAsiaTheme="minorEastAsia" w:hAnsiTheme="minorHAnsi" w:cstheme="minorBidi"/>
           <w:b w:val="0"/>
@@ -1763,42 +1737,23 @@
           <w:lang w:val="es-GT" w:eastAsia="es-GT"/>
         </w:rPr>
       </w:pPr>
-      <w:hyperlink w:anchor="_Toc425808752" w:history="1">
+      <w:hyperlink w:anchor="_Toc427270539" w:history="1">
         <w:r>
           <w:rPr>
             <w:rStyle w:val="Hipervnculo"/>
             <w:noProof/>
           </w:rPr>
-          <w:t>5.1.1</w:t>
-        </w:r>
-        <w:r>
-          <w:rPr>
-            <w:rFonts w:asciiTheme="minorHAnsi" w:eastAsiaTheme="minorEastAsia" w:hAnsiTheme="minorHAnsi" w:cstheme="minorBidi"/>
-            <w:b w:val="0"/>
-            <w:bCs w:val="0"/>
-            <w:smallCaps w:val="0"/>
-            <w:noProof/>
-            <w:lang w:val="es-GT" w:eastAsia="es-GT"/>
+          <w:t>Diagrama Cero</w:t>
+        </w:r>
+        <w:r>
+          <w:rPr>
+            <w:noProof/>
+            <w:webHidden/>
           </w:rPr>
           <w:tab/>
         </w:r>
         <w:r>
           <w:rPr>
-            <w:rStyle w:val="Hipervnculo"/>
-            <w:rFonts w:ascii="Candara" w:hAnsi="Candara" w:cs="Candara"/>
-            <w:noProof/>
-          </w:rPr>
-          <w:t>Materia Prima</w:t>
-        </w:r>
-        <w:r>
-          <w:rPr>
-            <w:noProof/>
-            <w:webHidden/>
-          </w:rPr>
-          <w:tab/>
-        </w:r>
-        <w:r>
-          <w:rPr>
             <w:noProof/>
             <w:webHidden/>
           </w:rPr>
@@ -1809,7 +1764,7 @@
             <w:noProof/>
             <w:webHidden/>
           </w:rPr>
-          <w:instrText xml:space="preserve"> PAGEREF _Toc425808752 \h </w:instrText>
+          <w:instrText xml:space="preserve"> PAGEREF _Toc427270539 \h </w:instrText>
         </w:r>
         <w:r>
           <w:rPr>
@@ -1829,7 +1784,7 @@
             <w:noProof/>
             <w:webHidden/>
           </w:rPr>
-          <w:t>4</w:t>
+          <w:t>6</w:t>
         </w:r>
         <w:r>
           <w:rPr>
@@ -1844,7 +1799,7 @@
       <w:pPr>
         <w:pStyle w:val="TDC2"/>
         <w:tabs>
-          <w:tab w:val="left" w:pos="880"/>
+          <w:tab w:val="left" w:pos="660"/>
         </w:tabs>
         <w:rPr>
           <w:rFonts w:asciiTheme="minorHAnsi" w:eastAsiaTheme="minorEastAsia" w:hAnsiTheme="minorHAnsi" w:cstheme="minorBidi"/>
@@ -1855,13 +1810,14 @@
           <w:lang w:val="es-GT" w:eastAsia="es-GT"/>
         </w:rPr>
       </w:pPr>
-      <w:hyperlink w:anchor="_Toc425808753" w:history="1">
+      <w:hyperlink w:anchor="_Toc427270540" w:history="1">
         <w:r>
           <w:rPr>
             <w:rStyle w:val="Hipervnculo"/>
-            <w:noProof/>
-          </w:rPr>
-          <w:t>5.1.2</w:t>
+            <w:rFonts w:ascii="Candara" w:hAnsi="Candara"/>
+            <w:noProof/>
+          </w:rPr>
+          <w:t>5.1</w:t>
         </w:r>
         <w:r>
           <w:rPr>
@@ -1880,7 +1836,7 @@
             <w:rFonts w:ascii="Candara" w:hAnsi="Candara" w:cs="Candara"/>
             <w:noProof/>
           </w:rPr>
-          <w:t>Proveedores</w:t>
+          <w:t>Módulo de Almacenamiento</w:t>
         </w:r>
         <w:r>
           <w:rPr>
@@ -1901,7 +1857,7 @@
             <w:noProof/>
             <w:webHidden/>
           </w:rPr>
-          <w:instrText xml:space="preserve"> PAGEREF _Toc425808753 \h </w:instrText>
+          <w:instrText xml:space="preserve"> PAGEREF _Toc427270540 \h </w:instrText>
         </w:r>
         <w:r>
           <w:rPr>
@@ -1921,7 +1877,7 @@
             <w:noProof/>
             <w:webHidden/>
           </w:rPr>
-          <w:t>4</w:t>
+          <w:t>7</w:t>
         </w:r>
         <w:r>
           <w:rPr>
@@ -1947,13 +1903,13 @@
           <w:lang w:val="es-GT" w:eastAsia="es-GT"/>
         </w:rPr>
       </w:pPr>
-      <w:hyperlink w:anchor="_Toc425808754" w:history="1">
+      <w:hyperlink w:anchor="_Toc427270541" w:history="1">
         <w:r>
           <w:rPr>
             <w:rStyle w:val="Hipervnculo"/>
             <w:noProof/>
           </w:rPr>
-          <w:t>5.1.3</w:t>
+          <w:t>5.1.1</w:t>
         </w:r>
         <w:r>
           <w:rPr>
@@ -1972,7 +1928,7 @@
             <w:rFonts w:ascii="Candara" w:hAnsi="Candara" w:cs="Candara"/>
             <w:noProof/>
           </w:rPr>
-          <w:t>Almacenamiento y bodega</w:t>
+          <w:t>Movimientos</w:t>
         </w:r>
         <w:r>
           <w:rPr>
@@ -1993,7 +1949,7 @@
             <w:noProof/>
             <w:webHidden/>
           </w:rPr>
-          <w:instrText xml:space="preserve"> PAGEREF _Toc425808754 \h </w:instrText>
+          <w:instrText xml:space="preserve"> PAGEREF _Toc427270541 \h </w:instrText>
         </w:r>
         <w:r>
           <w:rPr>
@@ -2013,7 +1969,185 @@
             <w:noProof/>
             <w:webHidden/>
           </w:rPr>
-          <w:t>4</w:t>
+          <w:t>7</w:t>
+        </w:r>
+        <w:r>
+          <w:rPr>
+            <w:noProof/>
+            <w:webHidden/>
+          </w:rPr>
+          <w:fldChar w:fldCharType="end"/>
+        </w:r>
+      </w:hyperlink>
+    </w:p>
+    <w:p>
+      <w:pPr>
+        <w:pStyle w:val="TDC3"/>
+        <w:tabs>
+          <w:tab w:val="left" w:pos="880"/>
+        </w:tabs>
+        <w:rPr>
+          <w:rFonts w:asciiTheme="minorHAnsi" w:eastAsiaTheme="minorEastAsia" w:hAnsiTheme="minorHAnsi" w:cstheme="minorBidi"/>
+          <w:smallCaps w:val="0"/>
+          <w:noProof/>
+          <w:lang w:val="es-GT" w:eastAsia="es-GT"/>
+        </w:rPr>
+      </w:pPr>
+      <w:hyperlink w:anchor="_Toc427270542" w:history="1">
+        <w:r>
+          <w:rPr>
+            <w:rStyle w:val="Hipervnculo"/>
+            <w:rFonts w:ascii="Candara" w:hAnsi="Candara" w:cs="Candara"/>
+            <w:noProof/>
+          </w:rPr>
+          <w:t>5.1.1.a</w:t>
+        </w:r>
+        <w:r>
+          <w:rPr>
+            <w:rFonts w:asciiTheme="minorHAnsi" w:eastAsiaTheme="minorEastAsia" w:hAnsiTheme="minorHAnsi" w:cstheme="minorBidi"/>
+            <w:smallCaps w:val="0"/>
+            <w:noProof/>
+            <w:lang w:val="es-GT" w:eastAsia="es-GT"/>
+          </w:rPr>
+          <w:tab/>
+        </w:r>
+        <w:r>
+          <w:rPr>
+            <w:rStyle w:val="Hipervnculo"/>
+            <w:rFonts w:ascii="Candara" w:hAnsi="Candara" w:cs="Candara"/>
+            <w:noProof/>
+          </w:rPr>
+          <w:t xml:space="preserve"> Diagrama Hijo</w:t>
+        </w:r>
+        <w:r>
+          <w:rPr>
+            <w:noProof/>
+            <w:webHidden/>
+          </w:rPr>
+          <w:tab/>
+        </w:r>
+        <w:r>
+          <w:rPr>
+            <w:noProof/>
+            <w:webHidden/>
+          </w:rPr>
+          <w:fldChar w:fldCharType="begin"/>
+        </w:r>
+        <w:r>
+          <w:rPr>
+            <w:noProof/>
+            <w:webHidden/>
+          </w:rPr>
+          <w:instrText xml:space="preserve"> PAGEREF _Toc427270542 \h </w:instrText>
+        </w:r>
+        <w:r>
+          <w:rPr>
+            <w:noProof/>
+            <w:webHidden/>
+          </w:rPr>
+        </w:r>
+        <w:r>
+          <w:rPr>
+            <w:noProof/>
+            <w:webHidden/>
+          </w:rPr>
+          <w:fldChar w:fldCharType="separate"/>
+        </w:r>
+        <w:r>
+          <w:rPr>
+            <w:noProof/>
+            <w:webHidden/>
+          </w:rPr>
+          <w:t>7</w:t>
+        </w:r>
+        <w:r>
+          <w:rPr>
+            <w:noProof/>
+            <w:webHidden/>
+          </w:rPr>
+          <w:fldChar w:fldCharType="end"/>
+        </w:r>
+      </w:hyperlink>
+    </w:p>
+    <w:p>
+      <w:pPr>
+        <w:pStyle w:val="TDC3"/>
+        <w:tabs>
+          <w:tab w:val="left" w:pos="880"/>
+        </w:tabs>
+        <w:rPr>
+          <w:rFonts w:asciiTheme="minorHAnsi" w:eastAsiaTheme="minorEastAsia" w:hAnsiTheme="minorHAnsi" w:cstheme="minorBidi"/>
+          <w:smallCaps w:val="0"/>
+          <w:noProof/>
+          <w:lang w:val="es-GT" w:eastAsia="es-GT"/>
+        </w:rPr>
+      </w:pPr>
+      <w:hyperlink w:anchor="_Toc427270543" w:history="1">
+        <w:r>
+          <w:rPr>
+            <w:rStyle w:val="Hipervnculo"/>
+            <w:rFonts w:ascii="Candara" w:hAnsi="Candara" w:cs="Candara"/>
+            <w:noProof/>
+          </w:rPr>
+          <w:t>5.1.1.b</w:t>
+        </w:r>
+        <w:r>
+          <w:rPr>
+            <w:rFonts w:asciiTheme="minorHAnsi" w:eastAsiaTheme="minorEastAsia" w:hAnsiTheme="minorHAnsi" w:cstheme="minorBidi"/>
+            <w:smallCaps w:val="0"/>
+            <w:noProof/>
+            <w:lang w:val="es-GT" w:eastAsia="es-GT"/>
+          </w:rPr>
+          <w:tab/>
+        </w:r>
+        <w:r>
+          <w:rPr>
+            <w:rStyle w:val="Hipervnculo"/>
+            <w:rFonts w:ascii="Candara" w:hAnsi="Candara" w:cs="Candara"/>
+            <w:noProof/>
+          </w:rPr>
+          <w:t xml:space="preserve"> Casos de uso</w:t>
+        </w:r>
+        <w:r>
+          <w:rPr>
+            <w:noProof/>
+            <w:webHidden/>
+          </w:rPr>
+          <w:tab/>
+        </w:r>
+        <w:r>
+          <w:rPr>
+            <w:noProof/>
+            <w:webHidden/>
+          </w:rPr>
+          <w:fldChar w:fldCharType="begin"/>
+        </w:r>
+        <w:r>
+          <w:rPr>
+            <w:noProof/>
+            <w:webHidden/>
+          </w:rPr>
+          <w:instrText xml:space="preserve"> PAGEREF _Toc427270543 \h </w:instrText>
+        </w:r>
+        <w:r>
+          <w:rPr>
+            <w:noProof/>
+            <w:webHidden/>
+          </w:rPr>
+        </w:r>
+        <w:r>
+          <w:rPr>
+            <w:noProof/>
+            <w:webHidden/>
+          </w:rPr>
+          <w:fldChar w:fldCharType="separate"/>
+        </w:r>
+        <w:r>
+          <w:rPr>
+            <w:noProof/>
+            <w:webHidden/>
+          </w:rPr>
+          <w:t>8</w:t>
         </w:r>
         <w:r>
           <w:rPr>
@@ -2039,13 +2173,13 @@
           <w:lang w:val="es-GT" w:eastAsia="es-GT"/>
         </w:rPr>
       </w:pPr>
-      <w:hyperlink w:anchor="_Toc425808755" w:history="1">
+      <w:hyperlink w:anchor="_Toc427270544" w:history="1">
         <w:r>
           <w:rPr>
             <w:rStyle w:val="Hipervnculo"/>
             <w:noProof/>
           </w:rPr>
-          <w:t>5.1.4</w:t>
+          <w:t>5.1.2</w:t>
         </w:r>
         <w:r>
           <w:rPr>
@@ -2064,7 +2198,7 @@
             <w:rFonts w:ascii="Candara" w:hAnsi="Candara" w:cs="Candara"/>
             <w:noProof/>
           </w:rPr>
-          <w:t>Producto terminado</w:t>
+          <w:t>Catálogo de productos</w:t>
         </w:r>
         <w:r>
           <w:rPr>
@@ -2085,7 +2219,7 @@
             <w:noProof/>
             <w:webHidden/>
           </w:rPr>
-          <w:instrText xml:space="preserve"> PAGEREF _Toc425808755 \h </w:instrText>
+          <w:instrText xml:space="preserve"> PAGEREF _Toc427270544 \h </w:instrText>
         </w:r>
         <w:r>
           <w:rPr>
@@ -2105,7 +2239,185 @@
             <w:noProof/>
             <w:webHidden/>
           </w:rPr>
-          <w:t>4</w:t>
+          <w:t>9</w:t>
+        </w:r>
+        <w:r>
+          <w:rPr>
+            <w:noProof/>
+            <w:webHidden/>
+          </w:rPr>
+          <w:fldChar w:fldCharType="end"/>
+        </w:r>
+      </w:hyperlink>
+    </w:p>
+    <w:p>
+      <w:pPr>
+        <w:pStyle w:val="TDC3"/>
+        <w:tabs>
+          <w:tab w:val="left" w:pos="880"/>
+        </w:tabs>
+        <w:rPr>
+          <w:rFonts w:asciiTheme="minorHAnsi" w:eastAsiaTheme="minorEastAsia" w:hAnsiTheme="minorHAnsi" w:cstheme="minorBidi"/>
+          <w:smallCaps w:val="0"/>
+          <w:noProof/>
+          <w:lang w:val="es-GT" w:eastAsia="es-GT"/>
+        </w:rPr>
+      </w:pPr>
+      <w:hyperlink w:anchor="_Toc427270545" w:history="1">
+        <w:r>
+          <w:rPr>
+            <w:rStyle w:val="Hipervnculo"/>
+            <w:rFonts w:ascii="Candara" w:hAnsi="Candara" w:cs="Candara"/>
+            <w:noProof/>
+          </w:rPr>
+          <w:t>5.1.2.a</w:t>
+        </w:r>
+        <w:r>
+          <w:rPr>
+            <w:rFonts w:asciiTheme="minorHAnsi" w:eastAsiaTheme="minorEastAsia" w:hAnsiTheme="minorHAnsi" w:cstheme="minorBidi"/>
+            <w:smallCaps w:val="0"/>
+            <w:noProof/>
+            <w:lang w:val="es-GT" w:eastAsia="es-GT"/>
+          </w:rPr>
+          <w:tab/>
+        </w:r>
+        <w:r>
+          <w:rPr>
+            <w:rStyle w:val="Hipervnculo"/>
+            <w:rFonts w:ascii="Candara" w:hAnsi="Candara" w:cs="Candara"/>
+            <w:noProof/>
+          </w:rPr>
+          <w:t xml:space="preserve"> Diagrama Hijo</w:t>
+        </w:r>
+        <w:r>
+          <w:rPr>
+            <w:noProof/>
+            <w:webHidden/>
+          </w:rPr>
+          <w:tab/>
+        </w:r>
+        <w:r>
+          <w:rPr>
+            <w:noProof/>
+            <w:webHidden/>
+          </w:rPr>
+          <w:fldChar w:fldCharType="begin"/>
+        </w:r>
+        <w:r>
+          <w:rPr>
+            <w:noProof/>
+            <w:webHidden/>
+          </w:rPr>
+          <w:instrText xml:space="preserve"> PAGEREF _Toc427270545 \h </w:instrText>
+        </w:r>
+        <w:r>
+          <w:rPr>
+            <w:noProof/>
+            <w:webHidden/>
+          </w:rPr>
+        </w:r>
+        <w:r>
+          <w:rPr>
+            <w:noProof/>
+            <w:webHidden/>
+          </w:rPr>
+          <w:fldChar w:fldCharType="separate"/>
+        </w:r>
+        <w:r>
+          <w:rPr>
+            <w:noProof/>
+            <w:webHidden/>
+          </w:rPr>
+          <w:t>9</w:t>
+        </w:r>
+        <w:r>
+          <w:rPr>
+            <w:noProof/>
+            <w:webHidden/>
+          </w:rPr>
+          <w:fldChar w:fldCharType="end"/>
+        </w:r>
+      </w:hyperlink>
+    </w:p>
+    <w:p>
+      <w:pPr>
+        <w:pStyle w:val="TDC3"/>
+        <w:tabs>
+          <w:tab w:val="left" w:pos="880"/>
+        </w:tabs>
+        <w:rPr>
+          <w:rFonts w:asciiTheme="minorHAnsi" w:eastAsiaTheme="minorEastAsia" w:hAnsiTheme="minorHAnsi" w:cstheme="minorBidi"/>
+          <w:smallCaps w:val="0"/>
+          <w:noProof/>
+          <w:lang w:val="es-GT" w:eastAsia="es-GT"/>
+        </w:rPr>
+      </w:pPr>
+      <w:hyperlink w:anchor="_Toc427270546" w:history="1">
+        <w:r>
+          <w:rPr>
+            <w:rStyle w:val="Hipervnculo"/>
+            <w:rFonts w:ascii="Candara" w:hAnsi="Candara" w:cs="Candara"/>
+            <w:noProof/>
+          </w:rPr>
+          <w:t>5.1.2.b</w:t>
+        </w:r>
+        <w:r>
+          <w:rPr>
+            <w:rFonts w:asciiTheme="minorHAnsi" w:eastAsiaTheme="minorEastAsia" w:hAnsiTheme="minorHAnsi" w:cstheme="minorBidi"/>
+            <w:smallCaps w:val="0"/>
+            <w:noProof/>
+            <w:lang w:val="es-GT" w:eastAsia="es-GT"/>
+          </w:rPr>
+          <w:tab/>
+        </w:r>
+        <w:r>
+          <w:rPr>
+            <w:rStyle w:val="Hipervnculo"/>
+            <w:rFonts w:ascii="Candara" w:hAnsi="Candara" w:cs="Candara"/>
+            <w:noProof/>
+          </w:rPr>
+          <w:t xml:space="preserve"> Casos de Uso</w:t>
+        </w:r>
+        <w:r>
+          <w:rPr>
+            <w:noProof/>
+            <w:webHidden/>
+          </w:rPr>
+          <w:tab/>
+        </w:r>
+        <w:r>
+          <w:rPr>
+            <w:noProof/>
+            <w:webHidden/>
+          </w:rPr>
+          <w:fldChar w:fldCharType="begin"/>
+        </w:r>
+        <w:r>
+          <w:rPr>
+            <w:noProof/>
+            <w:webHidden/>
+          </w:rPr>
+          <w:instrText xml:space="preserve"> PAGEREF _Toc427270546 \h </w:instrText>
+        </w:r>
+        <w:r>
+          <w:rPr>
+            <w:noProof/>
+            <w:webHidden/>
+          </w:rPr>
+        </w:r>
+        <w:r>
+          <w:rPr>
+            <w:noProof/>
+            <w:webHidden/>
+          </w:rPr>
+          <w:fldChar w:fldCharType="separate"/>
+        </w:r>
+        <w:r>
+          <w:rPr>
+            <w:noProof/>
+            <w:webHidden/>
+          </w:rPr>
+          <w:t>9</w:t>
         </w:r>
         <w:r>
           <w:rPr>
@@ -2131,7 +2443,7 @@
           <w:lang w:val="es-GT" w:eastAsia="es-GT"/>
         </w:rPr>
       </w:pPr>
-      <w:hyperlink w:anchor="_Toc425808756" w:history="1">
+      <w:hyperlink w:anchor="_Toc427270547" w:history="1">
         <w:r>
           <w:rPr>
             <w:rStyle w:val="Hipervnculo"/>
@@ -2178,7 +2490,7 @@
             <w:noProof/>
             <w:webHidden/>
           </w:rPr>
-          <w:instrText xml:space="preserve"> PAGEREF _Toc425808756 \h </w:instrText>
+          <w:instrText xml:space="preserve"> PAGEREF _Toc427270547 \h </w:instrText>
         </w:r>
         <w:r>
           <w:rPr>
@@ -2198,7 +2510,7 @@
             <w:noProof/>
             <w:webHidden/>
           </w:rPr>
-          <w:t>4</w:t>
+          <w:t>10</w:t>
         </w:r>
         <w:r>
           <w:rPr>
@@ -2224,7 +2536,7 @@
           <w:lang w:val="es-GT" w:eastAsia="es-GT"/>
         </w:rPr>
       </w:pPr>
-      <w:hyperlink w:anchor="_Toc425808757" w:history="1">
+      <w:hyperlink w:anchor="_Toc427270548" w:history="1">
         <w:r>
           <w:rPr>
             <w:rStyle w:val="Hipervnculo"/>
@@ -2270,7 +2582,7 @@
             <w:noProof/>
             <w:webHidden/>
           </w:rPr>
-          <w:instrText xml:space="preserve"> PAGEREF _Toc425808757 \h </w:instrText>
+          <w:instrText xml:space="preserve"> PAGEREF _Toc427270548 \h </w:instrText>
         </w:r>
         <w:r>
           <w:rPr>
@@ -2290,7 +2602,185 @@
             <w:noProof/>
             <w:webHidden/>
           </w:rPr>
-          <w:t>4</w:t>
+          <w:t>10</w:t>
+        </w:r>
+        <w:r>
+          <w:rPr>
+            <w:noProof/>
+            <w:webHidden/>
+          </w:rPr>
+          <w:fldChar w:fldCharType="end"/>
+        </w:r>
+      </w:hyperlink>
+    </w:p>
+    <w:p>
+      <w:pPr>
+        <w:pStyle w:val="TDC3"/>
+        <w:tabs>
+          <w:tab w:val="left" w:pos="880"/>
+        </w:tabs>
+        <w:rPr>
+          <w:rFonts w:asciiTheme="minorHAnsi" w:eastAsiaTheme="minorEastAsia" w:hAnsiTheme="minorHAnsi" w:cstheme="minorBidi"/>
+          <w:smallCaps w:val="0"/>
+          <w:noProof/>
+          <w:lang w:val="es-GT" w:eastAsia="es-GT"/>
+        </w:rPr>
+      </w:pPr>
+      <w:hyperlink w:anchor="_Toc427270549" w:history="1">
+        <w:r>
+          <w:rPr>
+            <w:rStyle w:val="Hipervnculo"/>
+            <w:rFonts w:ascii="Candara" w:hAnsi="Candara" w:cs="Candara"/>
+            <w:noProof/>
+          </w:rPr>
+          <w:t>5.2.1.a</w:t>
+        </w:r>
+        <w:r>
+          <w:rPr>
+            <w:rFonts w:asciiTheme="minorHAnsi" w:eastAsiaTheme="minorEastAsia" w:hAnsiTheme="minorHAnsi" w:cstheme="minorBidi"/>
+            <w:smallCaps w:val="0"/>
+            <w:noProof/>
+            <w:lang w:val="es-GT" w:eastAsia="es-GT"/>
+          </w:rPr>
+          <w:tab/>
+        </w:r>
+        <w:r>
+          <w:rPr>
+            <w:rStyle w:val="Hipervnculo"/>
+            <w:rFonts w:ascii="Candara" w:hAnsi="Candara" w:cs="Candara"/>
+            <w:noProof/>
+          </w:rPr>
+          <w:t xml:space="preserve"> Diagrama Hijo</w:t>
+        </w:r>
+        <w:r>
+          <w:rPr>
+            <w:noProof/>
+            <w:webHidden/>
+          </w:rPr>
+          <w:tab/>
+        </w:r>
+        <w:r>
+          <w:rPr>
+            <w:noProof/>
+            <w:webHidden/>
+          </w:rPr>
+          <w:fldChar w:fldCharType="begin"/>
+        </w:r>
+        <w:r>
+          <w:rPr>
+            <w:noProof/>
+            <w:webHidden/>
+          </w:rPr>
+          <w:instrText xml:space="preserve"> PAGEREF _Toc427270549 \h </w:instrText>
+        </w:r>
+        <w:r>
+          <w:rPr>
+            <w:noProof/>
+            <w:webHidden/>
+          </w:rPr>
+        </w:r>
+        <w:r>
+          <w:rPr>
+            <w:noProof/>
+            <w:webHidden/>
+          </w:rPr>
+          <w:fldChar w:fldCharType="separate"/>
+        </w:r>
+        <w:r>
+          <w:rPr>
+            <w:noProof/>
+            <w:webHidden/>
+          </w:rPr>
+          <w:t>10</w:t>
+        </w:r>
+        <w:r>
+          <w:rPr>
+            <w:noProof/>
+            <w:webHidden/>
+          </w:rPr>
+          <w:fldChar w:fldCharType="end"/>
+        </w:r>
+      </w:hyperlink>
+    </w:p>
+    <w:p>
+      <w:pPr>
+        <w:pStyle w:val="TDC3"/>
+        <w:tabs>
+          <w:tab w:val="left" w:pos="880"/>
+        </w:tabs>
+        <w:rPr>
+          <w:rFonts w:asciiTheme="minorHAnsi" w:eastAsiaTheme="minorEastAsia" w:hAnsiTheme="minorHAnsi" w:cstheme="minorBidi"/>
+          <w:smallCaps w:val="0"/>
+          <w:noProof/>
+          <w:lang w:val="es-GT" w:eastAsia="es-GT"/>
+        </w:rPr>
+      </w:pPr>
+      <w:hyperlink w:anchor="_Toc427270550" w:history="1">
+        <w:r>
+          <w:rPr>
+            <w:rStyle w:val="Hipervnculo"/>
+            <w:rFonts w:ascii="Candara" w:hAnsi="Candara" w:cs="Candara"/>
+            <w:noProof/>
+          </w:rPr>
+          <w:t>5.2.1.b</w:t>
+        </w:r>
+        <w:r>
+          <w:rPr>
+            <w:rFonts w:asciiTheme="minorHAnsi" w:eastAsiaTheme="minorEastAsia" w:hAnsiTheme="minorHAnsi" w:cstheme="minorBidi"/>
+            <w:smallCaps w:val="0"/>
+            <w:noProof/>
+            <w:lang w:val="es-GT" w:eastAsia="es-GT"/>
+          </w:rPr>
+          <w:tab/>
+        </w:r>
+        <w:r>
+          <w:rPr>
+            <w:rStyle w:val="Hipervnculo"/>
+            <w:rFonts w:ascii="Candara" w:hAnsi="Candara" w:cs="Candara"/>
+            <w:noProof/>
+          </w:rPr>
+          <w:t xml:space="preserve"> Casos de uso</w:t>
+        </w:r>
+        <w:r>
+          <w:rPr>
+            <w:noProof/>
+            <w:webHidden/>
+          </w:rPr>
+          <w:tab/>
+        </w:r>
+        <w:r>
+          <w:rPr>
+            <w:noProof/>
+            <w:webHidden/>
+          </w:rPr>
+          <w:fldChar w:fldCharType="begin"/>
+        </w:r>
+        <w:r>
+          <w:rPr>
+            <w:noProof/>
+            <w:webHidden/>
+          </w:rPr>
+          <w:instrText xml:space="preserve"> PAGEREF _Toc427270550 \h </w:instrText>
+        </w:r>
+        <w:r>
+          <w:rPr>
+            <w:noProof/>
+            <w:webHidden/>
+          </w:rPr>
+        </w:r>
+        <w:r>
+          <w:rPr>
+            <w:noProof/>
+            <w:webHidden/>
+          </w:rPr>
+          <w:fldChar w:fldCharType="separate"/>
+        </w:r>
+        <w:r>
+          <w:rPr>
+            <w:noProof/>
+            <w:webHidden/>
+          </w:rPr>
+          <w:t>11</w:t>
         </w:r>
         <w:r>
           <w:rPr>
@@ -2316,7 +2806,7 @@
           <w:lang w:val="es-GT" w:eastAsia="es-GT"/>
         </w:rPr>
       </w:pPr>
-      <w:hyperlink w:anchor="_Toc425808758" w:history="1">
+      <w:hyperlink w:anchor="_Toc427270551" w:history="1">
         <w:r>
           <w:rPr>
             <w:rStyle w:val="Hipervnculo"/>
@@ -2341,7 +2831,7 @@
             <w:rFonts w:ascii="Candara" w:hAnsi="Candara" w:cs="Candara"/>
             <w:noProof/>
           </w:rPr>
-          <w:t>Distribuidores</w:t>
+          <w:t>Distribución</w:t>
         </w:r>
         <w:r>
           <w:rPr>
@@ -2362,7 +2852,7 @@
             <w:noProof/>
             <w:webHidden/>
           </w:rPr>
-          <w:instrText xml:space="preserve"> PAGEREF _Toc425808758 \h </w:instrText>
+          <w:instrText xml:space="preserve"> PAGEREF _Toc427270551 \h </w:instrText>
         </w:r>
         <w:r>
           <w:rPr>
@@ -2382,7 +2872,7 @@
             <w:noProof/>
             <w:webHidden/>
           </w:rPr>
-          <w:t>4</w:t>
+          <w:t>12</w:t>
         </w:r>
         <w:r>
           <w:rPr>
@@ -2395,10 +2885,96 @@
     </w:p>
     <w:p>
       <w:pPr>
-        <w:pStyle w:val="TDC2"/>
+        <w:pStyle w:val="TDC3"/>
         <w:tabs>
           <w:tab w:val="left" w:pos="880"/>
         </w:tabs>
+        <w:rPr>
+          <w:rFonts w:asciiTheme="minorHAnsi" w:eastAsiaTheme="minorEastAsia" w:hAnsiTheme="minorHAnsi" w:cstheme="minorBidi"/>
+          <w:smallCaps w:val="0"/>
+          <w:noProof/>
+          <w:lang w:val="es-GT" w:eastAsia="es-GT"/>
+        </w:rPr>
+      </w:pPr>
+      <w:hyperlink w:anchor="_Toc427270552" w:history="1">
+        <w:r>
+          <w:rPr>
+            <w:rStyle w:val="Hipervnculo"/>
+            <w:rFonts w:ascii="Candara" w:hAnsi="Candara" w:cs="Candara"/>
+            <w:noProof/>
+          </w:rPr>
+          <w:t>5.2.2.a</w:t>
+        </w:r>
+        <w:r>
+          <w:rPr>
+            <w:rFonts w:asciiTheme="minorHAnsi" w:eastAsiaTheme="minorEastAsia" w:hAnsiTheme="minorHAnsi" w:cstheme="minorBidi"/>
+            <w:smallCaps w:val="0"/>
+            <w:noProof/>
+            <w:lang w:val="es-GT" w:eastAsia="es-GT"/>
+          </w:rPr>
+          <w:tab/>
+        </w:r>
+        <w:r>
+          <w:rPr>
+            <w:rStyle w:val="Hipervnculo"/>
+            <w:rFonts w:ascii="Candara" w:hAnsi="Candara" w:cs="Candara"/>
+            <w:noProof/>
+          </w:rPr>
+          <w:t xml:space="preserve"> Diagrama Hijo</w:t>
+        </w:r>
+        <w:r>
+          <w:rPr>
+            <w:noProof/>
+            <w:webHidden/>
+          </w:rPr>
+          <w:tab/>
+        </w:r>
+        <w:r>
+          <w:rPr>
+            <w:noProof/>
+            <w:webHidden/>
+          </w:rPr>
+          <w:fldChar w:fldCharType="begin"/>
+        </w:r>
+        <w:r>
+          <w:rPr>
+            <w:noProof/>
+            <w:webHidden/>
+          </w:rPr>
+          <w:instrText xml:space="preserve"> PAGEREF _Toc427270552 \h </w:instrText>
+        </w:r>
+        <w:r>
+          <w:rPr>
+            <w:noProof/>
+            <w:webHidden/>
+          </w:rPr>
+        </w:r>
+        <w:r>
+          <w:rPr>
+            <w:noProof/>
+            <w:webHidden/>
+          </w:rPr>
+          <w:fldChar w:fldCharType="separate"/>
+        </w:r>
+        <w:r>
+          <w:rPr>
+            <w:noProof/>
+            <w:webHidden/>
+          </w:rPr>
+          <w:t>12</w:t>
+        </w:r>
+        <w:r>
+          <w:rPr>
+            <w:noProof/>
+            <w:webHidden/>
+          </w:rPr>
+          <w:fldChar w:fldCharType="end"/>
+        </w:r>
+      </w:hyperlink>
+    </w:p>
+    <w:p>
+      <w:pPr>
+        <w:pStyle w:val="TDC2"/>
         <w:rPr>
           <w:rFonts w:asciiTheme="minorHAnsi" w:eastAsiaTheme="minorEastAsia" w:hAnsiTheme="minorHAnsi" w:cstheme="minorBidi"/>
           <w:b w:val="0"/>
@@ -2408,42 +2984,16 @@
           <w:lang w:val="es-GT" w:eastAsia="es-GT"/>
         </w:rPr>
       </w:pPr>
-      <w:hyperlink w:anchor="_Toc425808759" w:history="1">
-        <w:r>
-          <w:rPr>
-            <w:rStyle w:val="Hipervnculo"/>
-            <w:noProof/>
-          </w:rPr>
-          <w:t>5.2.3</w:t>
-        </w:r>
-        <w:r>
-          <w:rPr>
-            <w:rFonts w:asciiTheme="minorHAnsi" w:eastAsiaTheme="minorEastAsia" w:hAnsiTheme="minorHAnsi" w:cstheme="minorBidi"/>
-            <w:b w:val="0"/>
-            <w:bCs w:val="0"/>
-            <w:smallCaps w:val="0"/>
-            <w:noProof/>
-            <w:lang w:val="es-GT" w:eastAsia="es-GT"/>
+      <w:hyperlink w:anchor="_Toc427270553" w:history="1">
+        <w:r>
+          <w:rPr>
+            <w:noProof/>
+            <w:webHidden/>
           </w:rPr>
           <w:tab/>
         </w:r>
         <w:r>
           <w:rPr>
-            <w:rStyle w:val="Hipervnculo"/>
-            <w:rFonts w:ascii="Candara" w:hAnsi="Candara" w:cs="Candara"/>
-            <w:noProof/>
-          </w:rPr>
-          <w:t>Recepción</w:t>
-        </w:r>
-        <w:r>
-          <w:rPr>
-            <w:noProof/>
-            <w:webHidden/>
-          </w:rPr>
-          <w:tab/>
-        </w:r>
-        <w:r>
-          <w:rPr>
             <w:noProof/>
             <w:webHidden/>
           </w:rPr>
@@ -2454,7 +3004,7 @@
             <w:noProof/>
             <w:webHidden/>
           </w:rPr>
-          <w:instrText xml:space="preserve"> PAGEREF _Toc425808759 \h </w:instrText>
+          <w:instrText xml:space="preserve"> PAGEREF _Toc427270553 \h </w:instrText>
         </w:r>
         <w:r>
           <w:rPr>
@@ -2474,7 +3024,7 @@
             <w:noProof/>
             <w:webHidden/>
           </w:rPr>
-          <w:t>4</w:t>
+          <w:t>12</w:t>
         </w:r>
         <w:r>
           <w:rPr>
@@ -2487,42 +3037,52 @@
     </w:p>
     <w:p>
       <w:pPr>
-        <w:pStyle w:val="TDC2"/>
+        <w:pStyle w:val="TDC3"/>
+        <w:tabs>
+          <w:tab w:val="left" w:pos="880"/>
+        </w:tabs>
         <w:rPr>
           <w:rFonts w:asciiTheme="minorHAnsi" w:eastAsiaTheme="minorEastAsia" w:hAnsiTheme="minorHAnsi" w:cstheme="minorBidi"/>
-          <w:b w:val="0"/>
-          <w:bCs w:val="0"/>
           <w:smallCaps w:val="0"/>
           <w:noProof/>
           <w:lang w:val="es-GT" w:eastAsia="es-GT"/>
         </w:rPr>
       </w:pPr>
-      <w:hyperlink w:anchor="_Toc425808760" w:history="1">
-        <w:r>
-          <w:rPr>
-            <w:rStyle w:val="Hipervnculo"/>
-            <w:rFonts w:cs="Candara"/>
-            <w:noProof/>
-          </w:rPr>
-          <w:t>5.2.4</w:t>
-        </w:r>
+      <w:hyperlink w:anchor="_Toc427270554" w:history="1">
         <w:r>
           <w:rPr>
             <w:rStyle w:val="Hipervnculo"/>
             <w:rFonts w:ascii="Candara" w:hAnsi="Candara" w:cs="Candara"/>
             <w:noProof/>
           </w:rPr>
-          <w:t xml:space="preserve">      Orden de pedidos</w:t>
-        </w:r>
-        <w:r>
-          <w:rPr>
-            <w:noProof/>
-            <w:webHidden/>
+          <w:t>5.2.2.b</w:t>
+        </w:r>
+        <w:r>
+          <w:rPr>
+            <w:rFonts w:asciiTheme="minorHAnsi" w:eastAsiaTheme="minorEastAsia" w:hAnsiTheme="minorHAnsi" w:cstheme="minorBidi"/>
+            <w:smallCaps w:val="0"/>
+            <w:noProof/>
+            <w:lang w:val="es-GT" w:eastAsia="es-GT"/>
           </w:rPr>
           <w:tab/>
         </w:r>
         <w:r>
           <w:rPr>
+            <w:rStyle w:val="Hipervnculo"/>
+            <w:rFonts w:ascii="Candara" w:hAnsi="Candara" w:cs="Candara"/>
+            <w:noProof/>
+          </w:rPr>
+          <w:t xml:space="preserve"> Casos de us0</w:t>
+        </w:r>
+        <w:r>
+          <w:rPr>
+            <w:noProof/>
+            <w:webHidden/>
+          </w:rPr>
+          <w:tab/>
+        </w:r>
+        <w:r>
+          <w:rPr>
             <w:noProof/>
             <w:webHidden/>
           </w:rPr>
@@ -2533,7 +3093,7 @@
             <w:noProof/>
             <w:webHidden/>
           </w:rPr>
-          <w:instrText xml:space="preserve"> PAGEREF _Toc425808760 \h </w:instrText>
+          <w:instrText xml:space="preserve"> PAGEREF _Toc427270554 \h </w:instrText>
         </w:r>
         <w:r>
           <w:rPr>
@@ -2553,7 +3113,7 @@
             <w:noProof/>
             <w:webHidden/>
           </w:rPr>
-          <w:t>4</w:t>
+          <w:t>13</w:t>
         </w:r>
         <w:r>
           <w:rPr>
@@ -2580,7 +3140,7 @@
           <w:lang w:val="es-GT" w:eastAsia="es-GT"/>
         </w:rPr>
       </w:pPr>
-      <w:hyperlink w:anchor="_Toc425808761" w:history="1">
+      <w:hyperlink w:anchor="_Toc427270555" w:history="1">
         <w:r>
           <w:rPr>
             <w:rStyle w:val="Hipervnculo"/>
@@ -2630,7 +3190,7 @@
             <w:noProof/>
             <w:webHidden/>
           </w:rPr>
-          <w:instrText xml:space="preserve"> PAGEREF _Toc425808761 \h </w:instrText>
+          <w:instrText xml:space="preserve"> PAGEREF _Toc427270555 \h </w:instrText>
         </w:r>
         <w:r>
           <w:rPr>
@@ -2650,7 +3210,469 @@
             <w:noProof/>
             <w:webHidden/>
           </w:rPr>
-          <w:t>5</w:t>
+          <w:t>15</w:t>
+        </w:r>
+        <w:r>
+          <w:rPr>
+            <w:noProof/>
+            <w:webHidden/>
+          </w:rPr>
+          <w:fldChar w:fldCharType="end"/>
+        </w:r>
+      </w:hyperlink>
+    </w:p>
+    <w:p>
+      <w:pPr>
+        <w:pStyle w:val="TDC2"/>
+        <w:tabs>
+          <w:tab w:val="left" w:pos="660"/>
+        </w:tabs>
+        <w:rPr>
+          <w:rFonts w:asciiTheme="minorHAnsi" w:eastAsiaTheme="minorEastAsia" w:hAnsiTheme="minorHAnsi" w:cstheme="minorBidi"/>
+          <w:b w:val="0"/>
+          <w:bCs w:val="0"/>
+          <w:smallCaps w:val="0"/>
+          <w:noProof/>
+          <w:lang w:val="es-GT" w:eastAsia="es-GT"/>
+        </w:rPr>
+      </w:pPr>
+      <w:hyperlink w:anchor="_Toc427270556" w:history="1">
+        <w:r>
+          <w:rPr>
+            <w:rStyle w:val="Hipervnculo"/>
+            <w:rFonts w:ascii="Candara" w:hAnsi="Candara"/>
+            <w:noProof/>
+          </w:rPr>
+          <w:t>6.1</w:t>
+        </w:r>
+        <w:r>
+          <w:rPr>
+            <w:rFonts w:asciiTheme="minorHAnsi" w:eastAsiaTheme="minorEastAsia" w:hAnsiTheme="minorHAnsi" w:cstheme="minorBidi"/>
+            <w:b w:val="0"/>
+            <w:bCs w:val="0"/>
+            <w:smallCaps w:val="0"/>
+            <w:noProof/>
+            <w:lang w:val="es-GT" w:eastAsia="es-GT"/>
+          </w:rPr>
+          <w:tab/>
+        </w:r>
+        <w:r>
+          <w:rPr>
+            <w:rStyle w:val="Hipervnculo"/>
+            <w:noProof/>
+          </w:rPr>
+          <w:t>Diagrama de Clases</w:t>
+        </w:r>
+        <w:r>
+          <w:rPr>
+            <w:noProof/>
+            <w:webHidden/>
+          </w:rPr>
+          <w:tab/>
+        </w:r>
+        <w:r>
+          <w:rPr>
+            <w:noProof/>
+            <w:webHidden/>
+          </w:rPr>
+          <w:fldChar w:fldCharType="begin"/>
+        </w:r>
+        <w:r>
+          <w:rPr>
+            <w:noProof/>
+            <w:webHidden/>
+          </w:rPr>
+          <w:instrText xml:space="preserve"> PAGEREF _Toc427270556 \h </w:instrText>
+        </w:r>
+        <w:r>
+          <w:rPr>
+            <w:noProof/>
+            <w:webHidden/>
+          </w:rPr>
+        </w:r>
+        <w:r>
+          <w:rPr>
+            <w:noProof/>
+            <w:webHidden/>
+          </w:rPr>
+          <w:fldChar w:fldCharType="separate"/>
+        </w:r>
+        <w:r>
+          <w:rPr>
+            <w:noProof/>
+            <w:webHidden/>
+          </w:rPr>
+          <w:t>15</w:t>
+        </w:r>
+        <w:r>
+          <w:rPr>
+            <w:noProof/>
+            <w:webHidden/>
+          </w:rPr>
+          <w:fldChar w:fldCharType="end"/>
+        </w:r>
+      </w:hyperlink>
+    </w:p>
+    <w:p>
+      <w:pPr>
+        <w:pStyle w:val="TDC2"/>
+        <w:tabs>
+          <w:tab w:val="left" w:pos="660"/>
+        </w:tabs>
+        <w:rPr>
+          <w:rFonts w:asciiTheme="minorHAnsi" w:eastAsiaTheme="minorEastAsia" w:hAnsiTheme="minorHAnsi" w:cstheme="minorBidi"/>
+          <w:b w:val="0"/>
+          <w:bCs w:val="0"/>
+          <w:smallCaps w:val="0"/>
+          <w:noProof/>
+          <w:lang w:val="es-GT" w:eastAsia="es-GT"/>
+        </w:rPr>
+      </w:pPr>
+      <w:hyperlink w:anchor="_Toc427270557" w:history="1">
+        <w:r>
+          <w:rPr>
+            <w:rStyle w:val="Hipervnculo"/>
+            <w:rFonts w:ascii="Candara" w:hAnsi="Candara"/>
+            <w:noProof/>
+          </w:rPr>
+          <w:t>6.2</w:t>
+        </w:r>
+        <w:r>
+          <w:rPr>
+            <w:rFonts w:asciiTheme="minorHAnsi" w:eastAsiaTheme="minorEastAsia" w:hAnsiTheme="minorHAnsi" w:cstheme="minorBidi"/>
+            <w:b w:val="0"/>
+            <w:bCs w:val="0"/>
+            <w:smallCaps w:val="0"/>
+            <w:noProof/>
+            <w:lang w:val="es-GT" w:eastAsia="es-GT"/>
+          </w:rPr>
+          <w:tab/>
+        </w:r>
+        <w:r>
+          <w:rPr>
+            <w:rStyle w:val="Hipervnculo"/>
+            <w:noProof/>
+          </w:rPr>
+          <w:t>Diagrama de Objetos</w:t>
+        </w:r>
+        <w:r>
+          <w:rPr>
+            <w:noProof/>
+            <w:webHidden/>
+          </w:rPr>
+          <w:tab/>
+        </w:r>
+        <w:r>
+          <w:rPr>
+            <w:noProof/>
+            <w:webHidden/>
+          </w:rPr>
+          <w:fldChar w:fldCharType="begin"/>
+        </w:r>
+        <w:r>
+          <w:rPr>
+            <w:noProof/>
+            <w:webHidden/>
+          </w:rPr>
+          <w:instrText xml:space="preserve"> PAGEREF _Toc427270557 \h </w:instrText>
+        </w:r>
+        <w:r>
+          <w:rPr>
+            <w:noProof/>
+            <w:webHidden/>
+          </w:rPr>
+        </w:r>
+        <w:r>
+          <w:rPr>
+            <w:noProof/>
+            <w:webHidden/>
+          </w:rPr>
+          <w:fldChar w:fldCharType="separate"/>
+        </w:r>
+        <w:r>
+          <w:rPr>
+            <w:noProof/>
+            <w:webHidden/>
+          </w:rPr>
+          <w:t>16</w:t>
+        </w:r>
+        <w:r>
+          <w:rPr>
+            <w:noProof/>
+            <w:webHidden/>
+          </w:rPr>
+          <w:fldChar w:fldCharType="end"/>
+        </w:r>
+      </w:hyperlink>
+    </w:p>
+    <w:p>
+      <w:pPr>
+        <w:pStyle w:val="TDC2"/>
+        <w:tabs>
+          <w:tab w:val="left" w:pos="660"/>
+        </w:tabs>
+        <w:rPr>
+          <w:rFonts w:asciiTheme="minorHAnsi" w:eastAsiaTheme="minorEastAsia" w:hAnsiTheme="minorHAnsi" w:cstheme="minorBidi"/>
+          <w:b w:val="0"/>
+          <w:bCs w:val="0"/>
+          <w:smallCaps w:val="0"/>
+          <w:noProof/>
+          <w:lang w:val="es-GT" w:eastAsia="es-GT"/>
+        </w:rPr>
+      </w:pPr>
+      <w:hyperlink w:anchor="_Toc427270558" w:history="1">
+        <w:r>
+          <w:rPr>
+            <w:rStyle w:val="Hipervnculo"/>
+            <w:rFonts w:ascii="Candara" w:hAnsi="Candara"/>
+            <w:noProof/>
+          </w:rPr>
+          <w:t>6.3</w:t>
+        </w:r>
+        <w:r>
+          <w:rPr>
+            <w:rFonts w:asciiTheme="minorHAnsi" w:eastAsiaTheme="minorEastAsia" w:hAnsiTheme="minorHAnsi" w:cstheme="minorBidi"/>
+            <w:b w:val="0"/>
+            <w:bCs w:val="0"/>
+            <w:smallCaps w:val="0"/>
+            <w:noProof/>
+            <w:lang w:val="es-GT" w:eastAsia="es-GT"/>
+          </w:rPr>
+          <w:tab/>
+        </w:r>
+        <w:r>
+          <w:rPr>
+            <w:rStyle w:val="Hipervnculo"/>
+            <w:noProof/>
+          </w:rPr>
+          <w:t>Diagrama de Componentes</w:t>
+        </w:r>
+        <w:r>
+          <w:rPr>
+            <w:noProof/>
+            <w:webHidden/>
+          </w:rPr>
+          <w:tab/>
+        </w:r>
+        <w:r>
+          <w:rPr>
+            <w:noProof/>
+            <w:webHidden/>
+          </w:rPr>
+          <w:fldChar w:fldCharType="begin"/>
+        </w:r>
+        <w:r>
+          <w:rPr>
+            <w:noProof/>
+            <w:webHidden/>
+          </w:rPr>
+          <w:instrText xml:space="preserve"> PAGEREF _Toc427270558 \h </w:instrText>
+        </w:r>
+        <w:r>
+          <w:rPr>
+            <w:noProof/>
+            <w:webHidden/>
+          </w:rPr>
+        </w:r>
+        <w:r>
+          <w:rPr>
+            <w:noProof/>
+            <w:webHidden/>
+          </w:rPr>
+          <w:fldChar w:fldCharType="separate"/>
+        </w:r>
+        <w:r>
+          <w:rPr>
+            <w:noProof/>
+            <w:webHidden/>
+          </w:rPr>
+          <w:t>17</w:t>
+        </w:r>
+        <w:r>
+          <w:rPr>
+            <w:noProof/>
+            <w:webHidden/>
+          </w:rPr>
+          <w:fldChar w:fldCharType="end"/>
+        </w:r>
+      </w:hyperlink>
+    </w:p>
+    <w:p>
+      <w:pPr>
+        <w:pStyle w:val="TDC2"/>
+        <w:tabs>
+          <w:tab w:val="left" w:pos="660"/>
+        </w:tabs>
+        <w:rPr>
+          <w:rFonts w:asciiTheme="minorHAnsi" w:eastAsiaTheme="minorEastAsia" w:hAnsiTheme="minorHAnsi" w:cstheme="minorBidi"/>
+          <w:b w:val="0"/>
+          <w:bCs w:val="0"/>
+          <w:smallCaps w:val="0"/>
+          <w:noProof/>
+          <w:lang w:val="es-GT" w:eastAsia="es-GT"/>
+        </w:rPr>
+      </w:pPr>
+      <w:hyperlink w:anchor="_Toc427270559" w:history="1">
+        <w:r>
+          <w:rPr>
+            <w:rStyle w:val="Hipervnculo"/>
+            <w:rFonts w:ascii="Candara" w:hAnsi="Candara"/>
+            <w:noProof/>
+          </w:rPr>
+          <w:t>6.4</w:t>
+        </w:r>
+        <w:r>
+          <w:rPr>
+            <w:rFonts w:asciiTheme="minorHAnsi" w:eastAsiaTheme="minorEastAsia" w:hAnsiTheme="minorHAnsi" w:cstheme="minorBidi"/>
+            <w:b w:val="0"/>
+            <w:bCs w:val="0"/>
+            <w:smallCaps w:val="0"/>
+            <w:noProof/>
+            <w:lang w:val="es-GT" w:eastAsia="es-GT"/>
+          </w:rPr>
+          <w:tab/>
+        </w:r>
+        <w:r>
+          <w:rPr>
+            <w:rStyle w:val="Hipervnculo"/>
+            <w:noProof/>
+            <w:lang w:eastAsia="es-GT"/>
+          </w:rPr>
+          <w:t>Diagrama de Paquetes</w:t>
+        </w:r>
+        <w:r>
+          <w:rPr>
+            <w:noProof/>
+            <w:webHidden/>
+          </w:rPr>
+          <w:tab/>
+        </w:r>
+        <w:r>
+          <w:rPr>
+            <w:noProof/>
+            <w:webHidden/>
+          </w:rPr>
+          <w:fldChar w:fldCharType="begin"/>
+        </w:r>
+        <w:r>
+          <w:rPr>
+            <w:noProof/>
+            <w:webHidden/>
+          </w:rPr>
+          <w:instrText xml:space="preserve"> PAGEREF _Toc427270559 \h </w:instrText>
+        </w:r>
+        <w:r>
+          <w:rPr>
+            <w:noProof/>
+            <w:webHidden/>
+          </w:rPr>
+        </w:r>
+        <w:r>
+          <w:rPr>
+            <w:noProof/>
+            <w:webHidden/>
+          </w:rPr>
+          <w:fldChar w:fldCharType="separate"/>
+        </w:r>
+        <w:r>
+          <w:rPr>
+            <w:noProof/>
+            <w:webHidden/>
+          </w:rPr>
+          <w:t>17</w:t>
+        </w:r>
+        <w:r>
+          <w:rPr>
+            <w:noProof/>
+            <w:webHidden/>
+          </w:rPr>
+          <w:fldChar w:fldCharType="end"/>
+        </w:r>
+      </w:hyperlink>
+    </w:p>
+    <w:p>
+      <w:pPr>
+        <w:pStyle w:val="TDC2"/>
+        <w:tabs>
+          <w:tab w:val="left" w:pos="660"/>
+        </w:tabs>
+        <w:rPr>
+          <w:rFonts w:asciiTheme="minorHAnsi" w:eastAsiaTheme="minorEastAsia" w:hAnsiTheme="minorHAnsi" w:cstheme="minorBidi"/>
+          <w:b w:val="0"/>
+          <w:bCs w:val="0"/>
+          <w:smallCaps w:val="0"/>
+          <w:noProof/>
+          <w:lang w:val="es-GT" w:eastAsia="es-GT"/>
+        </w:rPr>
+      </w:pPr>
+      <w:hyperlink w:anchor="_Toc427270560" w:history="1">
+        <w:r>
+          <w:rPr>
+            <w:rStyle w:val="Hipervnculo"/>
+            <w:rFonts w:ascii="Candara" w:hAnsi="Candara"/>
+            <w:noProof/>
+          </w:rPr>
+          <w:t>6.5</w:t>
+        </w:r>
+        <w:r>
+          <w:rPr>
+            <w:rFonts w:asciiTheme="minorHAnsi" w:eastAsiaTheme="minorEastAsia" w:hAnsiTheme="minorHAnsi" w:cstheme="minorBidi"/>
+            <w:b w:val="0"/>
+            <w:bCs w:val="0"/>
+            <w:smallCaps w:val="0"/>
+            <w:noProof/>
+            <w:lang w:val="es-GT" w:eastAsia="es-GT"/>
+          </w:rPr>
+          <w:tab/>
+        </w:r>
+        <w:r>
+          <w:rPr>
+            <w:rStyle w:val="Hipervnculo"/>
+            <w:noProof/>
+            <w:lang w:eastAsia="es-GT"/>
+          </w:rPr>
+          <w:t>Entidad Relacion</w:t>
+        </w:r>
+        <w:r>
+          <w:rPr>
+            <w:noProof/>
+            <w:webHidden/>
+          </w:rPr>
+          <w:tab/>
+        </w:r>
+        <w:r>
+          <w:rPr>
+            <w:noProof/>
+            <w:webHidden/>
+          </w:rPr>
+          <w:fldChar w:fldCharType="begin"/>
+        </w:r>
+        <w:r>
+          <w:rPr>
+            <w:noProof/>
+            <w:webHidden/>
+          </w:rPr>
+          <w:instrText xml:space="preserve"> PAGEREF _Toc427270560 \h </w:instrText>
+        </w:r>
+        <w:r>
+          <w:rPr>
+            <w:noProof/>
+            <w:webHidden/>
+          </w:rPr>
+        </w:r>
+        <w:r>
+          <w:rPr>
+            <w:noProof/>
+            <w:webHidden/>
+          </w:rPr>
+          <w:fldChar w:fldCharType="separate"/>
+        </w:r>
+        <w:r>
+          <w:rPr>
+            <w:noProof/>
+            <w:webHidden/>
+          </w:rPr>
+          <w:t>19</w:t>
         </w:r>
         <w:r>
           <w:rPr>
@@ -2677,7 +3699,7 @@
           <w:lang w:val="es-GT" w:eastAsia="es-GT"/>
         </w:rPr>
       </w:pPr>
-      <w:hyperlink w:anchor="_Toc425808762" w:history="1">
+      <w:hyperlink w:anchor="_Toc427270561" w:history="1">
         <w:r>
           <w:rPr>
             <w:rStyle w:val="Hipervnculo"/>
@@ -2727,7 +3749,7 @@
             <w:noProof/>
             <w:webHidden/>
           </w:rPr>
-          <w:instrText xml:space="preserve"> PAGEREF _Toc425808762 \h </w:instrText>
+          <w:instrText xml:space="preserve"> PAGEREF _Toc427270561 \h </w:instrText>
         </w:r>
         <w:r>
           <w:rPr>
@@ -2747,7 +3769,7 @@
             <w:noProof/>
             <w:webHidden/>
           </w:rPr>
-          <w:t>5</w:t>
+          <w:t>20</w:t>
         </w:r>
         <w:r>
           <w:rPr>
@@ -2774,7 +3796,7 @@
           <w:lang w:val="es-GT" w:eastAsia="es-GT"/>
         </w:rPr>
       </w:pPr>
-      <w:hyperlink w:anchor="_Toc425808763" w:history="1">
+      <w:hyperlink w:anchor="_Toc427270562" w:history="1">
         <w:r>
           <w:rPr>
             <w:rStyle w:val="Hipervnculo"/>
@@ -2824,7 +3846,7 @@
             <w:noProof/>
             <w:webHidden/>
           </w:rPr>
-          <w:instrText xml:space="preserve"> PAGEREF _Toc425808763 \h </w:instrText>
+          <w:instrText xml:space="preserve"> PAGEREF _Toc427270562 \h </w:instrText>
         </w:r>
         <w:r>
           <w:rPr>
@@ -2844,7 +3866,7 @@
             <w:noProof/>
             <w:webHidden/>
           </w:rPr>
-          <w:t>6</w:t>
+          <w:t>21</w:t>
         </w:r>
         <w:r>
           <w:rPr>
@@ -2870,7 +3892,7 @@
           <w:lang w:val="es-GT" w:eastAsia="es-GT"/>
         </w:rPr>
       </w:pPr>
-      <w:hyperlink w:anchor="_Toc425808764" w:history="1">
+      <w:hyperlink w:anchor="_Toc427270563" w:history="1">
         <w:r>
           <w:rPr>
             <w:rStyle w:val="Hipervnculo"/>
@@ -2919,7 +3941,7 @@
             <w:noProof/>
             <w:webHidden/>
           </w:rPr>
-          <w:instrText xml:space="preserve"> PAGEREF _Toc425808764 \h </w:instrText>
+          <w:instrText xml:space="preserve"> PAGEREF _Toc427270563 \h </w:instrText>
         </w:r>
         <w:r>
           <w:rPr>
@@ -2939,7 +3961,7 @@
             <w:noProof/>
             <w:webHidden/>
           </w:rPr>
-          <w:t>6</w:t>
+          <w:t>21</w:t>
         </w:r>
         <w:r>
           <w:rPr>
@@ -2965,7 +3987,7 @@
           <w:lang w:val="es-GT" w:eastAsia="es-GT"/>
         </w:rPr>
       </w:pPr>
-      <w:hyperlink w:anchor="_Toc425808765" w:history="1">
+      <w:hyperlink w:anchor="_Toc427270564" w:history="1">
         <w:r>
           <w:rPr>
             <w:rStyle w:val="Hipervnculo"/>
@@ -3014,7 +4036,7 @@
             <w:noProof/>
             <w:webHidden/>
           </w:rPr>
-          <w:instrText xml:space="preserve"> PAGEREF _Toc425808765 \h </w:instrText>
+          <w:instrText xml:space="preserve"> PAGEREF _Toc427270564 \h </w:instrText>
         </w:r>
         <w:r>
           <w:rPr>
@@ -3034,7 +4056,7 @@
             <w:noProof/>
             <w:webHidden/>
           </w:rPr>
-          <w:t>6</w:t>
+          <w:t>21</w:t>
         </w:r>
         <w:r>
           <w:rPr>
@@ -3061,7 +4083,7 @@
           <w:lang w:val="es-GT" w:eastAsia="es-GT"/>
         </w:rPr>
       </w:pPr>
-      <w:hyperlink w:anchor="_Toc425808766" w:history="1">
+      <w:hyperlink w:anchor="_Toc427270565" w:history="1">
         <w:r>
           <w:rPr>
             <w:rStyle w:val="Hipervnculo"/>
@@ -3111,7 +4133,7 @@
             <w:noProof/>
             <w:webHidden/>
           </w:rPr>
-          <w:instrText xml:space="preserve"> PAGEREF _Toc425808766 \h </w:instrText>
+          <w:instrText xml:space="preserve"> PAGEREF _Toc427270565 \h </w:instrText>
         </w:r>
         <w:r>
           <w:rPr>
@@ -3131,7 +4153,7 @@
             <w:noProof/>
             <w:webHidden/>
           </w:rPr>
-          <w:t>6</w:t>
+          <w:t>21</w:t>
         </w:r>
         <w:r>
           <w:rPr>
@@ -3158,8 +4180,6 @@
         </w:rPr>
         <w:fldChar w:fldCharType="end"/>
       </w:r>
-      <w:bookmarkStart w:id="0" w:name="_GoBack"/>
-      <w:bookmarkEnd w:id="0"/>
     </w:p>
     <w:p>
       <w:pPr>
@@ -3171,26 +4191,26 @@
           <w:szCs w:val="20"/>
         </w:rPr>
       </w:pPr>
-      <w:bookmarkStart w:id="1" w:name="_Toc185141484"/>
+      <w:bookmarkStart w:id="0" w:name="_Toc185141484"/>
       <w:r>
         <w:rPr>
           <w:rFonts w:ascii="Candara" w:hAnsi="Candara" w:cs="Candara"/>
         </w:rPr>
         <w:br w:type="page"/>
       </w:r>
-      <w:bookmarkStart w:id="2" w:name="_Toc185141485"/>
+      <w:bookmarkStart w:id="1" w:name="_Toc185141485"/>
+      <w:bookmarkEnd w:id="0"/>
+    </w:p>
+    <w:p>
+      <w:pPr>
+        <w:pStyle w:val="Ttulo1"/>
+        <w:rPr>
+          <w:rFonts w:ascii="Candara" w:hAnsi="Candara" w:cs="Candara"/>
+        </w:rPr>
+      </w:pPr>
+      <w:bookmarkStart w:id="2" w:name="_Toc374096167"/>
+      <w:bookmarkStart w:id="3" w:name="_Toc427270531"/>
       <w:bookmarkEnd w:id="1"/>
-    </w:p>
-    <w:p>
-      <w:pPr>
-        <w:pStyle w:val="Ttulo1"/>
-        <w:rPr>
-          <w:rFonts w:ascii="Candara" w:hAnsi="Candara" w:cs="Candara"/>
-        </w:rPr>
-      </w:pPr>
-      <w:bookmarkStart w:id="3" w:name="_Toc374096167"/>
-      <w:bookmarkStart w:id="4" w:name="_Toc425808744"/>
-      <w:bookmarkEnd w:id="2"/>
       <w:r>
         <w:rPr>
           <w:rFonts w:ascii="Candara" w:hAnsi="Candara" w:cs="Candara"/>
@@ -3198,8 +4218,8 @@
         <w:lastRenderedPageBreak/>
         <w:t>Historial de revisiones</w:t>
       </w:r>
+      <w:bookmarkEnd w:id="2"/>
       <w:bookmarkEnd w:id="3"/>
-      <w:bookmarkEnd w:id="4"/>
     </w:p>
     <w:p>
       <w:pPr>
@@ -3477,16 +4497,16 @@
           <w:rFonts w:ascii="Candara" w:hAnsi="Candara" w:cs="Candara"/>
         </w:rPr>
       </w:pPr>
-      <w:bookmarkStart w:id="5" w:name="_Toc374096168"/>
-      <w:bookmarkStart w:id="6" w:name="_Toc425808745"/>
+      <w:bookmarkStart w:id="4" w:name="_Toc374096168"/>
+      <w:bookmarkStart w:id="5" w:name="_Toc427270532"/>
       <w:r>
         <w:rPr>
           <w:rFonts w:ascii="Candara" w:hAnsi="Candara" w:cs="Candara"/>
         </w:rPr>
         <w:t>Antecedentes</w:t>
       </w:r>
+      <w:bookmarkEnd w:id="4"/>
       <w:bookmarkEnd w:id="5"/>
-      <w:bookmarkEnd w:id="6"/>
     </w:p>
     <w:p>
       <w:pPr>
@@ -3601,16 +4621,16 @@
           <w:rFonts w:ascii="Candara" w:hAnsi="Candara" w:cs="Candara"/>
         </w:rPr>
       </w:pPr>
-      <w:bookmarkStart w:id="7" w:name="_Toc374096170"/>
-      <w:bookmarkStart w:id="8" w:name="_Toc425808746"/>
+      <w:bookmarkStart w:id="6" w:name="_Toc374096170"/>
+      <w:bookmarkStart w:id="7" w:name="_Toc427270533"/>
       <w:r>
         <w:rPr>
           <w:rFonts w:ascii="Candara" w:hAnsi="Candara" w:cs="Candara"/>
         </w:rPr>
         <w:t>Objetivo</w:t>
       </w:r>
+      <w:bookmarkEnd w:id="6"/>
       <w:bookmarkEnd w:id="7"/>
-      <w:bookmarkEnd w:id="8"/>
     </w:p>
     <w:p>
       <w:pPr>
@@ -3689,6 +4709,8 @@
           <w:szCs w:val="28"/>
         </w:rPr>
       </w:pPr>
+      <w:bookmarkStart w:id="8" w:name="_GoBack"/>
+      <w:bookmarkEnd w:id="8"/>
     </w:p>
     <w:p>
       <w:pPr>
@@ -3697,7 +4719,7 @@
           <w:rFonts w:ascii="Candara" w:hAnsi="Candara" w:cs="Candara"/>
         </w:rPr>
       </w:pPr>
-      <w:bookmarkStart w:id="9" w:name="_Toc425808747"/>
+      <w:bookmarkStart w:id="9" w:name="_Toc427270534"/>
       <w:r>
         <w:rPr>
           <w:rFonts w:ascii="Candara" w:hAnsi="Candara" w:cs="Candara"/>
@@ -3722,7 +4744,7 @@
           <w:rFonts w:ascii="Candara" w:hAnsi="Candara" w:cs="Candara"/>
         </w:rPr>
       </w:pPr>
-      <w:bookmarkStart w:id="11" w:name="_Toc425808748"/>
+      <w:bookmarkStart w:id="11" w:name="_Toc427270535"/>
       <w:r>
         <w:rPr>
           <w:rFonts w:ascii="Candara" w:hAnsi="Candara" w:cs="Candara"/>
@@ -3848,7 +4870,7 @@
         </w:rPr>
       </w:pPr>
       <w:bookmarkStart w:id="12" w:name="_Toc374096172"/>
-      <w:bookmarkStart w:id="13" w:name="_Toc425808749"/>
+      <w:bookmarkStart w:id="13" w:name="_Toc427270536"/>
       <w:r>
         <w:rPr>
           <w:rFonts w:ascii="Candara" w:hAnsi="Candara" w:cs="Candara"/>
@@ -4164,7 +5186,7 @@
         </w:rPr>
       </w:pPr>
       <w:bookmarkStart w:id="14" w:name="_Toc374096173"/>
-      <w:bookmarkStart w:id="15" w:name="_Toc425808750"/>
+      <w:bookmarkStart w:id="15" w:name="_Toc427270537"/>
       <w:r>
         <w:rPr>
           <w:rFonts w:ascii="Candara" w:hAnsi="Candara" w:cs="Candara"/>
@@ -4175,185 +5197,9 @@
       <w:bookmarkEnd w:id="15"/>
     </w:p>
     <w:p/>
-    <w:p>
-      <w:pPr>
-        <w:pStyle w:val="Ttulo2"/>
-        <w:rPr>
-          <w:rFonts w:ascii="Candara" w:hAnsi="Candara" w:cs="Candara"/>
-        </w:rPr>
-      </w:pPr>
-      <w:bookmarkStart w:id="16" w:name="_Toc425808751"/>
-      <w:r>
-        <w:rPr>
-          <w:rFonts w:ascii="Candara" w:hAnsi="Candara" w:cs="Candara"/>
-        </w:rPr>
-        <w:t>Módulo de Almacenamiento</w:t>
-      </w:r>
-      <w:bookmarkEnd w:id="16"/>
-    </w:p>
-    <w:p/>
-    <w:p>
-      <w:pPr>
-        <w:pStyle w:val="Ttulo2"/>
-        <w:numPr>
-          <w:ilvl w:val="2"/>
-          <w:numId w:val="3"/>
-        </w:numPr>
-        <w:rPr>
-          <w:rFonts w:ascii="Candara" w:hAnsi="Candara" w:cs="Candara"/>
-        </w:rPr>
-      </w:pPr>
-      <w:bookmarkStart w:id="17" w:name="_Toc425808752"/>
-      <w:r>
-        <w:rPr>
-          <w:rFonts w:ascii="Candara" w:hAnsi="Candara" w:cs="Candara"/>
-        </w:rPr>
-        <w:t>Materia Prima</w:t>
-      </w:r>
-      <w:bookmarkEnd w:id="17"/>
-    </w:p>
-    <w:p>
-      <w:pPr>
-        <w:pStyle w:val="Ttulo2"/>
-        <w:numPr>
-          <w:ilvl w:val="2"/>
-          <w:numId w:val="3"/>
-        </w:numPr>
-        <w:rPr>
-          <w:rFonts w:ascii="Candara" w:hAnsi="Candara" w:cs="Candara"/>
-        </w:rPr>
-      </w:pPr>
-      <w:bookmarkStart w:id="18" w:name="_Toc425808753"/>
-      <w:r>
-        <w:rPr>
-          <w:rFonts w:ascii="Candara" w:hAnsi="Candara" w:cs="Candara"/>
-        </w:rPr>
-        <w:t>Proveedores</w:t>
-      </w:r>
-      <w:bookmarkEnd w:id="18"/>
-    </w:p>
-    <w:p>
-      <w:pPr>
-        <w:pStyle w:val="Ttulo2"/>
-        <w:numPr>
-          <w:ilvl w:val="2"/>
-          <w:numId w:val="3"/>
-        </w:numPr>
-        <w:rPr>
-          <w:rFonts w:ascii="Candara" w:hAnsi="Candara" w:cs="Candara"/>
-        </w:rPr>
-      </w:pPr>
-      <w:bookmarkStart w:id="19" w:name="_Toc425808754"/>
-      <w:r>
-        <w:rPr>
-          <w:rFonts w:ascii="Candara" w:hAnsi="Candara" w:cs="Candara"/>
-        </w:rPr>
-        <w:t>Almacenamiento y bodega</w:t>
-      </w:r>
-      <w:bookmarkEnd w:id="19"/>
-    </w:p>
-    <w:p>
-      <w:pPr>
-        <w:pStyle w:val="Ttulo2"/>
-        <w:numPr>
-          <w:ilvl w:val="2"/>
-          <w:numId w:val="3"/>
-        </w:numPr>
-        <w:rPr>
-          <w:rFonts w:ascii="Candara" w:hAnsi="Candara" w:cs="Candara"/>
-        </w:rPr>
-      </w:pPr>
-      <w:bookmarkStart w:id="20" w:name="_Toc425808755"/>
-      <w:r>
-        <w:rPr>
-          <w:rFonts w:ascii="Candara" w:hAnsi="Candara" w:cs="Candara"/>
-        </w:rPr>
-        <w:t>Producto terminado</w:t>
-      </w:r>
-      <w:bookmarkEnd w:id="20"/>
-    </w:p>
-    <w:p/>
-    <w:p/>
-    <w:p/>
-    <w:p/>
-    <w:p/>
-    <w:p>
-      <w:pPr>
-        <w:pStyle w:val="Ttulo2"/>
-      </w:pPr>
-      <w:bookmarkStart w:id="21" w:name="_Toc425808756"/>
-      <w:r>
-        <w:rPr>
-          <w:rFonts w:ascii="Candara" w:hAnsi="Candara" w:cs="Candara"/>
-        </w:rPr>
-        <w:t>Módulo de Distribución</w:t>
-      </w:r>
-      <w:bookmarkEnd w:id="21"/>
-      <w:r>
-        <w:t xml:space="preserve"> </w:t>
-      </w:r>
-    </w:p>
-    <w:p/>
-    <w:p>
-      <w:pPr>
-        <w:pStyle w:val="Ttulo2"/>
-        <w:numPr>
-          <w:ilvl w:val="2"/>
-          <w:numId w:val="3"/>
-        </w:numPr>
-        <w:rPr>
-          <w:rFonts w:ascii="Candara" w:hAnsi="Candara" w:cs="Candara"/>
-        </w:rPr>
-      </w:pPr>
-      <w:bookmarkStart w:id="22" w:name="_Toc425808757"/>
-      <w:r>
-        <w:rPr>
-          <w:rFonts w:ascii="Candara" w:hAnsi="Candara" w:cs="Candara"/>
-        </w:rPr>
-        <w:t>Orden de compra</w:t>
-      </w:r>
-      <w:bookmarkEnd w:id="22"/>
-    </w:p>
-    <w:p>
-      <w:pPr>
-        <w:pStyle w:val="Ttulo2"/>
-        <w:numPr>
-          <w:ilvl w:val="2"/>
-          <w:numId w:val="3"/>
-        </w:numPr>
-        <w:rPr>
-          <w:rFonts w:ascii="Candara" w:hAnsi="Candara" w:cs="Candara"/>
-        </w:rPr>
-      </w:pPr>
-      <w:bookmarkStart w:id="23" w:name="_Toc425808758"/>
-      <w:r>
-        <w:rPr>
-          <w:rFonts w:ascii="Candara" w:hAnsi="Candara" w:cs="Candara"/>
-        </w:rPr>
-        <w:t>Distribuidores</w:t>
-      </w:r>
-      <w:bookmarkEnd w:id="23"/>
-    </w:p>
-    <w:p>
-      <w:pPr>
-        <w:pStyle w:val="Ttulo2"/>
-        <w:numPr>
-          <w:ilvl w:val="2"/>
-          <w:numId w:val="3"/>
-        </w:numPr>
-        <w:rPr>
-          <w:rFonts w:ascii="Candara" w:hAnsi="Candara" w:cs="Candara"/>
-        </w:rPr>
-      </w:pPr>
-      <w:bookmarkStart w:id="24" w:name="_Toc425808759"/>
-      <w:r>
-        <w:rPr>
-          <w:rFonts w:ascii="Candara" w:hAnsi="Candara" w:cs="Candara"/>
-        </w:rPr>
-        <w:t>Recepción</w:t>
-      </w:r>
-      <w:bookmarkEnd w:id="24"/>
-    </w:p>
+    <w:p/>
+    <w:p/>
+    <w:p/>
     <w:p>
       <w:pPr>
         <w:pStyle w:val="Ttulo2"/>
@@ -4362,157 +5208,75 @@
           <w:numId w:val="0"/>
         </w:numPr>
         <w:ind w:left="567"/>
-        <w:rPr>
-          <w:rFonts w:ascii="Candara" w:hAnsi="Candara" w:cs="Candara"/>
-        </w:rPr>
-      </w:pPr>
-      <w:bookmarkStart w:id="25" w:name="_Toc425808760"/>
+        <w:jc w:val="center"/>
+        <w:rPr>
+          <w:sz w:val="28"/>
+        </w:rPr>
+      </w:pPr>
+      <w:bookmarkStart w:id="16" w:name="_Toc426461226"/>
+      <w:bookmarkStart w:id="17" w:name="_Toc427270538"/>
       <w:r>
         <w:rPr>
-          <w:rFonts w:asciiTheme="minorHAnsi" w:hAnsiTheme="minorHAnsi" w:cs="Candara"/>
-          <w:sz w:val="20"/>
-        </w:rPr>
-        <w:t>5.2.4</w:t>
+          <w:sz w:val="28"/>
+        </w:rPr>
+        <w:t>Diagrama de Contexto</w:t>
       </w:r>
+      <w:bookmarkEnd w:id="16"/>
+      <w:bookmarkEnd w:id="17"/>
+    </w:p>
+    <w:p/>
+    <w:p/>
+    <w:p/>
+    <w:p>
       <w:r>
         <w:rPr>
-          <w:rFonts w:ascii="Candara" w:hAnsi="Candara" w:cs="Candara"/>
-        </w:rPr>
-        <w:t xml:space="preserve">      Orden de pedidos</w:t>
-      </w:r>
-      <w:bookmarkEnd w:id="25"/>
-    </w:p>
-    <w:p/>
-    <w:p/>
-    <w:p>
-      <w:pPr>
-        <w:pStyle w:val="Ttulo2"/>
-        <w:numPr>
-          <w:ilvl w:val="0"/>
-          <w:numId w:val="0"/>
-        </w:numPr>
-        <w:ind w:left="567" w:hanging="567"/>
-        <w:rPr>
-          <w:rFonts w:ascii="Candara" w:hAnsi="Candara" w:cs="Candara"/>
-        </w:rPr>
-      </w:pPr>
-    </w:p>
-    <w:p/>
-    <w:p/>
-    <w:p/>
-    <w:p/>
-    <w:p/>
-    <w:p/>
-    <w:p/>
-    <w:p/>
-    <w:p/>
-    <w:p/>
-    <w:p/>
-    <w:p/>
-    <w:p/>
-    <w:p/>
-    <w:p/>
-    <w:p/>
-    <w:p/>
-    <w:p/>
-    <w:p/>
-    <w:p/>
-    <w:p/>
-    <w:p>
-      <w:pPr>
-        <w:rPr>
-          <w:lang w:val="es-GT"/>
-        </w:rPr>
-      </w:pPr>
-    </w:p>
-    <w:p>
-      <w:pPr>
-        <w:pStyle w:val="Ttulo1"/>
-        <w:rPr>
-          <w:rFonts w:ascii="Candara" w:hAnsi="Candara" w:cs="Candara"/>
-          <w:lang w:val="es-GT"/>
-        </w:rPr>
-      </w:pPr>
-      <w:bookmarkStart w:id="26" w:name="_Toc425808761"/>
-      <w:r>
-        <w:rPr>
-          <w:rFonts w:ascii="Candara" w:hAnsi="Candara" w:cs="Candara"/>
-          <w:lang w:val="es-GT"/>
-        </w:rPr>
-        <w:lastRenderedPageBreak/>
-        <w:t>Diagrama de flujo técnico – funcional</w:t>
-      </w:r>
-      <w:bookmarkEnd w:id="26"/>
-    </w:p>
-    <w:p>
-      <w:pPr>
-        <w:rPr>
-          <w:lang w:val="es-GT"/>
-        </w:rPr>
-      </w:pPr>
-    </w:p>
-    <w:p>
-      <w:pPr>
-        <w:rPr>
-          <w:lang w:val="es-GT"/>
-        </w:rPr>
-      </w:pPr>
-    </w:p>
-    <w:p>
-      <w:pPr>
-        <w:rPr>
-          <w:lang w:val="es-GT"/>
-        </w:rPr>
-      </w:pPr>
-      <w:r>
-        <w:rPr>
           <w:noProof/>
-          <w:lang w:eastAsia="es-GT"/>
+          <w:lang w:val="es-GT" w:eastAsia="es-GT"/>
         </w:rPr>
         <w:drawing>
-          <wp:anchor distT="0" distB="0" distL="114300" distR="114300" simplePos="0" relativeHeight="251659264" behindDoc="1" locked="0" layoutInCell="1" allowOverlap="1" wp14:anchorId="5DFC54B9" wp14:editId="344B1626">
+          <wp:anchor distT="0" distB="0" distL="114300" distR="114300" simplePos="0" relativeHeight="251661312" behindDoc="1" locked="0" layoutInCell="1" allowOverlap="1" wp14:anchorId="63236592" wp14:editId="5FFC8414">
             <wp:simplePos x="0" y="0"/>
             <wp:positionH relativeFrom="column">
-              <wp:posOffset>274955</wp:posOffset>
+              <wp:posOffset>158115</wp:posOffset>
             </wp:positionH>
             <wp:positionV relativeFrom="paragraph">
-              <wp:posOffset>73025</wp:posOffset>
+              <wp:posOffset>138430</wp:posOffset>
             </wp:positionV>
-            <wp:extent cx="5388610" cy="3829050"/>
-            <wp:effectExtent l="0" t="0" r="2540" b="0"/>
+            <wp:extent cx="5391150" cy="3600450"/>
+            <wp:effectExtent l="0" t="0" r="0" b="0"/>
             <wp:wrapThrough wrapText="bothSides">
               <wp:wrapPolygon edited="0">
                 <wp:start x="0" y="0"/>
-                <wp:lineTo x="0" y="21493"/>
-                <wp:lineTo x="21534" y="21493"/>
-                <wp:lineTo x="21534" y="0"/>
+                <wp:lineTo x="0" y="21486"/>
+                <wp:lineTo x="21524" y="21486"/>
+                <wp:lineTo x="21524" y="0"/>
                 <wp:lineTo x="0" y="0"/>
               </wp:wrapPolygon>
             </wp:wrapThrough>
-            <wp:docPr id="449" name="Imagen 449" descr="D:\Escritorio\SEMINARIO ANALISIS\semana 2\diagrama cero.jpg"/>
+            <wp:docPr id="448" name="Imagen 448" descr="D:\Escritorio\SEMINARIO ANALISIS\semana 2\diagram de contexto.jpg"/>
             <wp:cNvGraphicFramePr/>
             <a:graphic xmlns:a="http://schemas.openxmlformats.org/drawingml/2006/main">
               <a:graphicData uri="http://schemas.openxmlformats.org/drawingml/2006/picture">
                 <pic:pic xmlns:pic="http://schemas.openxmlformats.org/drawingml/2006/picture">
                   <pic:nvPicPr>
-                    <pic:cNvPr id="2" name="Imagen 2" descr="D:\Escritorio\SEMINARIO ANALISIS\semana 2\diagrama cero.jpg"/>
+                    <pic:cNvPr id="1" name="Imagen 1" descr="D:\Escritorio\SEMINARIO ANALISIS\semana 2\diagram de contexto.jpg"/>
                     <pic:cNvPicPr/>
                   </pic:nvPicPr>
                   <pic:blipFill rotWithShape="1">
-                    <a:blip r:embed="rId8">
+                    <a:blip r:embed="rId9">
                       <a:extLst>
                         <a:ext uri="{28A0092B-C50C-407E-A947-70E740481C1C}">
                           <a14:useLocalDpi xmlns:a14="http://schemas.microsoft.com/office/drawing/2010/main" val="0"/>
                         </a:ext>
                       </a:extLst>
                     </a:blip>
-                    <a:srcRect b="2899"/>
+                    <a:srcRect t="1" b="-236"/>
                     <a:stretch/>
                   </pic:blipFill>
                   <pic:spPr bwMode="auto">
                     <a:xfrm>
                       <a:off x="0" y="0"/>
-                      <a:ext cx="5388610" cy="3829050"/>
+                      <a:ext cx="5391150" cy="3600450"/>
                     </a:xfrm>
                     <a:prstGeom prst="rect">
                       <a:avLst/>
@@ -4540,103 +5304,2612 @@
         </w:drawing>
       </w:r>
     </w:p>
-    <w:p>
-      <w:pPr>
-        <w:rPr>
-          <w:lang w:val="es-GT"/>
-        </w:rPr>
-      </w:pPr>
-    </w:p>
-    <w:p>
-      <w:pPr>
-        <w:rPr>
-          <w:lang w:val="es-GT"/>
-        </w:rPr>
-      </w:pPr>
-    </w:p>
-    <w:p>
-      <w:pPr>
-        <w:rPr>
-          <w:lang w:val="es-GT"/>
-        </w:rPr>
-      </w:pPr>
-    </w:p>
-    <w:p>
-      <w:pPr>
-        <w:rPr>
-          <w:lang w:val="es-GT"/>
-        </w:rPr>
-      </w:pPr>
-    </w:p>
-    <w:p>
-      <w:pPr>
-        <w:rPr>
-          <w:lang w:val="es-GT"/>
-        </w:rPr>
-      </w:pPr>
-    </w:p>
-    <w:p>
-      <w:pPr>
-        <w:rPr>
-          <w:lang w:val="es-GT"/>
-        </w:rPr>
-      </w:pPr>
-    </w:p>
-    <w:p>
-      <w:pPr>
-        <w:rPr>
-          <w:lang w:val="es-GT"/>
-        </w:rPr>
-      </w:pPr>
-    </w:p>
-    <w:p>
-      <w:pPr>
-        <w:rPr>
-          <w:lang w:val="es-GT"/>
-        </w:rPr>
-      </w:pPr>
-    </w:p>
-    <w:p>
-      <w:pPr>
-        <w:rPr>
-          <w:lang w:val="es-GT"/>
-        </w:rPr>
-      </w:pPr>
-    </w:p>
-    <w:p>
-      <w:pPr>
-        <w:rPr>
-          <w:lang w:val="es-GT"/>
-        </w:rPr>
-      </w:pPr>
-    </w:p>
-    <w:p>
-      <w:pPr>
-        <w:rPr>
-          <w:lang w:val="es-GT"/>
-        </w:rPr>
-      </w:pPr>
-    </w:p>
-    <w:p>
-      <w:pPr>
-        <w:rPr>
-          <w:lang w:val="es-GT"/>
-        </w:rPr>
-      </w:pPr>
-    </w:p>
-    <w:p>
-      <w:pPr>
-        <w:rPr>
-          <w:lang w:val="es-GT"/>
-        </w:rPr>
-      </w:pPr>
-    </w:p>
-    <w:p>
-      <w:pPr>
-        <w:rPr>
-          <w:lang w:val="es-GT"/>
-        </w:rPr>
-      </w:pPr>
+    <w:p/>
+    <w:p/>
+    <w:p/>
+    <w:p/>
+    <w:p/>
+    <w:p/>
+    <w:p/>
+    <w:p/>
+    <w:p/>
+    <w:p/>
+    <w:p/>
+    <w:p/>
+    <w:p/>
+    <w:p>
+      <w:pPr>
+        <w:pStyle w:val="Ttulo2"/>
+        <w:numPr>
+          <w:ilvl w:val="0"/>
+          <w:numId w:val="0"/>
+        </w:numPr>
+        <w:ind w:left="567"/>
+        <w:jc w:val="center"/>
+        <w:rPr>
+          <w:sz w:val="28"/>
+        </w:rPr>
+      </w:pPr>
+    </w:p>
+    <w:p>
+      <w:pPr>
+        <w:pStyle w:val="Ttulo2"/>
+        <w:numPr>
+          <w:ilvl w:val="0"/>
+          <w:numId w:val="0"/>
+        </w:numPr>
+        <w:ind w:left="567"/>
+        <w:jc w:val="center"/>
+        <w:rPr>
+          <w:sz w:val="28"/>
+        </w:rPr>
+      </w:pPr>
+    </w:p>
+    <w:p>
+      <w:pPr>
+        <w:pStyle w:val="Ttulo2"/>
+        <w:numPr>
+          <w:ilvl w:val="0"/>
+          <w:numId w:val="0"/>
+        </w:numPr>
+        <w:ind w:left="567"/>
+        <w:jc w:val="center"/>
+        <w:rPr>
+          <w:sz w:val="28"/>
+        </w:rPr>
+      </w:pPr>
+    </w:p>
+    <w:p>
+      <w:pPr>
+        <w:pStyle w:val="Ttulo2"/>
+        <w:numPr>
+          <w:ilvl w:val="0"/>
+          <w:numId w:val="0"/>
+        </w:numPr>
+        <w:ind w:left="567"/>
+        <w:jc w:val="center"/>
+        <w:rPr>
+          <w:sz w:val="28"/>
+        </w:rPr>
+      </w:pPr>
+      <w:bookmarkStart w:id="18" w:name="_Toc427270539"/>
+      <w:r>
+        <w:rPr>
+          <w:sz w:val="28"/>
+        </w:rPr>
+        <w:t>Diagrama Cero</w:t>
+      </w:r>
+      <w:bookmarkEnd w:id="18"/>
+    </w:p>
+    <w:p/>
+    <w:p/>
+    <w:p/>
+    <w:p/>
+    <w:p/>
+    <w:p>
+      <w:r>
+        <w:rPr>
+          <w:noProof/>
+          <w:lang w:val="es-GT" w:eastAsia="es-GT"/>
+        </w:rPr>
+        <w:drawing>
+          <wp:anchor distT="0" distB="0" distL="114300" distR="114300" simplePos="0" relativeHeight="251662336" behindDoc="1" locked="0" layoutInCell="1" allowOverlap="1" wp14:anchorId="784B5893" wp14:editId="7D91E53A">
+            <wp:simplePos x="0" y="0"/>
+            <wp:positionH relativeFrom="column">
+              <wp:posOffset>231140</wp:posOffset>
+            </wp:positionH>
+            <wp:positionV relativeFrom="paragraph">
+              <wp:posOffset>115570</wp:posOffset>
+            </wp:positionV>
+            <wp:extent cx="5612130" cy="3678555"/>
+            <wp:effectExtent l="0" t="0" r="7620" b="0"/>
+            <wp:wrapThrough wrapText="bothSides">
+              <wp:wrapPolygon edited="0">
+                <wp:start x="0" y="0"/>
+                <wp:lineTo x="0" y="21477"/>
+                <wp:lineTo x="21556" y="21477"/>
+                <wp:lineTo x="21556" y="0"/>
+                <wp:lineTo x="0" y="0"/>
+              </wp:wrapPolygon>
+            </wp:wrapThrough>
+            <wp:docPr id="461" name="Imagen 461"/>
+            <wp:cNvGraphicFramePr>
+              <a:graphicFrameLocks xmlns:a="http://schemas.openxmlformats.org/drawingml/2006/main" noChangeAspect="1"/>
+            </wp:cNvGraphicFramePr>
+            <a:graphic xmlns:a="http://schemas.openxmlformats.org/drawingml/2006/main">
+              <a:graphicData uri="http://schemas.openxmlformats.org/drawingml/2006/picture">
+                <pic:pic xmlns:pic="http://schemas.openxmlformats.org/drawingml/2006/picture">
+                  <pic:nvPicPr>
+                    <pic:cNvPr id="0" name="Picture 1"/>
+                    <pic:cNvPicPr>
+                      <a:picLocks noChangeAspect="1" noChangeArrowheads="1"/>
+                    </pic:cNvPicPr>
+                  </pic:nvPicPr>
+                  <pic:blipFill>
+                    <a:blip r:embed="rId10">
+                      <a:extLst>
+                        <a:ext uri="{28A0092B-C50C-407E-A947-70E740481C1C}">
+                          <a14:useLocalDpi xmlns:a14="http://schemas.microsoft.com/office/drawing/2010/main" val="0"/>
+                        </a:ext>
+                      </a:extLst>
+                    </a:blip>
+                    <a:srcRect/>
+                    <a:stretch>
+                      <a:fillRect/>
+                    </a:stretch>
+                  </pic:blipFill>
+                  <pic:spPr bwMode="auto">
+                    <a:xfrm>
+                      <a:off x="0" y="0"/>
+                      <a:ext cx="5612130" cy="3678555"/>
+                    </a:xfrm>
+                    <a:prstGeom prst="rect">
+                      <a:avLst/>
+                    </a:prstGeom>
+                    <a:noFill/>
+                    <a:ln>
+                      <a:noFill/>
+                    </a:ln>
+                  </pic:spPr>
+                </pic:pic>
+              </a:graphicData>
+            </a:graphic>
+            <wp14:sizeRelH relativeFrom="page">
+              <wp14:pctWidth>0</wp14:pctWidth>
+            </wp14:sizeRelH>
+            <wp14:sizeRelV relativeFrom="page">
+              <wp14:pctHeight>0</wp14:pctHeight>
+            </wp14:sizeRelV>
+          </wp:anchor>
+        </w:drawing>
+      </w:r>
+    </w:p>
+    <w:p/>
+    <w:p/>
+    <w:p/>
+    <w:p/>
+    <w:p/>
+    <w:p/>
+    <w:p/>
+    <w:p/>
+    <w:p/>
+    <w:p/>
+    <w:p/>
+    <w:p/>
+    <w:p/>
+    <w:p/>
+    <w:p/>
+    <w:p/>
+    <w:p/>
+    <w:p/>
+    <w:p/>
+    <w:p/>
+    <w:p/>
+    <w:p/>
+    <w:p/>
+    <w:p/>
+    <w:p/>
+    <w:p/>
+    <w:p/>
+    <w:p/>
+    <w:p/>
+    <w:p/>
+    <w:p/>
+    <w:p/>
+    <w:p/>
+    <w:p/>
+    <w:p/>
+    <w:p/>
+    <w:p/>
+    <w:p/>
+    <w:p/>
+    <w:p/>
+    <w:p/>
+    <w:p>
+      <w:pPr>
+        <w:pStyle w:val="Ttulo2"/>
+        <w:rPr>
+          <w:rFonts w:ascii="Candara" w:hAnsi="Candara" w:cs="Candara"/>
+        </w:rPr>
+      </w:pPr>
+      <w:bookmarkStart w:id="19" w:name="_Toc427270540"/>
+      <w:r>
+        <w:rPr>
+          <w:rFonts w:ascii="Candara" w:hAnsi="Candara" w:cs="Candara"/>
+        </w:rPr>
+        <w:t>Módulo de Almacenamiento</w:t>
+      </w:r>
+      <w:bookmarkEnd w:id="19"/>
+    </w:p>
+    <w:p/>
+    <w:p>
+      <w:pPr>
+        <w:pStyle w:val="Ttulo2"/>
+        <w:numPr>
+          <w:ilvl w:val="2"/>
+          <w:numId w:val="3"/>
+        </w:numPr>
+        <w:rPr>
+          <w:rFonts w:ascii="Candara" w:hAnsi="Candara" w:cs="Candara"/>
+        </w:rPr>
+      </w:pPr>
+      <w:bookmarkStart w:id="20" w:name="_Toc427270541"/>
+      <w:r>
+        <w:rPr>
+          <w:rFonts w:ascii="Candara" w:hAnsi="Candara" w:cs="Candara"/>
+        </w:rPr>
+        <w:t>Movimientos</w:t>
+      </w:r>
+      <w:bookmarkEnd w:id="20"/>
+    </w:p>
+    <w:p>
+      <w:pPr>
+        <w:pStyle w:val="Ttulo3"/>
+        <w:ind w:left="708" w:firstLine="580"/>
+        <w:rPr>
+          <w:rFonts w:ascii="Candara" w:hAnsi="Candara" w:cs="Candara"/>
+          <w:color w:val="auto"/>
+        </w:rPr>
+      </w:pPr>
+      <w:bookmarkStart w:id="21" w:name="_Toc427270542"/>
+      <w:r>
+        <w:rPr>
+          <w:rFonts w:ascii="Candara" w:hAnsi="Candara" w:cs="Candara"/>
+          <w:color w:val="auto"/>
+        </w:rPr>
+        <w:t>5.1.1</w:t>
+      </w:r>
+      <w:proofErr w:type="gramStart"/>
+      <w:r>
+        <w:rPr>
+          <w:rFonts w:ascii="Candara" w:hAnsi="Candara" w:cs="Candara"/>
+          <w:color w:val="auto"/>
+        </w:rPr>
+        <w:t>.a</w:t>
+      </w:r>
+      <w:proofErr w:type="gramEnd"/>
+      <w:r>
+        <w:rPr>
+          <w:rFonts w:ascii="Candara" w:hAnsi="Candara" w:cs="Candara"/>
+          <w:color w:val="auto"/>
+        </w:rPr>
+        <w:tab/>
+        <w:t xml:space="preserve"> </w:t>
+      </w:r>
+      <w:r>
+        <w:rPr>
+          <w:rFonts w:ascii="Candara" w:hAnsi="Candara" w:cs="Candara"/>
+          <w:color w:val="auto"/>
+        </w:rPr>
+        <w:t>Diagrama Hijo</w:t>
+      </w:r>
+      <w:bookmarkEnd w:id="21"/>
+    </w:p>
+    <w:p/>
+    <w:p/>
+    <w:p/>
+    <w:p/>
+    <w:p/>
+    <w:p>
+      <w:r>
+        <w:rPr>
+          <w:noProof/>
+          <w:lang w:val="es-GT" w:eastAsia="es-GT"/>
+        </w:rPr>
+        <w:drawing>
+          <wp:anchor distT="0" distB="0" distL="114300" distR="114300" simplePos="0" relativeHeight="251668480" behindDoc="1" locked="0" layoutInCell="1" allowOverlap="1" wp14:anchorId="497E056C" wp14:editId="02A2EE88">
+            <wp:simplePos x="0" y="0"/>
+            <wp:positionH relativeFrom="column">
+              <wp:posOffset>12065</wp:posOffset>
+            </wp:positionH>
+            <wp:positionV relativeFrom="paragraph">
+              <wp:posOffset>106045</wp:posOffset>
+            </wp:positionV>
+            <wp:extent cx="5612130" cy="3672205"/>
+            <wp:effectExtent l="0" t="0" r="7620" b="4445"/>
+            <wp:wrapThrough wrapText="bothSides">
+              <wp:wrapPolygon edited="0">
+                <wp:start x="0" y="0"/>
+                <wp:lineTo x="0" y="21514"/>
+                <wp:lineTo x="21556" y="21514"/>
+                <wp:lineTo x="21556" y="0"/>
+                <wp:lineTo x="0" y="0"/>
+              </wp:wrapPolygon>
+            </wp:wrapThrough>
+            <wp:docPr id="467" name="Imagen 467" descr="I:\31-07.2015 BATEN GAY\Diagrama hijo Almacenamiento de producto.png"/>
+            <wp:cNvGraphicFramePr>
+              <a:graphicFrameLocks xmlns:a="http://schemas.openxmlformats.org/drawingml/2006/main" noChangeAspect="1"/>
+            </wp:cNvGraphicFramePr>
+            <a:graphic xmlns:a="http://schemas.openxmlformats.org/drawingml/2006/main">
+              <a:graphicData uri="http://schemas.openxmlformats.org/drawingml/2006/picture">
+                <pic:pic xmlns:pic="http://schemas.openxmlformats.org/drawingml/2006/picture">
+                  <pic:nvPicPr>
+                    <pic:cNvPr id="0" name="Picture 4" descr="I:\31-07.2015 BATEN GAY\Diagrama hijo Almacenamiento de producto.png"/>
+                    <pic:cNvPicPr>
+                      <a:picLocks noChangeAspect="1" noChangeArrowheads="1"/>
+                    </pic:cNvPicPr>
+                  </pic:nvPicPr>
+                  <pic:blipFill>
+                    <a:blip r:embed="rId11">
+                      <a:extLst>
+                        <a:ext uri="{28A0092B-C50C-407E-A947-70E740481C1C}">
+                          <a14:useLocalDpi xmlns:a14="http://schemas.microsoft.com/office/drawing/2010/main" val="0"/>
+                        </a:ext>
+                      </a:extLst>
+                    </a:blip>
+                    <a:srcRect/>
+                    <a:stretch>
+                      <a:fillRect/>
+                    </a:stretch>
+                  </pic:blipFill>
+                  <pic:spPr bwMode="auto">
+                    <a:xfrm>
+                      <a:off x="0" y="0"/>
+                      <a:ext cx="5612130" cy="3672205"/>
+                    </a:xfrm>
+                    <a:prstGeom prst="rect">
+                      <a:avLst/>
+                    </a:prstGeom>
+                    <a:noFill/>
+                    <a:ln>
+                      <a:noFill/>
+                    </a:ln>
+                  </pic:spPr>
+                </pic:pic>
+              </a:graphicData>
+            </a:graphic>
+            <wp14:sizeRelH relativeFrom="page">
+              <wp14:pctWidth>0</wp14:pctWidth>
+            </wp14:sizeRelH>
+            <wp14:sizeRelV relativeFrom="page">
+              <wp14:pctHeight>0</wp14:pctHeight>
+            </wp14:sizeRelV>
+          </wp:anchor>
+        </w:drawing>
+      </w:r>
+    </w:p>
+    <w:p/>
+    <w:p/>
+    <w:p/>
+    <w:p/>
+    <w:p/>
+    <w:p/>
+    <w:p/>
+    <w:p/>
+    <w:p/>
+    <w:p/>
+    <w:p/>
+    <w:p/>
+    <w:p/>
+    <w:p>
+      <w:pPr>
+        <w:pStyle w:val="Ttulo3"/>
+      </w:pPr>
+      <w:bookmarkStart w:id="22" w:name="_Toc427270543"/>
+      <w:r>
+        <w:rPr>
+          <w:rFonts w:ascii="Candara" w:hAnsi="Candara" w:cs="Candara"/>
+          <w:color w:val="auto"/>
+        </w:rPr>
+        <w:lastRenderedPageBreak/>
+        <w:t>5.1.1</w:t>
+      </w:r>
+      <w:proofErr w:type="gramStart"/>
+      <w:r>
+        <w:rPr>
+          <w:rFonts w:ascii="Candara" w:hAnsi="Candara" w:cs="Candara"/>
+          <w:color w:val="auto"/>
+        </w:rPr>
+        <w:t>.</w:t>
+      </w:r>
+      <w:r>
+        <w:rPr>
+          <w:rFonts w:ascii="Candara" w:hAnsi="Candara" w:cs="Candara"/>
+          <w:color w:val="auto"/>
+        </w:rPr>
+        <w:t>b</w:t>
+      </w:r>
+      <w:proofErr w:type="gramEnd"/>
+      <w:r>
+        <w:rPr>
+          <w:rFonts w:ascii="Candara" w:hAnsi="Candara" w:cs="Candara"/>
+          <w:color w:val="auto"/>
+        </w:rPr>
+        <w:tab/>
+        <w:t xml:space="preserve"> </w:t>
+      </w:r>
+      <w:r>
+        <w:rPr>
+          <w:rFonts w:ascii="Candara" w:hAnsi="Candara" w:cs="Candara"/>
+          <w:color w:val="auto"/>
+        </w:rPr>
+        <w:t>Casos de uso</w:t>
+      </w:r>
+      <w:bookmarkEnd w:id="22"/>
+    </w:p>
+    <w:p/>
+    <w:p>
+      <w:pPr>
+        <w:jc w:val="center"/>
+      </w:pPr>
+    </w:p>
+    <w:p/>
+    <w:p>
+      <w:r>
+        <w:rPr>
+          <w:noProof/>
+          <w:lang w:val="es-GT" w:eastAsia="es-GT"/>
+        </w:rPr>
+        <w:drawing>
+          <wp:anchor distT="0" distB="0" distL="114300" distR="114300" simplePos="0" relativeHeight="251671552" behindDoc="1" locked="0" layoutInCell="1" allowOverlap="1" wp14:anchorId="0D56E399" wp14:editId="596622C5">
+            <wp:simplePos x="0" y="0"/>
+            <wp:positionH relativeFrom="column">
+              <wp:posOffset>170815</wp:posOffset>
+            </wp:positionH>
+            <wp:positionV relativeFrom="paragraph">
+              <wp:posOffset>622300</wp:posOffset>
+            </wp:positionV>
+            <wp:extent cx="5398770" cy="1828800"/>
+            <wp:effectExtent l="0" t="0" r="0" b="0"/>
+            <wp:wrapThrough wrapText="bothSides">
+              <wp:wrapPolygon edited="0">
+                <wp:start x="0" y="0"/>
+                <wp:lineTo x="0" y="21375"/>
+                <wp:lineTo x="21493" y="21375"/>
+                <wp:lineTo x="21493" y="0"/>
+                <wp:lineTo x="0" y="0"/>
+              </wp:wrapPolygon>
+            </wp:wrapThrough>
+            <wp:docPr id="450" name="Imagen 450"/>
+            <wp:cNvGraphicFramePr/>
+            <a:graphic xmlns:a="http://schemas.openxmlformats.org/drawingml/2006/main">
+              <a:graphicData uri="http://schemas.openxmlformats.org/drawingml/2006/picture">
+                <pic:pic xmlns:pic="http://schemas.openxmlformats.org/drawingml/2006/picture">
+                  <pic:nvPicPr>
+                    <pic:cNvPr id="3" name="Imagen 3"/>
+                    <pic:cNvPicPr/>
+                  </pic:nvPicPr>
+                  <pic:blipFill>
+                    <a:blip r:embed="rId12">
+                      <a:extLst>
+                        <a:ext uri="{28A0092B-C50C-407E-A947-70E740481C1C}">
+                          <a14:useLocalDpi xmlns:a14="http://schemas.microsoft.com/office/drawing/2010/main" val="0"/>
+                        </a:ext>
+                      </a:extLst>
+                    </a:blip>
+                    <a:srcRect/>
+                    <a:stretch>
+                      <a:fillRect/>
+                    </a:stretch>
+                  </pic:blipFill>
+                  <pic:spPr bwMode="auto">
+                    <a:xfrm>
+                      <a:off x="0" y="0"/>
+                      <a:ext cx="5398770" cy="1828800"/>
+                    </a:xfrm>
+                    <a:prstGeom prst="rect">
+                      <a:avLst/>
+                    </a:prstGeom>
+                    <a:noFill/>
+                    <a:ln>
+                      <a:noFill/>
+                    </a:ln>
+                  </pic:spPr>
+                </pic:pic>
+              </a:graphicData>
+            </a:graphic>
+            <wp14:sizeRelH relativeFrom="page">
+              <wp14:pctWidth>0</wp14:pctWidth>
+            </wp14:sizeRelH>
+            <wp14:sizeRelV relativeFrom="page">
+              <wp14:pctHeight>0</wp14:pctHeight>
+            </wp14:sizeRelV>
+          </wp:anchor>
+        </w:drawing>
+      </w:r>
+    </w:p>
+    <w:p/>
+    <w:p/>
+    <w:p/>
+    <w:p/>
+    <w:p/>
+    <w:p/>
+    <w:p>
+      <w:r>
+        <w:rPr>
+          <w:noProof/>
+          <w:lang w:val="es-GT" w:eastAsia="es-GT"/>
+        </w:rPr>
+        <w:drawing>
+          <wp:anchor distT="0" distB="0" distL="114300" distR="114300" simplePos="0" relativeHeight="251673600" behindDoc="1" locked="0" layoutInCell="1" allowOverlap="1" wp14:anchorId="4591CFA2" wp14:editId="05D764C7">
+            <wp:simplePos x="0" y="0"/>
+            <wp:positionH relativeFrom="column">
+              <wp:posOffset>161290</wp:posOffset>
+            </wp:positionH>
+            <wp:positionV relativeFrom="paragraph">
+              <wp:posOffset>1086485</wp:posOffset>
+            </wp:positionV>
+            <wp:extent cx="5398770" cy="1821180"/>
+            <wp:effectExtent l="0" t="0" r="0" b="7620"/>
+            <wp:wrapThrough wrapText="bothSides">
+              <wp:wrapPolygon edited="0">
+                <wp:start x="0" y="0"/>
+                <wp:lineTo x="0" y="21464"/>
+                <wp:lineTo x="21493" y="21464"/>
+                <wp:lineTo x="21493" y="0"/>
+                <wp:lineTo x="0" y="0"/>
+              </wp:wrapPolygon>
+            </wp:wrapThrough>
+            <wp:docPr id="451" name="Imagen 451"/>
+            <wp:cNvGraphicFramePr/>
+            <a:graphic xmlns:a="http://schemas.openxmlformats.org/drawingml/2006/main">
+              <a:graphicData uri="http://schemas.openxmlformats.org/drawingml/2006/picture">
+                <pic:pic xmlns:pic="http://schemas.openxmlformats.org/drawingml/2006/picture">
+                  <pic:nvPicPr>
+                    <pic:cNvPr id="4" name="Imagen 4"/>
+                    <pic:cNvPicPr/>
+                  </pic:nvPicPr>
+                  <pic:blipFill>
+                    <a:blip r:embed="rId13">
+                      <a:extLst>
+                        <a:ext uri="{28A0092B-C50C-407E-A947-70E740481C1C}">
+                          <a14:useLocalDpi xmlns:a14="http://schemas.microsoft.com/office/drawing/2010/main" val="0"/>
+                        </a:ext>
+                      </a:extLst>
+                    </a:blip>
+                    <a:srcRect/>
+                    <a:stretch>
+                      <a:fillRect/>
+                    </a:stretch>
+                  </pic:blipFill>
+                  <pic:spPr bwMode="auto">
+                    <a:xfrm>
+                      <a:off x="0" y="0"/>
+                      <a:ext cx="5398770" cy="1821180"/>
+                    </a:xfrm>
+                    <a:prstGeom prst="rect">
+                      <a:avLst/>
+                    </a:prstGeom>
+                    <a:noFill/>
+                    <a:ln>
+                      <a:noFill/>
+                    </a:ln>
+                  </pic:spPr>
+                </pic:pic>
+              </a:graphicData>
+            </a:graphic>
+            <wp14:sizeRelH relativeFrom="page">
+              <wp14:pctWidth>0</wp14:pctWidth>
+            </wp14:sizeRelH>
+            <wp14:sizeRelV relativeFrom="page">
+              <wp14:pctHeight>0</wp14:pctHeight>
+            </wp14:sizeRelV>
+          </wp:anchor>
+        </w:drawing>
+      </w:r>
+    </w:p>
+    <w:p/>
+    <w:p/>
+    <w:p/>
+    <w:p/>
+    <w:p/>
+    <w:p/>
+    <w:p/>
+    <w:p/>
+    <w:p/>
+    <w:p/>
+    <w:p/>
+    <w:p/>
+    <w:p/>
+    <w:p/>
+    <w:p/>
+    <w:p/>
+    <w:p/>
+    <w:p>
+      <w:pPr>
+        <w:pStyle w:val="Ttulo2"/>
+        <w:numPr>
+          <w:ilvl w:val="2"/>
+          <w:numId w:val="3"/>
+        </w:numPr>
+      </w:pPr>
+      <w:bookmarkStart w:id="23" w:name="_Toc427270544"/>
+      <w:r>
+        <w:rPr>
+          <w:rFonts w:ascii="Candara" w:hAnsi="Candara" w:cs="Candara"/>
+        </w:rPr>
+        <w:t>Catálogo de productos</w:t>
+      </w:r>
+      <w:bookmarkEnd w:id="23"/>
+    </w:p>
+    <w:p/>
+    <w:p>
+      <w:pPr>
+        <w:pStyle w:val="Ttulo3"/>
+        <w:ind w:left="708" w:firstLine="580"/>
+        <w:rPr>
+          <w:rFonts w:ascii="Candara" w:hAnsi="Candara" w:cs="Candara"/>
+          <w:color w:val="auto"/>
+        </w:rPr>
+      </w:pPr>
+      <w:bookmarkStart w:id="24" w:name="_Toc427270545"/>
+      <w:r>
+        <w:rPr>
+          <w:rFonts w:ascii="Candara" w:hAnsi="Candara" w:cs="Candara"/>
+          <w:color w:val="auto"/>
+        </w:rPr>
+        <w:t>5.1.</w:t>
+      </w:r>
+      <w:r>
+        <w:rPr>
+          <w:rFonts w:ascii="Candara" w:hAnsi="Candara" w:cs="Candara"/>
+          <w:color w:val="auto"/>
+        </w:rPr>
+        <w:t>2</w:t>
+      </w:r>
+      <w:proofErr w:type="gramStart"/>
+      <w:r>
+        <w:rPr>
+          <w:rFonts w:ascii="Candara" w:hAnsi="Candara" w:cs="Candara"/>
+          <w:color w:val="auto"/>
+        </w:rPr>
+        <w:t>.a</w:t>
+      </w:r>
+      <w:proofErr w:type="gramEnd"/>
+      <w:r>
+        <w:rPr>
+          <w:rFonts w:ascii="Candara" w:hAnsi="Candara" w:cs="Candara"/>
+          <w:color w:val="auto"/>
+        </w:rPr>
+        <w:tab/>
+        <w:t xml:space="preserve"> </w:t>
+      </w:r>
+      <w:r>
+        <w:rPr>
+          <w:rFonts w:ascii="Candara" w:hAnsi="Candara" w:cs="Candara"/>
+          <w:color w:val="auto"/>
+        </w:rPr>
+        <w:t>Diagrama Hijo</w:t>
+      </w:r>
+      <w:bookmarkEnd w:id="24"/>
+    </w:p>
+    <w:p/>
+    <w:p/>
+    <w:p/>
+    <w:p>
+      <w:r>
+        <w:rPr>
+          <w:noProof/>
+          <w:lang w:val="es-GT" w:eastAsia="es-GT"/>
+        </w:rPr>
+        <w:drawing>
+          <wp:inline distT="0" distB="0" distL="0" distR="0" wp14:anchorId="71C0EBA1" wp14:editId="111C6E3C">
+            <wp:extent cx="5610225" cy="1762125"/>
+            <wp:effectExtent l="0" t="0" r="9525" b="9525"/>
+            <wp:docPr id="463" name="Imagen 463"/>
+            <wp:cNvGraphicFramePr>
+              <a:graphicFrameLocks xmlns:a="http://schemas.openxmlformats.org/drawingml/2006/main" noChangeAspect="1"/>
+            </wp:cNvGraphicFramePr>
+            <a:graphic xmlns:a="http://schemas.openxmlformats.org/drawingml/2006/main">
+              <a:graphicData uri="http://schemas.openxmlformats.org/drawingml/2006/picture">
+                <pic:pic xmlns:pic="http://schemas.openxmlformats.org/drawingml/2006/picture">
+                  <pic:nvPicPr>
+                    <pic:cNvPr id="0" name="Picture 3"/>
+                    <pic:cNvPicPr>
+                      <a:picLocks noChangeAspect="1" noChangeArrowheads="1"/>
+                    </pic:cNvPicPr>
+                  </pic:nvPicPr>
+                  <pic:blipFill>
+                    <a:blip r:embed="rId14">
+                      <a:extLst>
+                        <a:ext uri="{28A0092B-C50C-407E-A947-70E740481C1C}">
+                          <a14:useLocalDpi xmlns:a14="http://schemas.microsoft.com/office/drawing/2010/main" val="0"/>
+                        </a:ext>
+                      </a:extLst>
+                    </a:blip>
+                    <a:srcRect/>
+                    <a:stretch>
+                      <a:fillRect/>
+                    </a:stretch>
+                  </pic:blipFill>
+                  <pic:spPr bwMode="auto">
+                    <a:xfrm>
+                      <a:off x="0" y="0"/>
+                      <a:ext cx="5610225" cy="1762125"/>
+                    </a:xfrm>
+                    <a:prstGeom prst="rect">
+                      <a:avLst/>
+                    </a:prstGeom>
+                    <a:noFill/>
+                    <a:ln>
+                      <a:noFill/>
+                    </a:ln>
+                  </pic:spPr>
+                </pic:pic>
+              </a:graphicData>
+            </a:graphic>
+          </wp:inline>
+        </w:drawing>
+      </w:r>
+    </w:p>
+    <w:p/>
+    <w:p/>
+    <w:p/>
+    <w:p/>
+    <w:p>
+      <w:pPr>
+        <w:pStyle w:val="Ttulo3"/>
+        <w:ind w:left="708" w:firstLine="580"/>
+        <w:rPr>
+          <w:rFonts w:ascii="Candara" w:hAnsi="Candara" w:cs="Candara"/>
+          <w:color w:val="auto"/>
+        </w:rPr>
+      </w:pPr>
+      <w:bookmarkStart w:id="25" w:name="_Toc427270546"/>
+      <w:r>
+        <w:rPr>
+          <w:rFonts w:ascii="Candara" w:hAnsi="Candara" w:cs="Candara"/>
+          <w:color w:val="auto"/>
+        </w:rPr>
+        <w:t>5.</w:t>
+      </w:r>
+      <w:r>
+        <w:rPr>
+          <w:rFonts w:ascii="Candara" w:hAnsi="Candara" w:cs="Candara"/>
+          <w:color w:val="auto"/>
+        </w:rPr>
+        <w:t>1.2</w:t>
+      </w:r>
+      <w:proofErr w:type="gramStart"/>
+      <w:r>
+        <w:rPr>
+          <w:rFonts w:ascii="Candara" w:hAnsi="Candara" w:cs="Candara"/>
+          <w:color w:val="auto"/>
+        </w:rPr>
+        <w:t>.b</w:t>
+      </w:r>
+      <w:proofErr w:type="gramEnd"/>
+      <w:r>
+        <w:rPr>
+          <w:rFonts w:ascii="Candara" w:hAnsi="Candara" w:cs="Candara"/>
+          <w:color w:val="auto"/>
+        </w:rPr>
+        <w:tab/>
+        <w:t xml:space="preserve"> </w:t>
+      </w:r>
+      <w:r>
+        <w:rPr>
+          <w:rFonts w:ascii="Candara" w:hAnsi="Candara" w:cs="Candara"/>
+          <w:color w:val="auto"/>
+        </w:rPr>
+        <w:t>Casos de Uso</w:t>
+      </w:r>
+      <w:bookmarkEnd w:id="25"/>
+    </w:p>
+    <w:p/>
+    <w:p/>
+    <w:p/>
+    <w:p>
+      <w:r>
+        <w:rPr>
+          <w:noProof/>
+          <w:lang w:val="es-GT" w:eastAsia="es-GT"/>
+        </w:rPr>
+        <w:drawing>
+          <wp:anchor distT="0" distB="0" distL="114300" distR="114300" simplePos="0" relativeHeight="251669504" behindDoc="1" locked="0" layoutInCell="1" allowOverlap="1" wp14:anchorId="2B30A138" wp14:editId="03A5AEE6">
+            <wp:simplePos x="0" y="0"/>
+            <wp:positionH relativeFrom="column">
+              <wp:posOffset>248920</wp:posOffset>
+            </wp:positionH>
+            <wp:positionV relativeFrom="paragraph">
+              <wp:posOffset>24130</wp:posOffset>
+            </wp:positionV>
+            <wp:extent cx="5610225" cy="2609850"/>
+            <wp:effectExtent l="0" t="0" r="9525" b="0"/>
+            <wp:wrapThrough wrapText="bothSides">
+              <wp:wrapPolygon edited="0">
+                <wp:start x="0" y="0"/>
+                <wp:lineTo x="0" y="21442"/>
+                <wp:lineTo x="21563" y="21442"/>
+                <wp:lineTo x="21563" y="0"/>
+                <wp:lineTo x="0" y="0"/>
+              </wp:wrapPolygon>
+            </wp:wrapThrough>
+            <wp:docPr id="468" name="Imagen 468"/>
+            <wp:cNvGraphicFramePr>
+              <a:graphicFrameLocks xmlns:a="http://schemas.openxmlformats.org/drawingml/2006/main" noChangeAspect="1"/>
+            </wp:cNvGraphicFramePr>
+            <a:graphic xmlns:a="http://schemas.openxmlformats.org/drawingml/2006/main">
+              <a:graphicData uri="http://schemas.openxmlformats.org/drawingml/2006/picture">
+                <pic:pic xmlns:pic="http://schemas.openxmlformats.org/drawingml/2006/picture">
+                  <pic:nvPicPr>
+                    <pic:cNvPr id="0" name="Picture 5"/>
+                    <pic:cNvPicPr>
+                      <a:picLocks noChangeAspect="1" noChangeArrowheads="1"/>
+                    </pic:cNvPicPr>
+                  </pic:nvPicPr>
+                  <pic:blipFill>
+                    <a:blip r:embed="rId15">
+                      <a:extLst>
+                        <a:ext uri="{28A0092B-C50C-407E-A947-70E740481C1C}">
+                          <a14:useLocalDpi xmlns:a14="http://schemas.microsoft.com/office/drawing/2010/main" val="0"/>
+                        </a:ext>
+                      </a:extLst>
+                    </a:blip>
+                    <a:srcRect/>
+                    <a:stretch>
+                      <a:fillRect/>
+                    </a:stretch>
+                  </pic:blipFill>
+                  <pic:spPr bwMode="auto">
+                    <a:xfrm>
+                      <a:off x="0" y="0"/>
+                      <a:ext cx="5610225" cy="2609850"/>
+                    </a:xfrm>
+                    <a:prstGeom prst="rect">
+                      <a:avLst/>
+                    </a:prstGeom>
+                    <a:noFill/>
+                    <a:ln>
+                      <a:noFill/>
+                    </a:ln>
+                  </pic:spPr>
+                </pic:pic>
+              </a:graphicData>
+            </a:graphic>
+            <wp14:sizeRelH relativeFrom="page">
+              <wp14:pctWidth>0</wp14:pctWidth>
+            </wp14:sizeRelH>
+            <wp14:sizeRelV relativeFrom="page">
+              <wp14:pctHeight>0</wp14:pctHeight>
+            </wp14:sizeRelV>
+          </wp:anchor>
+        </w:drawing>
+      </w:r>
+    </w:p>
+    <w:p/>
+    <w:p/>
+    <w:p/>
+    <w:p/>
+    <w:p/>
+    <w:p/>
+    <w:p/>
+    <w:p/>
+    <w:p/>
+    <w:p/>
+    <w:p/>
+    <w:p/>
+    <w:p/>
+    <w:p/>
+    <w:p/>
+    <w:p/>
+    <w:p/>
+    <w:p/>
+    <w:p/>
+    <w:p/>
+    <w:p/>
+    <w:p/>
+    <w:p>
+      <w:pPr>
+        <w:pStyle w:val="Ttulo2"/>
+      </w:pPr>
+      <w:bookmarkStart w:id="26" w:name="_Toc427270547"/>
+      <w:r>
+        <w:rPr>
+          <w:rFonts w:ascii="Candara" w:hAnsi="Candara" w:cs="Candara"/>
+        </w:rPr>
+        <w:lastRenderedPageBreak/>
+        <w:t>Módulo de Distribución</w:t>
+      </w:r>
+      <w:bookmarkEnd w:id="26"/>
+      <w:r>
+        <w:t xml:space="preserve"> </w:t>
+      </w:r>
+    </w:p>
+    <w:p/>
+    <w:p>
+      <w:pPr>
+        <w:pStyle w:val="Ttulo2"/>
+        <w:numPr>
+          <w:ilvl w:val="2"/>
+          <w:numId w:val="3"/>
+        </w:numPr>
+        <w:rPr>
+          <w:rFonts w:ascii="Candara" w:hAnsi="Candara" w:cs="Candara"/>
+        </w:rPr>
+      </w:pPr>
+      <w:bookmarkStart w:id="27" w:name="_Toc427270548"/>
+      <w:r>
+        <w:rPr>
+          <w:rFonts w:ascii="Candara" w:hAnsi="Candara" w:cs="Candara"/>
+        </w:rPr>
+        <w:t>Orden de compra</w:t>
+      </w:r>
+      <w:bookmarkEnd w:id="27"/>
+    </w:p>
+    <w:p>
+      <w:pPr>
+        <w:pStyle w:val="Ttulo3"/>
+        <w:ind w:left="708" w:firstLine="580"/>
+        <w:rPr>
+          <w:rFonts w:ascii="Candara" w:hAnsi="Candara" w:cs="Candara"/>
+          <w:color w:val="auto"/>
+        </w:rPr>
+      </w:pPr>
+      <w:bookmarkStart w:id="28" w:name="_Toc427270549"/>
+      <w:r>
+        <w:rPr>
+          <w:rFonts w:ascii="Candara" w:hAnsi="Candara" w:cs="Candara"/>
+          <w:color w:val="auto"/>
+        </w:rPr>
+        <w:t>5.2.1</w:t>
+      </w:r>
+      <w:proofErr w:type="gramStart"/>
+      <w:r>
+        <w:rPr>
+          <w:rFonts w:ascii="Candara" w:hAnsi="Candara" w:cs="Candara"/>
+          <w:color w:val="auto"/>
+        </w:rPr>
+        <w:t>.a</w:t>
+      </w:r>
+      <w:proofErr w:type="gramEnd"/>
+      <w:r>
+        <w:rPr>
+          <w:rFonts w:ascii="Candara" w:hAnsi="Candara" w:cs="Candara"/>
+          <w:color w:val="auto"/>
+        </w:rPr>
+        <w:tab/>
+        <w:t xml:space="preserve"> </w:t>
+      </w:r>
+      <w:r>
+        <w:rPr>
+          <w:rFonts w:ascii="Candara" w:hAnsi="Candara" w:cs="Candara"/>
+          <w:color w:val="auto"/>
+        </w:rPr>
+        <w:t>Diagrama Hijo</w:t>
+      </w:r>
+      <w:bookmarkEnd w:id="28"/>
+    </w:p>
+    <w:p/>
+    <w:p>
+      <w:r>
+        <w:rPr>
+          <w:noProof/>
+          <w:lang w:val="es-GT" w:eastAsia="es-GT"/>
+        </w:rPr>
+        <w:drawing>
+          <wp:anchor distT="0" distB="0" distL="114300" distR="114300" simplePos="0" relativeHeight="251666432" behindDoc="1" locked="0" layoutInCell="1" allowOverlap="1" wp14:anchorId="3901F414" wp14:editId="1AFD69A0">
+            <wp:simplePos x="0" y="0"/>
+            <wp:positionH relativeFrom="column">
+              <wp:posOffset>12065</wp:posOffset>
+            </wp:positionH>
+            <wp:positionV relativeFrom="paragraph">
+              <wp:posOffset>635635</wp:posOffset>
+            </wp:positionV>
+            <wp:extent cx="5608955" cy="2076450"/>
+            <wp:effectExtent l="0" t="0" r="0" b="0"/>
+            <wp:wrapThrough wrapText="bothSides">
+              <wp:wrapPolygon edited="0">
+                <wp:start x="0" y="0"/>
+                <wp:lineTo x="0" y="21402"/>
+                <wp:lineTo x="21495" y="21402"/>
+                <wp:lineTo x="21495" y="0"/>
+                <wp:lineTo x="0" y="0"/>
+              </wp:wrapPolygon>
+            </wp:wrapThrough>
+            <wp:docPr id="459" name="Imagen 459"/>
+            <wp:cNvGraphicFramePr>
+              <a:graphicFrameLocks xmlns:a="http://schemas.openxmlformats.org/drawingml/2006/main" noChangeAspect="1"/>
+            </wp:cNvGraphicFramePr>
+            <a:graphic xmlns:a="http://schemas.openxmlformats.org/drawingml/2006/main">
+              <a:graphicData uri="http://schemas.openxmlformats.org/drawingml/2006/picture">
+                <pic:pic xmlns:pic="http://schemas.openxmlformats.org/drawingml/2006/picture">
+                  <pic:nvPicPr>
+                    <pic:cNvPr id="0" name="Picture 1"/>
+                    <pic:cNvPicPr>
+                      <a:picLocks noChangeAspect="1" noChangeArrowheads="1"/>
+                    </pic:cNvPicPr>
+                  </pic:nvPicPr>
+                  <pic:blipFill>
+                    <a:blip r:embed="rId16">
+                      <a:extLst>
+                        <a:ext uri="{28A0092B-C50C-407E-A947-70E740481C1C}">
+                          <a14:useLocalDpi xmlns:a14="http://schemas.microsoft.com/office/drawing/2010/main" val="0"/>
+                        </a:ext>
+                      </a:extLst>
+                    </a:blip>
+                    <a:srcRect/>
+                    <a:stretch>
+                      <a:fillRect/>
+                    </a:stretch>
+                  </pic:blipFill>
+                  <pic:spPr bwMode="auto">
+                    <a:xfrm>
+                      <a:off x="0" y="0"/>
+                      <a:ext cx="5608955" cy="2076450"/>
+                    </a:xfrm>
+                    <a:prstGeom prst="rect">
+                      <a:avLst/>
+                    </a:prstGeom>
+                    <a:noFill/>
+                    <a:ln>
+                      <a:noFill/>
+                    </a:ln>
+                  </pic:spPr>
+                </pic:pic>
+              </a:graphicData>
+            </a:graphic>
+            <wp14:sizeRelH relativeFrom="page">
+              <wp14:pctWidth>0</wp14:pctWidth>
+            </wp14:sizeRelH>
+            <wp14:sizeRelV relativeFrom="page">
+              <wp14:pctHeight>0</wp14:pctHeight>
+            </wp14:sizeRelV>
+          </wp:anchor>
+        </w:drawing>
+      </w:r>
+    </w:p>
+    <w:p/>
+    <w:p/>
+    <w:p/>
+    <w:p/>
+    <w:p/>
+    <w:p>
+      <w:r>
+        <w:rPr>
+          <w:noProof/>
+          <w:lang w:val="es-GT" w:eastAsia="es-GT"/>
+        </w:rPr>
+        <w:drawing>
+          <wp:anchor distT="0" distB="0" distL="114300" distR="114300" simplePos="0" relativeHeight="251667456" behindDoc="1" locked="0" layoutInCell="1" allowOverlap="1" wp14:anchorId="476862EB" wp14:editId="0AA7A897">
+            <wp:simplePos x="0" y="0"/>
+            <wp:positionH relativeFrom="column">
+              <wp:posOffset>22225</wp:posOffset>
+            </wp:positionH>
+            <wp:positionV relativeFrom="paragraph">
+              <wp:posOffset>82550</wp:posOffset>
+            </wp:positionV>
+            <wp:extent cx="5605780" cy="2719070"/>
+            <wp:effectExtent l="0" t="0" r="0" b="5080"/>
+            <wp:wrapThrough wrapText="bothSides">
+              <wp:wrapPolygon edited="0">
+                <wp:start x="0" y="0"/>
+                <wp:lineTo x="0" y="21489"/>
+                <wp:lineTo x="21507" y="21489"/>
+                <wp:lineTo x="21507" y="0"/>
+                <wp:lineTo x="0" y="0"/>
+              </wp:wrapPolygon>
+            </wp:wrapThrough>
+            <wp:docPr id="470" name="Imagen 470"/>
+            <wp:cNvGraphicFramePr>
+              <a:graphicFrameLocks xmlns:a="http://schemas.openxmlformats.org/drawingml/2006/main" noChangeAspect="1"/>
+            </wp:cNvGraphicFramePr>
+            <a:graphic xmlns:a="http://schemas.openxmlformats.org/drawingml/2006/main">
+              <a:graphicData uri="http://schemas.openxmlformats.org/drawingml/2006/picture">
+                <pic:pic xmlns:pic="http://schemas.openxmlformats.org/drawingml/2006/picture">
+                  <pic:nvPicPr>
+                    <pic:cNvPr id="0" name="Picture 3"/>
+                    <pic:cNvPicPr>
+                      <a:picLocks noChangeAspect="1" noChangeArrowheads="1"/>
+                    </pic:cNvPicPr>
+                  </pic:nvPicPr>
+                  <pic:blipFill>
+                    <a:blip r:embed="rId17">
+                      <a:extLst>
+                        <a:ext uri="{28A0092B-C50C-407E-A947-70E740481C1C}">
+                          <a14:useLocalDpi xmlns:a14="http://schemas.microsoft.com/office/drawing/2010/main" val="0"/>
+                        </a:ext>
+                      </a:extLst>
+                    </a:blip>
+                    <a:srcRect/>
+                    <a:stretch>
+                      <a:fillRect/>
+                    </a:stretch>
+                  </pic:blipFill>
+                  <pic:spPr bwMode="auto">
+                    <a:xfrm>
+                      <a:off x="0" y="0"/>
+                      <a:ext cx="5605780" cy="2719070"/>
+                    </a:xfrm>
+                    <a:prstGeom prst="rect">
+                      <a:avLst/>
+                    </a:prstGeom>
+                    <a:noFill/>
+                    <a:ln>
+                      <a:noFill/>
+                    </a:ln>
+                  </pic:spPr>
+                </pic:pic>
+              </a:graphicData>
+            </a:graphic>
+            <wp14:sizeRelH relativeFrom="page">
+              <wp14:pctWidth>0</wp14:pctWidth>
+            </wp14:sizeRelH>
+            <wp14:sizeRelV relativeFrom="page">
+              <wp14:pctHeight>0</wp14:pctHeight>
+            </wp14:sizeRelV>
+          </wp:anchor>
+        </w:drawing>
+      </w:r>
+    </w:p>
+    <w:p/>
+    <w:p/>
+    <w:p/>
+    <w:p/>
+    <w:p/>
+    <w:p/>
+    <w:p/>
+    <w:p>
+      <w:pPr>
+        <w:pStyle w:val="Ttulo3"/>
+        <w:ind w:left="708" w:firstLine="580"/>
+        <w:rPr>
+          <w:rFonts w:ascii="Candara" w:hAnsi="Candara" w:cs="Candara"/>
+          <w:color w:val="auto"/>
+        </w:rPr>
+      </w:pPr>
+      <w:bookmarkStart w:id="29" w:name="_Toc427270550"/>
+      <w:r>
+        <w:rPr>
+          <w:rFonts w:ascii="Candara" w:hAnsi="Candara" w:cs="Candara"/>
+          <w:color w:val="auto"/>
+        </w:rPr>
+        <w:lastRenderedPageBreak/>
+        <w:t>5.2.1</w:t>
+      </w:r>
+      <w:proofErr w:type="gramStart"/>
+      <w:r>
+        <w:rPr>
+          <w:rFonts w:ascii="Candara" w:hAnsi="Candara" w:cs="Candara"/>
+          <w:color w:val="auto"/>
+        </w:rPr>
+        <w:t>.b</w:t>
+      </w:r>
+      <w:proofErr w:type="gramEnd"/>
+      <w:r>
+        <w:rPr>
+          <w:rFonts w:ascii="Candara" w:hAnsi="Candara" w:cs="Candara"/>
+          <w:color w:val="auto"/>
+        </w:rPr>
+        <w:tab/>
+        <w:t xml:space="preserve"> Casos de uso</w:t>
+      </w:r>
+      <w:bookmarkEnd w:id="29"/>
+    </w:p>
+    <w:p/>
+    <w:p/>
+    <w:p/>
+    <w:p/>
+    <w:p>
+      <w:r>
+        <w:rPr>
+          <w:noProof/>
+          <w:lang w:val="es-GT" w:eastAsia="es-GT"/>
+        </w:rPr>
+        <w:drawing>
+          <wp:anchor distT="0" distB="0" distL="114300" distR="114300" simplePos="0" relativeHeight="251675648" behindDoc="1" locked="0" layoutInCell="1" allowOverlap="1" wp14:anchorId="46512650" wp14:editId="32379F35">
+            <wp:simplePos x="0" y="0"/>
+            <wp:positionH relativeFrom="column">
+              <wp:posOffset>-635</wp:posOffset>
+            </wp:positionH>
+            <wp:positionV relativeFrom="paragraph">
+              <wp:posOffset>6350</wp:posOffset>
+            </wp:positionV>
+            <wp:extent cx="5391150" cy="2114550"/>
+            <wp:effectExtent l="0" t="0" r="0" b="0"/>
+            <wp:wrapThrough wrapText="bothSides">
+              <wp:wrapPolygon edited="0">
+                <wp:start x="0" y="0"/>
+                <wp:lineTo x="0" y="21405"/>
+                <wp:lineTo x="21524" y="21405"/>
+                <wp:lineTo x="21524" y="0"/>
+                <wp:lineTo x="0" y="0"/>
+              </wp:wrapPolygon>
+            </wp:wrapThrough>
+            <wp:docPr id="453" name="Imagen 453"/>
+            <wp:cNvGraphicFramePr/>
+            <a:graphic xmlns:a="http://schemas.openxmlformats.org/drawingml/2006/main">
+              <a:graphicData uri="http://schemas.openxmlformats.org/drawingml/2006/picture">
+                <pic:pic xmlns:pic="http://schemas.openxmlformats.org/drawingml/2006/picture">
+                  <pic:nvPicPr>
+                    <pic:cNvPr id="5" name="Imagen 5"/>
+                    <pic:cNvPicPr/>
+                  </pic:nvPicPr>
+                  <pic:blipFill>
+                    <a:blip r:embed="rId18">
+                      <a:extLst>
+                        <a:ext uri="{28A0092B-C50C-407E-A947-70E740481C1C}">
+                          <a14:useLocalDpi xmlns:a14="http://schemas.microsoft.com/office/drawing/2010/main" val="0"/>
+                        </a:ext>
+                      </a:extLst>
+                    </a:blip>
+                    <a:srcRect/>
+                    <a:stretch>
+                      <a:fillRect/>
+                    </a:stretch>
+                  </pic:blipFill>
+                  <pic:spPr bwMode="auto">
+                    <a:xfrm>
+                      <a:off x="0" y="0"/>
+                      <a:ext cx="5391150" cy="2114550"/>
+                    </a:xfrm>
+                    <a:prstGeom prst="rect">
+                      <a:avLst/>
+                    </a:prstGeom>
+                    <a:noFill/>
+                    <a:ln>
+                      <a:noFill/>
+                    </a:ln>
+                  </pic:spPr>
+                </pic:pic>
+              </a:graphicData>
+            </a:graphic>
+            <wp14:sizeRelH relativeFrom="page">
+              <wp14:pctWidth>0</wp14:pctWidth>
+            </wp14:sizeRelH>
+            <wp14:sizeRelV relativeFrom="page">
+              <wp14:pctHeight>0</wp14:pctHeight>
+            </wp14:sizeRelV>
+          </wp:anchor>
+        </w:drawing>
+      </w:r>
+    </w:p>
+    <w:p/>
+    <w:p/>
+    <w:p/>
+    <w:p/>
+    <w:p/>
+    <w:p/>
+    <w:p/>
+    <w:p/>
+    <w:p/>
+    <w:p/>
+    <w:p/>
+    <w:p/>
+    <w:p/>
+    <w:p/>
+    <w:p/>
+    <w:p/>
+    <w:p/>
+    <w:p/>
+    <w:p/>
+    <w:p/>
+    <w:p/>
+    <w:p/>
+    <w:p/>
+    <w:p/>
+    <w:p>
+      <w:r>
+        <w:rPr>
+          <w:noProof/>
+          <w:lang w:val="es-GT" w:eastAsia="es-GT"/>
+        </w:rPr>
+        <w:drawing>
+          <wp:anchor distT="0" distB="0" distL="114300" distR="114300" simplePos="0" relativeHeight="251676672" behindDoc="1" locked="0" layoutInCell="1" allowOverlap="1" wp14:anchorId="0FB6785E" wp14:editId="6634752E">
+            <wp:simplePos x="0" y="0"/>
+            <wp:positionH relativeFrom="column">
+              <wp:posOffset>186690</wp:posOffset>
+            </wp:positionH>
+            <wp:positionV relativeFrom="paragraph">
+              <wp:posOffset>93345</wp:posOffset>
+            </wp:positionV>
+            <wp:extent cx="5324475" cy="2438400"/>
+            <wp:effectExtent l="0" t="0" r="9525" b="0"/>
+            <wp:wrapThrough wrapText="bothSides">
+              <wp:wrapPolygon edited="0">
+                <wp:start x="0" y="0"/>
+                <wp:lineTo x="0" y="21431"/>
+                <wp:lineTo x="21561" y="21431"/>
+                <wp:lineTo x="21561" y="0"/>
+                <wp:lineTo x="0" y="0"/>
+              </wp:wrapPolygon>
+            </wp:wrapThrough>
+            <wp:docPr id="11" name="Imagen 11"/>
+            <wp:cNvGraphicFramePr>
+              <a:graphicFrameLocks xmlns:a="http://schemas.openxmlformats.org/drawingml/2006/main" noChangeAspect="1"/>
+            </wp:cNvGraphicFramePr>
+            <a:graphic xmlns:a="http://schemas.openxmlformats.org/drawingml/2006/main">
+              <a:graphicData uri="http://schemas.openxmlformats.org/drawingml/2006/picture">
+                <pic:pic xmlns:pic="http://schemas.openxmlformats.org/drawingml/2006/picture">
+                  <pic:nvPicPr>
+                    <pic:cNvPr id="0" name="Picture 1"/>
+                    <pic:cNvPicPr>
+                      <a:picLocks noChangeAspect="1" noChangeArrowheads="1"/>
+                    </pic:cNvPicPr>
+                  </pic:nvPicPr>
+                  <pic:blipFill>
+                    <a:blip r:embed="rId19">
+                      <a:extLst>
+                        <a:ext uri="{28A0092B-C50C-407E-A947-70E740481C1C}">
+                          <a14:useLocalDpi xmlns:a14="http://schemas.microsoft.com/office/drawing/2010/main" val="0"/>
+                        </a:ext>
+                      </a:extLst>
+                    </a:blip>
+                    <a:srcRect/>
+                    <a:stretch>
+                      <a:fillRect/>
+                    </a:stretch>
+                  </pic:blipFill>
+                  <pic:spPr bwMode="auto">
+                    <a:xfrm>
+                      <a:off x="0" y="0"/>
+                      <a:ext cx="5324475" cy="2438400"/>
+                    </a:xfrm>
+                    <a:prstGeom prst="rect">
+                      <a:avLst/>
+                    </a:prstGeom>
+                    <a:noFill/>
+                    <a:ln>
+                      <a:noFill/>
+                    </a:ln>
+                  </pic:spPr>
+                </pic:pic>
+              </a:graphicData>
+            </a:graphic>
+            <wp14:sizeRelH relativeFrom="page">
+              <wp14:pctWidth>0</wp14:pctWidth>
+            </wp14:sizeRelH>
+            <wp14:sizeRelV relativeFrom="page">
+              <wp14:pctHeight>0</wp14:pctHeight>
+            </wp14:sizeRelV>
+          </wp:anchor>
+        </w:drawing>
+      </w:r>
+    </w:p>
+    <w:p/>
+    <w:p/>
+    <w:p/>
+    <w:p/>
+    <w:p/>
+    <w:p>
+      <w:pPr>
+        <w:pStyle w:val="Ttulo2"/>
+        <w:numPr>
+          <w:ilvl w:val="2"/>
+          <w:numId w:val="3"/>
+        </w:numPr>
+        <w:rPr>
+          <w:rFonts w:ascii="Candara" w:hAnsi="Candara" w:cs="Candara"/>
+        </w:rPr>
+      </w:pPr>
+      <w:bookmarkStart w:id="30" w:name="_Toc427270551"/>
+      <w:r>
+        <w:rPr>
+          <w:rFonts w:ascii="Candara" w:hAnsi="Candara" w:cs="Candara"/>
+        </w:rPr>
+        <w:t>Distribución</w:t>
+      </w:r>
+      <w:bookmarkEnd w:id="30"/>
+    </w:p>
+    <w:p/>
+    <w:p>
+      <w:pPr>
+        <w:pStyle w:val="Ttulo3"/>
+        <w:ind w:left="708" w:firstLine="580"/>
+        <w:rPr>
+          <w:rFonts w:ascii="Candara" w:hAnsi="Candara" w:cs="Candara"/>
+          <w:color w:val="auto"/>
+        </w:rPr>
+      </w:pPr>
+      <w:bookmarkStart w:id="31" w:name="_Toc427270552"/>
+      <w:r>
+        <w:rPr>
+          <w:rFonts w:ascii="Candara" w:hAnsi="Candara" w:cs="Candara"/>
+          <w:color w:val="auto"/>
+        </w:rPr>
+        <w:t>5.2.2</w:t>
+      </w:r>
+      <w:proofErr w:type="gramStart"/>
+      <w:r>
+        <w:rPr>
+          <w:rFonts w:ascii="Candara" w:hAnsi="Candara" w:cs="Candara"/>
+          <w:color w:val="auto"/>
+        </w:rPr>
+        <w:t>.a</w:t>
+      </w:r>
+      <w:proofErr w:type="gramEnd"/>
+      <w:r>
+        <w:rPr>
+          <w:rFonts w:ascii="Candara" w:hAnsi="Candara" w:cs="Candara"/>
+          <w:color w:val="auto"/>
+        </w:rPr>
+        <w:tab/>
+        <w:t xml:space="preserve"> </w:t>
+      </w:r>
+      <w:r>
+        <w:rPr>
+          <w:rFonts w:ascii="Candara" w:hAnsi="Candara" w:cs="Candara"/>
+          <w:color w:val="auto"/>
+        </w:rPr>
+        <w:t>Diagrama Hijo</w:t>
+      </w:r>
+      <w:bookmarkEnd w:id="31"/>
+    </w:p>
+    <w:p/>
+    <w:p>
+      <w:pPr>
+        <w:pStyle w:val="Ttulo2"/>
+        <w:numPr>
+          <w:ilvl w:val="0"/>
+          <w:numId w:val="0"/>
+        </w:numPr>
+        <w:ind w:left="567" w:hanging="567"/>
+        <w:rPr>
+          <w:rFonts w:ascii="Candara" w:hAnsi="Candara" w:cs="Candara"/>
+        </w:rPr>
+      </w:pPr>
+      <w:bookmarkStart w:id="32" w:name="_Toc427270553"/>
+      <w:r>
+        <w:rPr>
+          <w:noProof/>
+          <w:lang w:val="es-GT" w:eastAsia="es-GT"/>
+        </w:rPr>
+        <w:drawing>
+          <wp:anchor distT="0" distB="0" distL="114300" distR="114300" simplePos="0" relativeHeight="251663360" behindDoc="1" locked="0" layoutInCell="1" allowOverlap="1" wp14:anchorId="06E8B31D" wp14:editId="282C1D5A">
+            <wp:simplePos x="0" y="0"/>
+            <wp:positionH relativeFrom="column">
+              <wp:posOffset>342265</wp:posOffset>
+            </wp:positionH>
+            <wp:positionV relativeFrom="paragraph">
+              <wp:posOffset>198755</wp:posOffset>
+            </wp:positionV>
+            <wp:extent cx="4467225" cy="2533015"/>
+            <wp:effectExtent l="0" t="0" r="9525" b="635"/>
+            <wp:wrapThrough wrapText="bothSides">
+              <wp:wrapPolygon edited="0">
+                <wp:start x="0" y="0"/>
+                <wp:lineTo x="0" y="21443"/>
+                <wp:lineTo x="21554" y="21443"/>
+                <wp:lineTo x="21554" y="0"/>
+                <wp:lineTo x="0" y="0"/>
+              </wp:wrapPolygon>
+            </wp:wrapThrough>
+            <wp:docPr id="464" name="Imagen 464"/>
+            <wp:cNvGraphicFramePr>
+              <a:graphicFrameLocks xmlns:a="http://schemas.openxmlformats.org/drawingml/2006/main" noChangeAspect="1"/>
+            </wp:cNvGraphicFramePr>
+            <a:graphic xmlns:a="http://schemas.openxmlformats.org/drawingml/2006/main">
+              <a:graphicData uri="http://schemas.openxmlformats.org/drawingml/2006/picture">
+                <pic:pic xmlns:pic="http://schemas.openxmlformats.org/drawingml/2006/picture">
+                  <pic:nvPicPr>
+                    <pic:cNvPr id="0" name="Picture 3"/>
+                    <pic:cNvPicPr>
+                      <a:picLocks noChangeAspect="1" noChangeArrowheads="1"/>
+                    </pic:cNvPicPr>
+                  </pic:nvPicPr>
+                  <pic:blipFill>
+                    <a:blip r:embed="rId20">
+                      <a:extLst>
+                        <a:ext uri="{28A0092B-C50C-407E-A947-70E740481C1C}">
+                          <a14:useLocalDpi xmlns:a14="http://schemas.microsoft.com/office/drawing/2010/main" val="0"/>
+                        </a:ext>
+                      </a:extLst>
+                    </a:blip>
+                    <a:srcRect/>
+                    <a:stretch>
+                      <a:fillRect/>
+                    </a:stretch>
+                  </pic:blipFill>
+                  <pic:spPr bwMode="auto">
+                    <a:xfrm>
+                      <a:off x="0" y="0"/>
+                      <a:ext cx="4467225" cy="2533015"/>
+                    </a:xfrm>
+                    <a:prstGeom prst="rect">
+                      <a:avLst/>
+                    </a:prstGeom>
+                    <a:noFill/>
+                    <a:ln>
+                      <a:noFill/>
+                    </a:ln>
+                  </pic:spPr>
+                </pic:pic>
+              </a:graphicData>
+            </a:graphic>
+            <wp14:sizeRelH relativeFrom="page">
+              <wp14:pctWidth>0</wp14:pctWidth>
+            </wp14:sizeRelH>
+            <wp14:sizeRelV relativeFrom="page">
+              <wp14:pctHeight>0</wp14:pctHeight>
+            </wp14:sizeRelV>
+          </wp:anchor>
+        </w:drawing>
+      </w:r>
+      <w:bookmarkEnd w:id="32"/>
+    </w:p>
+    <w:p/>
+    <w:p/>
+    <w:p/>
+    <w:p/>
+    <w:p/>
+    <w:p/>
+    <w:p/>
+    <w:p/>
+    <w:p/>
+    <w:p/>
+    <w:p/>
+    <w:p/>
+    <w:p/>
+    <w:p/>
+    <w:p/>
+    <w:p/>
+    <w:p/>
+    <w:p/>
+    <w:p/>
+    <w:p/>
+    <w:p/>
+    <w:p/>
+    <w:p/>
+    <w:p/>
+    <w:p>
+      <w:r>
+        <w:rPr>
+          <w:noProof/>
+          <w:lang w:val="es-GT" w:eastAsia="es-GT"/>
+        </w:rPr>
+        <w:drawing>
+          <wp:anchor distT="0" distB="0" distL="114300" distR="114300" simplePos="0" relativeHeight="251664384" behindDoc="1" locked="0" layoutInCell="1" allowOverlap="1" wp14:anchorId="262532F1" wp14:editId="7C202150">
+            <wp:simplePos x="0" y="0"/>
+            <wp:positionH relativeFrom="column">
+              <wp:posOffset>342265</wp:posOffset>
+            </wp:positionH>
+            <wp:positionV relativeFrom="paragraph">
+              <wp:posOffset>20320</wp:posOffset>
+            </wp:positionV>
+            <wp:extent cx="4572000" cy="2646680"/>
+            <wp:effectExtent l="0" t="0" r="0" b="1270"/>
+            <wp:wrapThrough wrapText="bothSides">
+              <wp:wrapPolygon edited="0">
+                <wp:start x="0" y="0"/>
+                <wp:lineTo x="0" y="21455"/>
+                <wp:lineTo x="21510" y="21455"/>
+                <wp:lineTo x="21510" y="0"/>
+                <wp:lineTo x="0" y="0"/>
+              </wp:wrapPolygon>
+            </wp:wrapThrough>
+            <wp:docPr id="465" name="Imagen 465"/>
+            <wp:cNvGraphicFramePr>
+              <a:graphicFrameLocks xmlns:a="http://schemas.openxmlformats.org/drawingml/2006/main" noChangeAspect="1"/>
+            </wp:cNvGraphicFramePr>
+            <a:graphic xmlns:a="http://schemas.openxmlformats.org/drawingml/2006/main">
+              <a:graphicData uri="http://schemas.openxmlformats.org/drawingml/2006/picture">
+                <pic:pic xmlns:pic="http://schemas.openxmlformats.org/drawingml/2006/picture">
+                  <pic:nvPicPr>
+                    <pic:cNvPr id="0" name="Picture 4"/>
+                    <pic:cNvPicPr>
+                      <a:picLocks noChangeAspect="1" noChangeArrowheads="1"/>
+                    </pic:cNvPicPr>
+                  </pic:nvPicPr>
+                  <pic:blipFill>
+                    <a:blip r:embed="rId21">
+                      <a:extLst>
+                        <a:ext uri="{28A0092B-C50C-407E-A947-70E740481C1C}">
+                          <a14:useLocalDpi xmlns:a14="http://schemas.microsoft.com/office/drawing/2010/main" val="0"/>
+                        </a:ext>
+                      </a:extLst>
+                    </a:blip>
+                    <a:srcRect/>
+                    <a:stretch>
+                      <a:fillRect/>
+                    </a:stretch>
+                  </pic:blipFill>
+                  <pic:spPr bwMode="auto">
+                    <a:xfrm>
+                      <a:off x="0" y="0"/>
+                      <a:ext cx="4572000" cy="2646680"/>
+                    </a:xfrm>
+                    <a:prstGeom prst="rect">
+                      <a:avLst/>
+                    </a:prstGeom>
+                    <a:noFill/>
+                    <a:ln>
+                      <a:noFill/>
+                    </a:ln>
+                  </pic:spPr>
+                </pic:pic>
+              </a:graphicData>
+            </a:graphic>
+            <wp14:sizeRelH relativeFrom="page">
+              <wp14:pctWidth>0</wp14:pctWidth>
+            </wp14:sizeRelH>
+            <wp14:sizeRelV relativeFrom="page">
+              <wp14:pctHeight>0</wp14:pctHeight>
+            </wp14:sizeRelV>
+          </wp:anchor>
+        </w:drawing>
+      </w:r>
+    </w:p>
+    <w:p>
+      <w:pPr>
+        <w:rPr>
+          <w:lang w:val="es-GT"/>
+        </w:rPr>
+      </w:pPr>
+    </w:p>
+    <w:p>
+      <w:pPr>
+        <w:rPr>
+          <w:lang w:val="es-GT"/>
+        </w:rPr>
+      </w:pPr>
+    </w:p>
+    <w:p>
+      <w:pPr>
+        <w:rPr>
+          <w:lang w:val="es-GT"/>
+        </w:rPr>
+      </w:pPr>
+      <w:r>
+        <w:rPr>
+          <w:lang w:val="es-GT"/>
+        </w:rPr>
+        <w:t>}</w:t>
+      </w:r>
+    </w:p>
+    <w:p>
+      <w:pPr>
+        <w:rPr>
+          <w:lang w:val="es-GT"/>
+        </w:rPr>
+      </w:pPr>
+    </w:p>
+    <w:p>
+      <w:pPr>
+        <w:rPr>
+          <w:lang w:val="es-GT"/>
+        </w:rPr>
+      </w:pPr>
+    </w:p>
+    <w:p>
+      <w:pPr>
+        <w:rPr>
+          <w:lang w:val="es-GT"/>
+        </w:rPr>
+      </w:pPr>
+    </w:p>
+    <w:p>
+      <w:pPr>
+        <w:rPr>
+          <w:lang w:val="es-GT"/>
+        </w:rPr>
+      </w:pPr>
+    </w:p>
+    <w:p>
+      <w:pPr>
+        <w:rPr>
+          <w:lang w:val="es-GT"/>
+        </w:rPr>
+      </w:pPr>
+    </w:p>
+    <w:p>
+      <w:pPr>
+        <w:rPr>
+          <w:lang w:val="es-GT"/>
+        </w:rPr>
+      </w:pPr>
+    </w:p>
+    <w:p>
+      <w:pPr>
+        <w:rPr>
+          <w:lang w:val="es-GT"/>
+        </w:rPr>
+      </w:pPr>
+    </w:p>
+    <w:p>
+      <w:pPr>
+        <w:rPr>
+          <w:lang w:val="es-GT"/>
+        </w:rPr>
+      </w:pPr>
+    </w:p>
+    <w:p>
+      <w:pPr>
+        <w:rPr>
+          <w:lang w:val="es-GT"/>
+        </w:rPr>
+      </w:pPr>
+    </w:p>
+    <w:p>
+      <w:pPr>
+        <w:rPr>
+          <w:lang w:val="es-GT"/>
+        </w:rPr>
+      </w:pPr>
+    </w:p>
+    <w:p>
+      <w:pPr>
+        <w:rPr>
+          <w:lang w:val="es-GT"/>
+        </w:rPr>
+      </w:pPr>
+    </w:p>
+    <w:p>
+      <w:pPr>
+        <w:rPr>
+          <w:lang w:val="es-GT"/>
+        </w:rPr>
+      </w:pPr>
+    </w:p>
+    <w:p>
+      <w:pPr>
+        <w:rPr>
+          <w:lang w:val="es-GT"/>
+        </w:rPr>
+      </w:pPr>
+    </w:p>
+    <w:p>
+      <w:pPr>
+        <w:rPr>
+          <w:lang w:val="es-GT"/>
+        </w:rPr>
+      </w:pPr>
+    </w:p>
+    <w:p>
+      <w:pPr>
+        <w:rPr>
+          <w:lang w:val="es-GT"/>
+        </w:rPr>
+      </w:pPr>
+    </w:p>
+    <w:p>
+      <w:pPr>
+        <w:rPr>
+          <w:lang w:val="es-GT"/>
+        </w:rPr>
+      </w:pPr>
+    </w:p>
+    <w:p>
+      <w:pPr>
+        <w:rPr>
+          <w:lang w:val="es-GT"/>
+        </w:rPr>
+      </w:pPr>
+    </w:p>
+    <w:p>
+      <w:pPr>
+        <w:rPr>
+          <w:lang w:val="es-GT"/>
+        </w:rPr>
+      </w:pPr>
+    </w:p>
+    <w:p>
+      <w:pPr>
+        <w:rPr>
+          <w:lang w:val="es-GT"/>
+        </w:rPr>
+      </w:pPr>
+    </w:p>
+    <w:p>
+      <w:pPr>
+        <w:rPr>
+          <w:lang w:val="es-GT"/>
+        </w:rPr>
+      </w:pPr>
+      <w:r>
+        <w:rPr>
+          <w:noProof/>
+          <w:lang w:val="es-GT" w:eastAsia="es-GT"/>
+        </w:rPr>
+        <w:drawing>
+          <wp:anchor distT="0" distB="0" distL="114300" distR="114300" simplePos="0" relativeHeight="251665408" behindDoc="1" locked="0" layoutInCell="1" allowOverlap="1" wp14:anchorId="7AF758E7" wp14:editId="7E1A86AE">
+            <wp:simplePos x="0" y="0"/>
+            <wp:positionH relativeFrom="column">
+              <wp:posOffset>570865</wp:posOffset>
+            </wp:positionH>
+            <wp:positionV relativeFrom="paragraph">
+              <wp:posOffset>40640</wp:posOffset>
+            </wp:positionV>
+            <wp:extent cx="4181475" cy="2484120"/>
+            <wp:effectExtent l="0" t="0" r="9525" b="0"/>
+            <wp:wrapThrough wrapText="bothSides">
+              <wp:wrapPolygon edited="0">
+                <wp:start x="0" y="0"/>
+                <wp:lineTo x="0" y="21368"/>
+                <wp:lineTo x="21551" y="21368"/>
+                <wp:lineTo x="21551" y="0"/>
+                <wp:lineTo x="0" y="0"/>
+              </wp:wrapPolygon>
+            </wp:wrapThrough>
+            <wp:docPr id="466" name="Imagen 466"/>
+            <wp:cNvGraphicFramePr>
+              <a:graphicFrameLocks xmlns:a="http://schemas.openxmlformats.org/drawingml/2006/main" noChangeAspect="1"/>
+            </wp:cNvGraphicFramePr>
+            <a:graphic xmlns:a="http://schemas.openxmlformats.org/drawingml/2006/main">
+              <a:graphicData uri="http://schemas.openxmlformats.org/drawingml/2006/picture">
+                <pic:pic xmlns:pic="http://schemas.openxmlformats.org/drawingml/2006/picture">
+                  <pic:nvPicPr>
+                    <pic:cNvPr id="0" name="Picture 6"/>
+                    <pic:cNvPicPr>
+                      <a:picLocks noChangeAspect="1" noChangeArrowheads="1"/>
+                    </pic:cNvPicPr>
+                  </pic:nvPicPr>
+                  <pic:blipFill>
+                    <a:blip r:embed="rId22">
+                      <a:extLst>
+                        <a:ext uri="{28A0092B-C50C-407E-A947-70E740481C1C}">
+                          <a14:useLocalDpi xmlns:a14="http://schemas.microsoft.com/office/drawing/2010/main" val="0"/>
+                        </a:ext>
+                      </a:extLst>
+                    </a:blip>
+                    <a:srcRect/>
+                    <a:stretch>
+                      <a:fillRect/>
+                    </a:stretch>
+                  </pic:blipFill>
+                  <pic:spPr bwMode="auto">
+                    <a:xfrm>
+                      <a:off x="0" y="0"/>
+                      <a:ext cx="4181475" cy="2484120"/>
+                    </a:xfrm>
+                    <a:prstGeom prst="rect">
+                      <a:avLst/>
+                    </a:prstGeom>
+                    <a:noFill/>
+                    <a:ln>
+                      <a:noFill/>
+                    </a:ln>
+                  </pic:spPr>
+                </pic:pic>
+              </a:graphicData>
+            </a:graphic>
+            <wp14:sizeRelH relativeFrom="page">
+              <wp14:pctWidth>0</wp14:pctWidth>
+            </wp14:sizeRelH>
+            <wp14:sizeRelV relativeFrom="page">
+              <wp14:pctHeight>0</wp14:pctHeight>
+            </wp14:sizeRelV>
+          </wp:anchor>
+        </w:drawing>
+      </w:r>
+    </w:p>
+    <w:p>
+      <w:pPr>
+        <w:rPr>
+          <w:lang w:val="es-GT"/>
+        </w:rPr>
+      </w:pPr>
+    </w:p>
+    <w:p>
+      <w:pPr>
+        <w:rPr>
+          <w:lang w:val="es-GT"/>
+        </w:rPr>
+      </w:pPr>
+    </w:p>
+    <w:p>
+      <w:pPr>
+        <w:rPr>
+          <w:lang w:val="es-GT"/>
+        </w:rPr>
+      </w:pPr>
+    </w:p>
+    <w:p>
+      <w:pPr>
+        <w:rPr>
+          <w:lang w:val="es-GT"/>
+        </w:rPr>
+      </w:pPr>
+    </w:p>
+    <w:p>
+      <w:pPr>
+        <w:rPr>
+          <w:lang w:val="es-GT"/>
+        </w:rPr>
+      </w:pPr>
+    </w:p>
+    <w:p>
+      <w:pPr>
+        <w:rPr>
+          <w:lang w:val="es-GT"/>
+        </w:rPr>
+      </w:pPr>
+    </w:p>
+    <w:p>
+      <w:pPr>
+        <w:rPr>
+          <w:lang w:val="es-GT"/>
+        </w:rPr>
+      </w:pPr>
+    </w:p>
+    <w:p>
+      <w:pPr>
+        <w:rPr>
+          <w:lang w:val="es-GT"/>
+        </w:rPr>
+      </w:pPr>
+    </w:p>
+    <w:p>
+      <w:pPr>
+        <w:rPr>
+          <w:lang w:val="es-GT"/>
+        </w:rPr>
+      </w:pPr>
+    </w:p>
+    <w:p>
+      <w:pPr>
+        <w:rPr>
+          <w:lang w:val="es-GT"/>
+        </w:rPr>
+      </w:pPr>
+    </w:p>
+    <w:p>
+      <w:pPr>
+        <w:rPr>
+          <w:lang w:val="es-GT"/>
+        </w:rPr>
+      </w:pPr>
+    </w:p>
+    <w:p>
+      <w:pPr>
+        <w:rPr>
+          <w:lang w:val="es-GT"/>
+        </w:rPr>
+      </w:pPr>
+    </w:p>
+    <w:p>
+      <w:pPr>
+        <w:rPr>
+          <w:lang w:val="es-GT"/>
+        </w:rPr>
+      </w:pPr>
+    </w:p>
+    <w:p>
+      <w:pPr>
+        <w:rPr>
+          <w:lang w:val="es-GT"/>
+        </w:rPr>
+      </w:pPr>
+    </w:p>
+    <w:p>
+      <w:pPr>
+        <w:rPr>
+          <w:lang w:val="es-GT"/>
+        </w:rPr>
+      </w:pPr>
+    </w:p>
+    <w:p>
+      <w:pPr>
+        <w:rPr>
+          <w:lang w:val="es-GT"/>
+        </w:rPr>
+      </w:pPr>
+    </w:p>
+    <w:p>
+      <w:pPr>
+        <w:rPr>
+          <w:lang w:val="es-GT"/>
+        </w:rPr>
+      </w:pPr>
+    </w:p>
+    <w:p>
+      <w:pPr>
+        <w:rPr>
+          <w:lang w:val="es-GT"/>
+        </w:rPr>
+      </w:pPr>
+    </w:p>
+    <w:p>
+      <w:pPr>
+        <w:rPr>
+          <w:lang w:val="es-GT"/>
+        </w:rPr>
+      </w:pPr>
+    </w:p>
+    <w:p>
+      <w:pPr>
+        <w:rPr>
+          <w:lang w:val="es-GT"/>
+        </w:rPr>
+      </w:pPr>
+    </w:p>
+    <w:p>
+      <w:pPr>
+        <w:pStyle w:val="Ttulo3"/>
+        <w:ind w:left="708" w:firstLine="580"/>
+        <w:rPr>
+          <w:rFonts w:ascii="Candara" w:hAnsi="Candara" w:cs="Candara"/>
+          <w:color w:val="auto"/>
+        </w:rPr>
+      </w:pPr>
+      <w:bookmarkStart w:id="33" w:name="_Toc427270554"/>
+      <w:r>
+        <w:rPr>
+          <w:rFonts w:ascii="Candara" w:hAnsi="Candara" w:cs="Candara"/>
+          <w:color w:val="auto"/>
+        </w:rPr>
+        <w:t>5.2.2</w:t>
+      </w:r>
+      <w:proofErr w:type="gramStart"/>
+      <w:r>
+        <w:rPr>
+          <w:rFonts w:ascii="Candara" w:hAnsi="Candara" w:cs="Candara"/>
+          <w:color w:val="auto"/>
+        </w:rPr>
+        <w:t>.b</w:t>
+      </w:r>
+      <w:proofErr w:type="gramEnd"/>
+      <w:r>
+        <w:rPr>
+          <w:rFonts w:ascii="Candara" w:hAnsi="Candara" w:cs="Candara"/>
+          <w:color w:val="auto"/>
+        </w:rPr>
+        <w:tab/>
+        <w:t xml:space="preserve"> Casos de us</w:t>
+      </w:r>
+      <w:r>
+        <w:rPr>
+          <w:rFonts w:ascii="Candara" w:hAnsi="Candara" w:cs="Candara"/>
+          <w:color w:val="auto"/>
+        </w:rPr>
+        <w:t>0</w:t>
+      </w:r>
+      <w:bookmarkEnd w:id="33"/>
+    </w:p>
+    <w:p>
+      <w:pPr>
+        <w:rPr>
+          <w:lang w:val="es-GT"/>
+        </w:rPr>
+      </w:pPr>
+    </w:p>
+    <w:p>
+      <w:pPr>
+        <w:rPr>
+          <w:lang w:val="es-GT"/>
+        </w:rPr>
+      </w:pPr>
+      <w:r>
+        <w:rPr>
+          <w:noProof/>
+          <w:lang w:val="es-GT" w:eastAsia="es-GT"/>
+        </w:rPr>
+        <w:drawing>
+          <wp:anchor distT="0" distB="0" distL="114300" distR="114300" simplePos="0" relativeHeight="251677696" behindDoc="1" locked="0" layoutInCell="1" allowOverlap="1" wp14:anchorId="4C6C2789" wp14:editId="6C3582F1">
+            <wp:simplePos x="0" y="0"/>
+            <wp:positionH relativeFrom="column">
+              <wp:posOffset>436245</wp:posOffset>
+            </wp:positionH>
+            <wp:positionV relativeFrom="paragraph">
+              <wp:posOffset>-8255</wp:posOffset>
+            </wp:positionV>
+            <wp:extent cx="4572000" cy="2234565"/>
+            <wp:effectExtent l="0" t="0" r="0" b="0"/>
+            <wp:wrapThrough wrapText="bothSides">
+              <wp:wrapPolygon edited="0">
+                <wp:start x="0" y="0"/>
+                <wp:lineTo x="0" y="21361"/>
+                <wp:lineTo x="21510" y="21361"/>
+                <wp:lineTo x="21510" y="0"/>
+                <wp:lineTo x="0" y="0"/>
+              </wp:wrapPolygon>
+            </wp:wrapThrough>
+            <wp:docPr id="460" name="Picture 1"/>
+            <wp:cNvGraphicFramePr>
+              <a:graphicFrameLocks xmlns:a="http://schemas.openxmlformats.org/drawingml/2006/main" noChangeAspect="1"/>
+            </wp:cNvGraphicFramePr>
+            <a:graphic xmlns:a="http://schemas.openxmlformats.org/drawingml/2006/main">
+              <a:graphicData uri="http://schemas.openxmlformats.org/drawingml/2006/picture">
+                <pic:pic xmlns:pic="http://schemas.openxmlformats.org/drawingml/2006/picture">
+                  <pic:nvPicPr>
+                    <pic:cNvPr id="0" name="Picture 1"/>
+                    <pic:cNvPicPr>
+                      <a:picLocks noChangeAspect="1" noChangeArrowheads="1"/>
+                    </pic:cNvPicPr>
+                  </pic:nvPicPr>
+                  <pic:blipFill>
+                    <a:blip r:embed="rId23" cstate="print">
+                      <a:extLst>
+                        <a:ext uri="{28A0092B-C50C-407E-A947-70E740481C1C}">
+                          <a14:useLocalDpi xmlns:a14="http://schemas.microsoft.com/office/drawing/2010/main" val="0"/>
+                        </a:ext>
+                      </a:extLst>
+                    </a:blip>
+                    <a:srcRect/>
+                    <a:stretch>
+                      <a:fillRect/>
+                    </a:stretch>
+                  </pic:blipFill>
+                  <pic:spPr bwMode="auto">
+                    <a:xfrm>
+                      <a:off x="0" y="0"/>
+                      <a:ext cx="4572000" cy="2234565"/>
+                    </a:xfrm>
+                    <a:prstGeom prst="rect">
+                      <a:avLst/>
+                    </a:prstGeom>
+                    <a:noFill/>
+                    <a:ln w="9525">
+                      <a:noFill/>
+                      <a:miter lim="800000"/>
+                      <a:headEnd/>
+                      <a:tailEnd/>
+                    </a:ln>
+                  </pic:spPr>
+                </pic:pic>
+              </a:graphicData>
+            </a:graphic>
+            <wp14:sizeRelH relativeFrom="page">
+              <wp14:pctWidth>0</wp14:pctWidth>
+            </wp14:sizeRelH>
+            <wp14:sizeRelV relativeFrom="page">
+              <wp14:pctHeight>0</wp14:pctHeight>
+            </wp14:sizeRelV>
+          </wp:anchor>
+        </w:drawing>
+      </w:r>
+    </w:p>
+    <w:p>
+      <w:pPr>
+        <w:rPr>
+          <w:lang w:val="es-GT"/>
+        </w:rPr>
+      </w:pPr>
+    </w:p>
+    <w:p>
+      <w:pPr>
+        <w:rPr>
+          <w:lang w:val="es-GT"/>
+        </w:rPr>
+      </w:pPr>
+    </w:p>
+    <w:p>
+      <w:pPr>
+        <w:rPr>
+          <w:lang w:val="es-GT"/>
+        </w:rPr>
+      </w:pPr>
+    </w:p>
+    <w:p>
+      <w:pPr>
+        <w:rPr>
+          <w:lang w:val="es-GT"/>
+        </w:rPr>
+      </w:pPr>
+    </w:p>
+    <w:p>
+      <w:pPr>
+        <w:rPr>
+          <w:lang w:val="es-GT"/>
+        </w:rPr>
+      </w:pPr>
+    </w:p>
+    <w:p>
+      <w:pPr>
+        <w:rPr>
+          <w:lang w:val="es-GT"/>
+        </w:rPr>
+      </w:pPr>
+    </w:p>
+    <w:p>
+      <w:pPr>
+        <w:rPr>
+          <w:lang w:val="es-GT"/>
+        </w:rPr>
+      </w:pPr>
+    </w:p>
+    <w:p>
+      <w:pPr>
+        <w:rPr>
+          <w:lang w:val="es-GT"/>
+        </w:rPr>
+      </w:pPr>
+    </w:p>
+    <w:p>
+      <w:pPr>
+        <w:rPr>
+          <w:lang w:val="es-GT"/>
+        </w:rPr>
+      </w:pPr>
+    </w:p>
+    <w:p>
+      <w:pPr>
+        <w:rPr>
+          <w:lang w:val="es-GT"/>
+        </w:rPr>
+      </w:pPr>
+    </w:p>
+    <w:p>
+      <w:pPr>
+        <w:rPr>
+          <w:lang w:val="es-GT"/>
+        </w:rPr>
+      </w:pPr>
+    </w:p>
+    <w:p>
+      <w:pPr>
+        <w:rPr>
+          <w:lang w:val="es-GT"/>
+        </w:rPr>
+      </w:pPr>
+    </w:p>
+    <w:p>
+      <w:pPr>
+        <w:rPr>
+          <w:lang w:val="es-GT"/>
+        </w:rPr>
+      </w:pPr>
+    </w:p>
+    <w:p>
+      <w:pPr>
+        <w:rPr>
+          <w:lang w:val="es-GT"/>
+        </w:rPr>
+      </w:pPr>
+    </w:p>
+    <w:p>
+      <w:pPr>
+        <w:rPr>
+          <w:lang w:val="es-GT"/>
+        </w:rPr>
+      </w:pPr>
+    </w:p>
+    <w:p>
+      <w:pPr>
+        <w:rPr>
+          <w:lang w:val="es-GT"/>
+        </w:rPr>
+      </w:pPr>
+    </w:p>
+    <w:p>
+      <w:pPr>
+        <w:rPr>
+          <w:lang w:val="es-GT"/>
+        </w:rPr>
+      </w:pPr>
+    </w:p>
+    <w:p>
+      <w:pPr>
+        <w:rPr>
+          <w:lang w:val="es-GT"/>
+        </w:rPr>
+      </w:pPr>
+    </w:p>
+    <w:p>
+      <w:pPr>
+        <w:rPr>
+          <w:lang w:val="es-GT"/>
+        </w:rPr>
+      </w:pPr>
+    </w:p>
+    <w:p>
+      <w:pPr>
+        <w:rPr>
+          <w:lang w:val="es-GT"/>
+        </w:rPr>
+      </w:pPr>
+    </w:p>
+    <w:p>
+      <w:pPr>
+        <w:rPr>
+          <w:lang w:val="es-GT"/>
+        </w:rPr>
+      </w:pPr>
+    </w:p>
+    <w:p>
+      <w:pPr>
+        <w:rPr>
+          <w:lang w:val="es-GT"/>
+        </w:rPr>
+      </w:pPr>
+    </w:p>
+    <w:p>
+      <w:pPr>
+        <w:rPr>
+          <w:lang w:val="es-GT"/>
+        </w:rPr>
+      </w:pPr>
+    </w:p>
+    <w:p>
+      <w:pPr>
+        <w:rPr>
+          <w:lang w:val="es-GT"/>
+        </w:rPr>
+      </w:pPr>
+    </w:p>
+    <w:p>
+      <w:pPr>
+        <w:rPr>
+          <w:lang w:val="es-GT"/>
+        </w:rPr>
+      </w:pPr>
+    </w:p>
+    <w:p>
+      <w:pPr>
+        <w:rPr>
+          <w:lang w:val="es-GT"/>
+        </w:rPr>
+      </w:pPr>
+    </w:p>
+    <w:p>
+      <w:pPr>
+        <w:rPr>
+          <w:lang w:val="es-GT"/>
+        </w:rPr>
+      </w:pPr>
+      <w:r>
+        <w:rPr>
+          <w:noProof/>
+          <w:lang w:val="es-GT" w:eastAsia="es-GT"/>
+        </w:rPr>
+        <w:drawing>
+          <wp:anchor distT="0" distB="0" distL="114300" distR="114300" simplePos="0" relativeHeight="251678720" behindDoc="1" locked="0" layoutInCell="1" allowOverlap="1" wp14:anchorId="0E4A73DC" wp14:editId="594B8727">
+            <wp:simplePos x="0" y="0"/>
+            <wp:positionH relativeFrom="column">
+              <wp:posOffset>267970</wp:posOffset>
+            </wp:positionH>
+            <wp:positionV relativeFrom="paragraph">
+              <wp:posOffset>59690</wp:posOffset>
+            </wp:positionV>
+            <wp:extent cx="4752975" cy="2204720"/>
+            <wp:effectExtent l="0" t="0" r="9525" b="5080"/>
+            <wp:wrapThrough wrapText="bothSides">
+              <wp:wrapPolygon edited="0">
+                <wp:start x="0" y="0"/>
+                <wp:lineTo x="0" y="21463"/>
+                <wp:lineTo x="21557" y="21463"/>
+                <wp:lineTo x="21557" y="0"/>
+                <wp:lineTo x="0" y="0"/>
+              </wp:wrapPolygon>
+            </wp:wrapThrough>
+            <wp:docPr id="462" name="Picture 2"/>
+            <wp:cNvGraphicFramePr>
+              <a:graphicFrameLocks xmlns:a="http://schemas.openxmlformats.org/drawingml/2006/main" noChangeAspect="1"/>
+            </wp:cNvGraphicFramePr>
+            <a:graphic xmlns:a="http://schemas.openxmlformats.org/drawingml/2006/main">
+              <a:graphicData uri="http://schemas.openxmlformats.org/drawingml/2006/picture">
+                <pic:pic xmlns:pic="http://schemas.openxmlformats.org/drawingml/2006/picture">
+                  <pic:nvPicPr>
+                    <pic:cNvPr id="0" name="Picture 2"/>
+                    <pic:cNvPicPr>
+                      <a:picLocks noChangeAspect="1" noChangeArrowheads="1"/>
+                    </pic:cNvPicPr>
+                  </pic:nvPicPr>
+                  <pic:blipFill>
+                    <a:blip r:embed="rId24" cstate="print">
+                      <a:extLst>
+                        <a:ext uri="{28A0092B-C50C-407E-A947-70E740481C1C}">
+                          <a14:useLocalDpi xmlns:a14="http://schemas.microsoft.com/office/drawing/2010/main" val="0"/>
+                        </a:ext>
+                      </a:extLst>
+                    </a:blip>
+                    <a:srcRect/>
+                    <a:stretch>
+                      <a:fillRect/>
+                    </a:stretch>
+                  </pic:blipFill>
+                  <pic:spPr bwMode="auto">
+                    <a:xfrm>
+                      <a:off x="0" y="0"/>
+                      <a:ext cx="4752975" cy="2204720"/>
+                    </a:xfrm>
+                    <a:prstGeom prst="rect">
+                      <a:avLst/>
+                    </a:prstGeom>
+                    <a:noFill/>
+                    <a:ln w="9525">
+                      <a:noFill/>
+                      <a:miter lim="800000"/>
+                      <a:headEnd/>
+                      <a:tailEnd/>
+                    </a:ln>
+                  </pic:spPr>
+                </pic:pic>
+              </a:graphicData>
+            </a:graphic>
+            <wp14:sizeRelH relativeFrom="page">
+              <wp14:pctWidth>0</wp14:pctWidth>
+            </wp14:sizeRelH>
+            <wp14:sizeRelV relativeFrom="page">
+              <wp14:pctHeight>0</wp14:pctHeight>
+            </wp14:sizeRelV>
+          </wp:anchor>
+        </w:drawing>
+      </w:r>
+    </w:p>
+    <w:p>
+      <w:pPr>
+        <w:rPr>
+          <w:lang w:val="es-GT"/>
+        </w:rPr>
+      </w:pPr>
+    </w:p>
+    <w:p>
+      <w:pPr>
+        <w:rPr>
+          <w:lang w:val="es-GT"/>
+        </w:rPr>
+      </w:pPr>
+    </w:p>
+    <w:p>
+      <w:pPr>
+        <w:rPr>
+          <w:lang w:val="es-GT"/>
+        </w:rPr>
+      </w:pPr>
+    </w:p>
+    <w:p>
+      <w:pPr>
+        <w:rPr>
+          <w:lang w:val="es-GT"/>
+        </w:rPr>
+      </w:pPr>
+    </w:p>
+    <w:p>
+      <w:pPr>
+        <w:rPr>
+          <w:lang w:val="es-GT"/>
+        </w:rPr>
+      </w:pPr>
+    </w:p>
+    <w:p>
+      <w:pPr>
+        <w:rPr>
+          <w:lang w:val="es-GT"/>
+        </w:rPr>
+      </w:pPr>
+    </w:p>
+    <w:p>
+      <w:pPr>
+        <w:rPr>
+          <w:lang w:val="es-GT"/>
+        </w:rPr>
+      </w:pPr>
+    </w:p>
+    <w:p>
+      <w:pPr>
+        <w:rPr>
+          <w:lang w:val="es-GT"/>
+        </w:rPr>
+      </w:pPr>
+    </w:p>
+    <w:p>
+      <w:pPr>
+        <w:rPr>
+          <w:lang w:val="es-GT"/>
+        </w:rPr>
+      </w:pPr>
+    </w:p>
+    <w:p>
+      <w:pPr>
+        <w:rPr>
+          <w:lang w:val="es-GT"/>
+        </w:rPr>
+      </w:pPr>
+    </w:p>
+    <w:p>
+      <w:pPr>
+        <w:rPr>
+          <w:lang w:val="es-GT"/>
+        </w:rPr>
+      </w:pPr>
+    </w:p>
+    <w:p>
+      <w:pPr>
+        <w:rPr>
+          <w:lang w:val="es-GT"/>
+        </w:rPr>
+      </w:pPr>
+    </w:p>
+    <w:p>
+      <w:pPr>
+        <w:rPr>
+          <w:lang w:val="es-GT"/>
+        </w:rPr>
+      </w:pPr>
+    </w:p>
+    <w:p>
+      <w:pPr>
+        <w:rPr>
+          <w:lang w:val="es-GT"/>
+        </w:rPr>
+      </w:pPr>
+    </w:p>
+    <w:p>
+      <w:pPr>
+        <w:rPr>
+          <w:lang w:val="es-GT"/>
+        </w:rPr>
+      </w:pPr>
+    </w:p>
+    <w:p>
+      <w:pPr>
+        <w:rPr>
+          <w:lang w:val="es-GT"/>
+        </w:rPr>
+      </w:pPr>
+    </w:p>
+    <w:p>
+      <w:pPr>
+        <w:rPr>
+          <w:lang w:val="es-GT"/>
+        </w:rPr>
+      </w:pPr>
+    </w:p>
+    <w:p>
+      <w:pPr>
+        <w:rPr>
+          <w:lang w:val="es-GT"/>
+        </w:rPr>
+      </w:pPr>
+    </w:p>
+    <w:p>
+      <w:pPr>
+        <w:rPr>
+          <w:lang w:val="es-GT"/>
+        </w:rPr>
+      </w:pPr>
+    </w:p>
+    <w:p>
+      <w:pPr>
+        <w:rPr>
+          <w:lang w:val="es-GT"/>
+        </w:rPr>
+      </w:pPr>
+      <w:r>
+        <w:rPr>
+          <w:noProof/>
+          <w:lang w:val="es-GT" w:eastAsia="es-GT"/>
+        </w:rPr>
+        <w:drawing>
+          <wp:anchor distT="0" distB="0" distL="114300" distR="114300" simplePos="0" relativeHeight="251680768" behindDoc="0" locked="0" layoutInCell="1" allowOverlap="1" wp14:anchorId="7B5F55C4" wp14:editId="136A46A1">
+            <wp:simplePos x="0" y="0"/>
+            <wp:positionH relativeFrom="column">
+              <wp:posOffset>276860</wp:posOffset>
+            </wp:positionH>
+            <wp:positionV relativeFrom="paragraph">
+              <wp:posOffset>117475</wp:posOffset>
+            </wp:positionV>
+            <wp:extent cx="5592445" cy="2372995"/>
+            <wp:effectExtent l="0" t="0" r="8255" b="8255"/>
+            <wp:wrapSquare wrapText="bothSides"/>
+            <wp:docPr id="469" name="Picture 3"/>
+            <wp:cNvGraphicFramePr>
+              <a:graphicFrameLocks xmlns:a="http://schemas.openxmlformats.org/drawingml/2006/main" noChangeAspect="1"/>
+            </wp:cNvGraphicFramePr>
+            <a:graphic xmlns:a="http://schemas.openxmlformats.org/drawingml/2006/main">
+              <a:graphicData uri="http://schemas.openxmlformats.org/drawingml/2006/picture">
+                <pic:pic xmlns:pic="http://schemas.openxmlformats.org/drawingml/2006/picture">
+                  <pic:nvPicPr>
+                    <pic:cNvPr id="0" name="Picture 3"/>
+                    <pic:cNvPicPr>
+                      <a:picLocks noChangeAspect="1" noChangeArrowheads="1"/>
+                    </pic:cNvPicPr>
+                  </pic:nvPicPr>
+                  <pic:blipFill>
+                    <a:blip r:embed="rId25" cstate="print">
+                      <a:extLst>
+                        <a:ext uri="{28A0092B-C50C-407E-A947-70E740481C1C}">
+                          <a14:useLocalDpi xmlns:a14="http://schemas.microsoft.com/office/drawing/2010/main" val="0"/>
+                        </a:ext>
+                      </a:extLst>
+                    </a:blip>
+                    <a:srcRect/>
+                    <a:stretch>
+                      <a:fillRect/>
+                    </a:stretch>
+                  </pic:blipFill>
+                  <pic:spPr bwMode="auto">
+                    <a:xfrm>
+                      <a:off x="0" y="0"/>
+                      <a:ext cx="5592445" cy="2372995"/>
+                    </a:xfrm>
+                    <a:prstGeom prst="rect">
+                      <a:avLst/>
+                    </a:prstGeom>
+                    <a:noFill/>
+                    <a:ln w="9525">
+                      <a:noFill/>
+                      <a:miter lim="800000"/>
+                      <a:headEnd/>
+                      <a:tailEnd/>
+                    </a:ln>
+                  </pic:spPr>
+                </pic:pic>
+              </a:graphicData>
+            </a:graphic>
+          </wp:anchor>
+        </w:drawing>
+      </w:r>
     </w:p>
     <w:p>
       <w:pPr>
@@ -4737,7 +8010,1066 @@
           <w:lang w:val="es-GT"/>
         </w:rPr>
       </w:pPr>
-      <w:bookmarkStart w:id="27" w:name="_Toc425808762"/>
+      <w:bookmarkStart w:id="34" w:name="_Toc427270555"/>
+      <w:r>
+        <w:rPr>
+          <w:rFonts w:ascii="Candara" w:hAnsi="Candara" w:cs="Candara"/>
+          <w:lang w:val="es-GT"/>
+        </w:rPr>
+        <w:lastRenderedPageBreak/>
+        <w:t>Diagrama de flujo técnico – funcional</w:t>
+      </w:r>
+      <w:bookmarkEnd w:id="34"/>
+    </w:p>
+    <w:p>
+      <w:pPr>
+        <w:rPr>
+          <w:lang w:val="es-GT"/>
+        </w:rPr>
+      </w:pPr>
+    </w:p>
+    <w:p>
+      <w:pPr>
+        <w:rPr>
+          <w:lang w:val="es-GT"/>
+        </w:rPr>
+      </w:pPr>
+    </w:p>
+    <w:p>
+      <w:pPr>
+        <w:rPr>
+          <w:lang w:val="es-GT"/>
+        </w:rPr>
+      </w:pPr>
+      <w:r>
+        <w:rPr>
+          <w:noProof/>
+          <w:lang w:val="es-GT" w:eastAsia="es-GT"/>
+        </w:rPr>
+        <w:drawing>
+          <wp:anchor distT="0" distB="0" distL="114300" distR="114300" simplePos="0" relativeHeight="251681792" behindDoc="1" locked="0" layoutInCell="1" allowOverlap="1" wp14:anchorId="280B92DF" wp14:editId="5F0E3466">
+            <wp:simplePos x="0" y="0"/>
+            <wp:positionH relativeFrom="column">
+              <wp:posOffset>0</wp:posOffset>
+            </wp:positionH>
+            <wp:positionV relativeFrom="paragraph">
+              <wp:posOffset>104140</wp:posOffset>
+            </wp:positionV>
+            <wp:extent cx="5612130" cy="2324100"/>
+            <wp:effectExtent l="0" t="0" r="7620" b="0"/>
+            <wp:wrapThrough wrapText="bothSides">
+              <wp:wrapPolygon edited="0">
+                <wp:start x="0" y="0"/>
+                <wp:lineTo x="0" y="21423"/>
+                <wp:lineTo x="21556" y="21423"/>
+                <wp:lineTo x="21556" y="0"/>
+                <wp:lineTo x="0" y="0"/>
+              </wp:wrapPolygon>
+            </wp:wrapThrough>
+            <wp:docPr id="33" name="Imagen 33" descr="C:\Users\mbaten.GRUPOEMO\Downloads\11828626_10207852849625572_4836457196575369582_n.jpg"/>
+            <wp:cNvGraphicFramePr>
+              <a:graphicFrameLocks xmlns:a="http://schemas.openxmlformats.org/drawingml/2006/main" noChangeAspect="1"/>
+            </wp:cNvGraphicFramePr>
+            <a:graphic xmlns:a="http://schemas.openxmlformats.org/drawingml/2006/main">
+              <a:graphicData uri="http://schemas.openxmlformats.org/drawingml/2006/picture">
+                <pic:pic xmlns:pic="http://schemas.openxmlformats.org/drawingml/2006/picture">
+                  <pic:nvPicPr>
+                    <pic:cNvPr id="0" name="Picture 1" descr="C:\Users\mbaten.GRUPOEMO\Downloads\11828626_10207852849625572_4836457196575369582_n.jpg"/>
+                    <pic:cNvPicPr>
+                      <a:picLocks noChangeAspect="1" noChangeArrowheads="1"/>
+                    </pic:cNvPicPr>
+                  </pic:nvPicPr>
+                  <pic:blipFill>
+                    <a:blip r:embed="rId26">
+                      <a:extLst>
+                        <a:ext uri="{28A0092B-C50C-407E-A947-70E740481C1C}">
+                          <a14:useLocalDpi xmlns:a14="http://schemas.microsoft.com/office/drawing/2010/main" val="0"/>
+                        </a:ext>
+                      </a:extLst>
+                    </a:blip>
+                    <a:srcRect/>
+                    <a:stretch>
+                      <a:fillRect/>
+                    </a:stretch>
+                  </pic:blipFill>
+                  <pic:spPr bwMode="auto">
+                    <a:xfrm>
+                      <a:off x="0" y="0"/>
+                      <a:ext cx="5612130" cy="2324100"/>
+                    </a:xfrm>
+                    <a:prstGeom prst="rect">
+                      <a:avLst/>
+                    </a:prstGeom>
+                    <a:noFill/>
+                    <a:ln>
+                      <a:noFill/>
+                    </a:ln>
+                  </pic:spPr>
+                </pic:pic>
+              </a:graphicData>
+            </a:graphic>
+            <wp14:sizeRelH relativeFrom="page">
+              <wp14:pctWidth>0</wp14:pctWidth>
+            </wp14:sizeRelH>
+            <wp14:sizeRelV relativeFrom="page">
+              <wp14:pctHeight>0</wp14:pctHeight>
+            </wp14:sizeRelV>
+          </wp:anchor>
+        </w:drawing>
+      </w:r>
+    </w:p>
+    <w:p>
+      <w:pPr>
+        <w:pStyle w:val="Ttulo2"/>
+        <w:rPr>
+          <w:rFonts w:asciiTheme="minorHAnsi" w:hAnsiTheme="minorHAnsi"/>
+          <w:sz w:val="36"/>
+        </w:rPr>
+      </w:pPr>
+      <w:bookmarkStart w:id="35" w:name="_Toc427270556"/>
+      <w:r>
+        <w:rPr>
+          <w:rFonts w:asciiTheme="minorHAnsi" w:hAnsiTheme="minorHAnsi"/>
+          <w:sz w:val="36"/>
+        </w:rPr>
+        <w:t>Diagrama de Clases</w:t>
+      </w:r>
+      <w:bookmarkEnd w:id="35"/>
+    </w:p>
+    <w:p/>
+    <w:p>
+      <w:r>
+        <w:rPr>
+          <w:noProof/>
+          <w:lang w:val="es-GT" w:eastAsia="es-GT"/>
+        </w:rPr>
+        <w:drawing>
+          <wp:anchor distT="0" distB="0" distL="114300" distR="114300" simplePos="0" relativeHeight="251686912" behindDoc="1" locked="0" layoutInCell="1" allowOverlap="1" wp14:anchorId="44CC778F" wp14:editId="731373F3">
+            <wp:simplePos x="0" y="0"/>
+            <wp:positionH relativeFrom="column">
+              <wp:posOffset>0</wp:posOffset>
+            </wp:positionH>
+            <wp:positionV relativeFrom="paragraph">
+              <wp:posOffset>125730</wp:posOffset>
+            </wp:positionV>
+            <wp:extent cx="5612130" cy="3903345"/>
+            <wp:effectExtent l="0" t="0" r="7620" b="1905"/>
+            <wp:wrapThrough wrapText="bothSides">
+              <wp:wrapPolygon edited="0">
+                <wp:start x="0" y="0"/>
+                <wp:lineTo x="0" y="21505"/>
+                <wp:lineTo x="21556" y="21505"/>
+                <wp:lineTo x="21556" y="0"/>
+                <wp:lineTo x="0" y="0"/>
+              </wp:wrapPolygon>
+            </wp:wrapThrough>
+            <wp:docPr id="26" name="Imagen 26" descr="C:\Users\Mario\Desktop\SEMINARIO ANALISIS\Jueves de Diagramas\Primera Correccion\diagrama de clase.png"/>
+            <wp:cNvGraphicFramePr>
+              <a:graphicFrameLocks xmlns:a="http://schemas.openxmlformats.org/drawingml/2006/main" noChangeAspect="1"/>
+            </wp:cNvGraphicFramePr>
+            <a:graphic xmlns:a="http://schemas.openxmlformats.org/drawingml/2006/main">
+              <a:graphicData uri="http://schemas.openxmlformats.org/drawingml/2006/picture">
+                <pic:pic xmlns:pic="http://schemas.openxmlformats.org/drawingml/2006/picture">
+                  <pic:nvPicPr>
+                    <pic:cNvPr id="0" name="Picture 11" descr="C:\Users\Mario\Desktop\SEMINARIO ANALISIS\Jueves de Diagramas\Primera Correccion\diagrama de clase.png"/>
+                    <pic:cNvPicPr>
+                      <a:picLocks noChangeAspect="1" noChangeArrowheads="1"/>
+                    </pic:cNvPicPr>
+                  </pic:nvPicPr>
+                  <pic:blipFill>
+                    <a:blip r:embed="rId27">
+                      <a:extLst>
+                        <a:ext uri="{28A0092B-C50C-407E-A947-70E740481C1C}">
+                          <a14:useLocalDpi xmlns:a14="http://schemas.microsoft.com/office/drawing/2010/main" val="0"/>
+                        </a:ext>
+                      </a:extLst>
+                    </a:blip>
+                    <a:srcRect/>
+                    <a:stretch>
+                      <a:fillRect/>
+                    </a:stretch>
+                  </pic:blipFill>
+                  <pic:spPr bwMode="auto">
+                    <a:xfrm>
+                      <a:off x="0" y="0"/>
+                      <a:ext cx="5612130" cy="3903345"/>
+                    </a:xfrm>
+                    <a:prstGeom prst="rect">
+                      <a:avLst/>
+                    </a:prstGeom>
+                    <a:noFill/>
+                    <a:ln>
+                      <a:noFill/>
+                    </a:ln>
+                  </pic:spPr>
+                </pic:pic>
+              </a:graphicData>
+            </a:graphic>
+            <wp14:sizeRelH relativeFrom="page">
+              <wp14:pctWidth>0</wp14:pctWidth>
+            </wp14:sizeRelH>
+            <wp14:sizeRelV relativeFrom="page">
+              <wp14:pctHeight>0</wp14:pctHeight>
+            </wp14:sizeRelV>
+          </wp:anchor>
+        </w:drawing>
+      </w:r>
+    </w:p>
+    <w:p/>
+    <w:p/>
+    <w:p>
+      <w:pPr>
+        <w:pStyle w:val="Ttulo2"/>
+        <w:rPr>
+          <w:rFonts w:asciiTheme="minorHAnsi" w:hAnsiTheme="minorHAnsi"/>
+          <w:sz w:val="36"/>
+        </w:rPr>
+      </w:pPr>
+      <w:bookmarkStart w:id="36" w:name="_Toc427270557"/>
+      <w:r>
+        <w:rPr>
+          <w:rFonts w:asciiTheme="minorHAnsi" w:hAnsiTheme="minorHAnsi"/>
+          <w:sz w:val="36"/>
+        </w:rPr>
+        <w:lastRenderedPageBreak/>
+        <w:t>Diagrama de Objetos</w:t>
+      </w:r>
+      <w:bookmarkEnd w:id="36"/>
+    </w:p>
+    <w:p/>
+    <w:p>
+      <w:r>
+        <w:rPr>
+          <w:b/>
+          <w:noProof/>
+          <w:sz w:val="28"/>
+          <w:lang w:val="es-GT" w:eastAsia="es-GT"/>
+        </w:rPr>
+        <w:drawing>
+          <wp:inline distT="0" distB="0" distL="0" distR="0" wp14:anchorId="1D3FC72F" wp14:editId="32C90DAC">
+            <wp:extent cx="5612130" cy="3830827"/>
+            <wp:effectExtent l="0" t="0" r="7620" b="0"/>
+            <wp:docPr id="27" name="Imagen 27" descr="C:\Users\Mario\Desktop\SEMINARIO ANALISIS\Jueves de Diagramas\Primera Correccion\diagrama de objetos.jpg"/>
+            <wp:cNvGraphicFramePr>
+              <a:graphicFrameLocks xmlns:a="http://schemas.openxmlformats.org/drawingml/2006/main" noChangeAspect="1"/>
+            </wp:cNvGraphicFramePr>
+            <a:graphic xmlns:a="http://schemas.openxmlformats.org/drawingml/2006/main">
+              <a:graphicData uri="http://schemas.openxmlformats.org/drawingml/2006/picture">
+                <pic:pic xmlns:pic="http://schemas.openxmlformats.org/drawingml/2006/picture">
+                  <pic:nvPicPr>
+                    <pic:cNvPr id="0" name="Picture 12" descr="C:\Users\Mario\Desktop\SEMINARIO ANALISIS\Jueves de Diagramas\Primera Correccion\diagrama de objetos.jpg"/>
+                    <pic:cNvPicPr>
+                      <a:picLocks noChangeAspect="1" noChangeArrowheads="1"/>
+                    </pic:cNvPicPr>
+                  </pic:nvPicPr>
+                  <pic:blipFill>
+                    <a:blip r:embed="rId28">
+                      <a:extLst>
+                        <a:ext uri="{28A0092B-C50C-407E-A947-70E740481C1C}">
+                          <a14:useLocalDpi xmlns:a14="http://schemas.microsoft.com/office/drawing/2010/main" val="0"/>
+                        </a:ext>
+                      </a:extLst>
+                    </a:blip>
+                    <a:srcRect/>
+                    <a:stretch>
+                      <a:fillRect/>
+                    </a:stretch>
+                  </pic:blipFill>
+                  <pic:spPr bwMode="auto">
+                    <a:xfrm>
+                      <a:off x="0" y="0"/>
+                      <a:ext cx="5612130" cy="3830827"/>
+                    </a:xfrm>
+                    <a:prstGeom prst="rect">
+                      <a:avLst/>
+                    </a:prstGeom>
+                    <a:noFill/>
+                    <a:ln>
+                      <a:noFill/>
+                    </a:ln>
+                  </pic:spPr>
+                </pic:pic>
+              </a:graphicData>
+            </a:graphic>
+          </wp:inline>
+        </w:drawing>
+      </w:r>
+    </w:p>
+    <w:p/>
+    <w:p/>
+    <w:p/>
+    <w:p/>
+    <w:p/>
+    <w:p/>
+    <w:p/>
+    <w:p/>
+    <w:p/>
+    <w:p/>
+    <w:p/>
+    <w:p/>
+    <w:p/>
+    <w:p/>
+    <w:p/>
+    <w:p/>
+    <w:p/>
+    <w:p/>
+    <w:p/>
+    <w:p/>
+    <w:p/>
+    <w:p/>
+    <w:p/>
+    <w:p/>
+    <w:p/>
+    <w:p/>
+    <w:p>
+      <w:pPr>
+        <w:pStyle w:val="Ttulo2"/>
+        <w:rPr>
+          <w:rFonts w:asciiTheme="minorHAnsi" w:hAnsiTheme="minorHAnsi"/>
+          <w:sz w:val="36"/>
+        </w:rPr>
+      </w:pPr>
+      <w:bookmarkStart w:id="37" w:name="_Toc427270558"/>
+      <w:r>
+        <w:rPr>
+          <w:rFonts w:asciiTheme="minorHAnsi" w:hAnsiTheme="minorHAnsi"/>
+          <w:sz w:val="36"/>
+        </w:rPr>
+        <w:t>Diagrama de Componentes</w:t>
+      </w:r>
+      <w:bookmarkEnd w:id="37"/>
+    </w:p>
+    <w:p/>
+    <w:p/>
+    <w:p/>
+    <w:p>
+      <w:pPr>
+        <w:jc w:val="both"/>
+      </w:pPr>
+      <w:r>
+        <w:rPr>
+          <w:b/>
+          <w:noProof/>
+          <w:sz w:val="28"/>
+          <w:lang w:val="es-GT" w:eastAsia="es-GT"/>
+        </w:rPr>
+        <w:drawing>
+          <wp:anchor distT="0" distB="0" distL="114300" distR="114300" simplePos="0" relativeHeight="251682816" behindDoc="1" locked="0" layoutInCell="1" allowOverlap="1" wp14:anchorId="2B302A2C" wp14:editId="71CEAB47">
+            <wp:simplePos x="0" y="0"/>
+            <wp:positionH relativeFrom="column">
+              <wp:posOffset>-587375</wp:posOffset>
+            </wp:positionH>
+            <wp:positionV relativeFrom="paragraph">
+              <wp:posOffset>67945</wp:posOffset>
+            </wp:positionV>
+            <wp:extent cx="6883400" cy="1952625"/>
+            <wp:effectExtent l="0" t="0" r="0" b="9525"/>
+            <wp:wrapThrough wrapText="bothSides">
+              <wp:wrapPolygon edited="0">
+                <wp:start x="0" y="0"/>
+                <wp:lineTo x="0" y="21495"/>
+                <wp:lineTo x="21520" y="21495"/>
+                <wp:lineTo x="21520" y="0"/>
+                <wp:lineTo x="0" y="0"/>
+              </wp:wrapPolygon>
+            </wp:wrapThrough>
+            <wp:docPr id="28" name="Imagen 28" descr="C:\Users\Mario\Desktop\SEMINARIO ANALISIS\Jueves de Diagramas\Primera Correccion\Diagrama de Componentes.png"/>
+            <wp:cNvGraphicFramePr>
+              <a:graphicFrameLocks xmlns:a="http://schemas.openxmlformats.org/drawingml/2006/main" noChangeAspect="1"/>
+            </wp:cNvGraphicFramePr>
+            <a:graphic xmlns:a="http://schemas.openxmlformats.org/drawingml/2006/main">
+              <a:graphicData uri="http://schemas.openxmlformats.org/drawingml/2006/picture">
+                <pic:pic xmlns:pic="http://schemas.openxmlformats.org/drawingml/2006/picture">
+                  <pic:nvPicPr>
+                    <pic:cNvPr id="0" name="Picture 13" descr="C:\Users\Mario\Desktop\SEMINARIO ANALISIS\Jueves de Diagramas\Primera Correccion\Diagrama de Componentes.png"/>
+                    <pic:cNvPicPr>
+                      <a:picLocks noChangeAspect="1" noChangeArrowheads="1"/>
+                    </pic:cNvPicPr>
+                  </pic:nvPicPr>
+                  <pic:blipFill>
+                    <a:blip r:embed="rId29">
+                      <a:extLst>
+                        <a:ext uri="{28A0092B-C50C-407E-A947-70E740481C1C}">
+                          <a14:useLocalDpi xmlns:a14="http://schemas.microsoft.com/office/drawing/2010/main" val="0"/>
+                        </a:ext>
+                      </a:extLst>
+                    </a:blip>
+                    <a:srcRect/>
+                    <a:stretch>
+                      <a:fillRect/>
+                    </a:stretch>
+                  </pic:blipFill>
+                  <pic:spPr bwMode="auto">
+                    <a:xfrm>
+                      <a:off x="0" y="0"/>
+                      <a:ext cx="6883400" cy="1952625"/>
+                    </a:xfrm>
+                    <a:prstGeom prst="rect">
+                      <a:avLst/>
+                    </a:prstGeom>
+                    <a:noFill/>
+                    <a:ln>
+                      <a:noFill/>
+                    </a:ln>
+                  </pic:spPr>
+                </pic:pic>
+              </a:graphicData>
+            </a:graphic>
+            <wp14:sizeRelH relativeFrom="page">
+              <wp14:pctWidth>0</wp14:pctWidth>
+            </wp14:sizeRelH>
+            <wp14:sizeRelV relativeFrom="page">
+              <wp14:pctHeight>0</wp14:pctHeight>
+            </wp14:sizeRelV>
+          </wp:anchor>
+        </w:drawing>
+      </w:r>
+    </w:p>
+    <w:p>
+      <w:pPr>
+        <w:jc w:val="center"/>
+      </w:pPr>
+    </w:p>
+    <w:p>
+      <w:pPr>
+        <w:rPr>
+          <w:lang w:val="es-GT"/>
+        </w:rPr>
+      </w:pPr>
+    </w:p>
+    <w:p>
+      <w:pPr>
+        <w:rPr>
+          <w:lang w:val="es-GT"/>
+        </w:rPr>
+      </w:pPr>
+    </w:p>
+    <w:p>
+      <w:pPr>
+        <w:rPr>
+          <w:lang w:val="es-GT"/>
+        </w:rPr>
+      </w:pPr>
+    </w:p>
+    <w:p>
+      <w:pPr>
+        <w:rPr>
+          <w:lang w:val="es-GT"/>
+        </w:rPr>
+      </w:pPr>
+    </w:p>
+    <w:p>
+      <w:pPr>
+        <w:rPr>
+          <w:lang w:val="es-GT"/>
+        </w:rPr>
+      </w:pPr>
+    </w:p>
+    <w:p>
+      <w:pPr>
+        <w:pStyle w:val="Ttulo2"/>
+        <w:rPr>
+          <w:rFonts w:asciiTheme="minorHAnsi" w:hAnsiTheme="minorHAnsi"/>
+          <w:sz w:val="36"/>
+        </w:rPr>
+      </w:pPr>
+      <w:bookmarkStart w:id="38" w:name="_Toc427270559"/>
+      <w:r>
+        <w:rPr>
+          <w:noProof/>
+          <w:sz w:val="36"/>
+          <w:lang w:eastAsia="es-GT"/>
+        </w:rPr>
+        <w:t>Diagrama de Paquetes</w:t>
+      </w:r>
+      <w:bookmarkEnd w:id="38"/>
+    </w:p>
+    <w:p>
+      <w:pPr>
+        <w:rPr>
+          <w:lang w:val="es-GT"/>
+        </w:rPr>
+      </w:pPr>
+    </w:p>
+    <w:p>
+      <w:pPr>
+        <w:rPr>
+          <w:lang w:val="es-GT"/>
+        </w:rPr>
+      </w:pPr>
+      <w:r>
+        <w:rPr>
+          <w:b/>
+          <w:noProof/>
+          <w:sz w:val="28"/>
+          <w:lang w:val="es-GT" w:eastAsia="es-GT"/>
+        </w:rPr>
+        <w:drawing>
+          <wp:anchor distT="0" distB="0" distL="114300" distR="114300" simplePos="0" relativeHeight="251683840" behindDoc="1" locked="0" layoutInCell="1" allowOverlap="1" wp14:anchorId="259DFF7B" wp14:editId="395EDD5D">
+            <wp:simplePos x="0" y="0"/>
+            <wp:positionH relativeFrom="column">
+              <wp:posOffset>-125095</wp:posOffset>
+            </wp:positionH>
+            <wp:positionV relativeFrom="paragraph">
+              <wp:posOffset>102235</wp:posOffset>
+            </wp:positionV>
+            <wp:extent cx="5612130" cy="3129280"/>
+            <wp:effectExtent l="0" t="0" r="7620" b="0"/>
+            <wp:wrapThrough wrapText="bothSides">
+              <wp:wrapPolygon edited="0">
+                <wp:start x="0" y="0"/>
+                <wp:lineTo x="0" y="21433"/>
+                <wp:lineTo x="21556" y="21433"/>
+                <wp:lineTo x="21556" y="0"/>
+                <wp:lineTo x="0" y="0"/>
+              </wp:wrapPolygon>
+            </wp:wrapThrough>
+            <wp:docPr id="23" name="Imagen 23"/>
+            <wp:cNvGraphicFramePr>
+              <a:graphicFrameLocks xmlns:a="http://schemas.openxmlformats.org/drawingml/2006/main" noChangeAspect="1"/>
+            </wp:cNvGraphicFramePr>
+            <a:graphic xmlns:a="http://schemas.openxmlformats.org/drawingml/2006/main">
+              <a:graphicData uri="http://schemas.openxmlformats.org/drawingml/2006/picture">
+                <pic:pic xmlns:pic="http://schemas.openxmlformats.org/drawingml/2006/picture">
+                  <pic:nvPicPr>
+                    <pic:cNvPr id="0" name="Picture 8"/>
+                    <pic:cNvPicPr>
+                      <a:picLocks noChangeAspect="1" noChangeArrowheads="1"/>
+                    </pic:cNvPicPr>
+                  </pic:nvPicPr>
+                  <pic:blipFill>
+                    <a:blip r:embed="rId30">
+                      <a:extLst>
+                        <a:ext uri="{28A0092B-C50C-407E-A947-70E740481C1C}">
+                          <a14:useLocalDpi xmlns:a14="http://schemas.microsoft.com/office/drawing/2010/main" val="0"/>
+                        </a:ext>
+                      </a:extLst>
+                    </a:blip>
+                    <a:srcRect/>
+                    <a:stretch>
+                      <a:fillRect/>
+                    </a:stretch>
+                  </pic:blipFill>
+                  <pic:spPr bwMode="auto">
+                    <a:xfrm>
+                      <a:off x="0" y="0"/>
+                      <a:ext cx="5612130" cy="3129280"/>
+                    </a:xfrm>
+                    <a:prstGeom prst="rect">
+                      <a:avLst/>
+                    </a:prstGeom>
+                    <a:noFill/>
+                    <a:ln>
+                      <a:noFill/>
+                    </a:ln>
+                  </pic:spPr>
+                </pic:pic>
+              </a:graphicData>
+            </a:graphic>
+            <wp14:sizeRelH relativeFrom="page">
+              <wp14:pctWidth>0</wp14:pctWidth>
+            </wp14:sizeRelH>
+            <wp14:sizeRelV relativeFrom="page">
+              <wp14:pctHeight>0</wp14:pctHeight>
+            </wp14:sizeRelV>
+          </wp:anchor>
+        </w:drawing>
+      </w:r>
+    </w:p>
+    <w:p>
+      <w:pPr>
+        <w:rPr>
+          <w:lang w:val="es-GT"/>
+        </w:rPr>
+      </w:pPr>
+    </w:p>
+    <w:p>
+      <w:pPr>
+        <w:rPr>
+          <w:lang w:val="es-GT"/>
+        </w:rPr>
+      </w:pPr>
+    </w:p>
+    <w:p>
+      <w:pPr>
+        <w:rPr>
+          <w:lang w:val="es-GT"/>
+        </w:rPr>
+      </w:pPr>
+      <w:r>
+        <w:rPr>
+          <w:noProof/>
+          <w:lang w:val="es-GT" w:eastAsia="es-GT"/>
+        </w:rPr>
+        <w:drawing>
+          <wp:anchor distT="0" distB="0" distL="114300" distR="114300" simplePos="0" relativeHeight="251684864" behindDoc="1" locked="0" layoutInCell="1" allowOverlap="1" wp14:anchorId="22484AFB" wp14:editId="4A7153A1">
+            <wp:simplePos x="0" y="0"/>
+            <wp:positionH relativeFrom="column">
+              <wp:posOffset>-123825</wp:posOffset>
+            </wp:positionH>
+            <wp:positionV relativeFrom="paragraph">
+              <wp:posOffset>101600</wp:posOffset>
+            </wp:positionV>
+            <wp:extent cx="5612130" cy="3201670"/>
+            <wp:effectExtent l="0" t="0" r="7620" b="0"/>
+            <wp:wrapThrough wrapText="bothSides">
+              <wp:wrapPolygon edited="0">
+                <wp:start x="0" y="0"/>
+                <wp:lineTo x="0" y="21463"/>
+                <wp:lineTo x="21556" y="21463"/>
+                <wp:lineTo x="21556" y="0"/>
+                <wp:lineTo x="0" y="0"/>
+              </wp:wrapPolygon>
+            </wp:wrapThrough>
+            <wp:docPr id="24" name="Imagen 24"/>
+            <wp:cNvGraphicFramePr>
+              <a:graphicFrameLocks xmlns:a="http://schemas.openxmlformats.org/drawingml/2006/main" noChangeAspect="1"/>
+            </wp:cNvGraphicFramePr>
+            <a:graphic xmlns:a="http://schemas.openxmlformats.org/drawingml/2006/main">
+              <a:graphicData uri="http://schemas.openxmlformats.org/drawingml/2006/picture">
+                <pic:pic xmlns:pic="http://schemas.openxmlformats.org/drawingml/2006/picture">
+                  <pic:nvPicPr>
+                    <pic:cNvPr id="0" name="Picture 9"/>
+                    <pic:cNvPicPr>
+                      <a:picLocks noChangeAspect="1" noChangeArrowheads="1"/>
+                    </pic:cNvPicPr>
+                  </pic:nvPicPr>
+                  <pic:blipFill>
+                    <a:blip r:embed="rId31">
+                      <a:extLst>
+                        <a:ext uri="{28A0092B-C50C-407E-A947-70E740481C1C}">
+                          <a14:useLocalDpi xmlns:a14="http://schemas.microsoft.com/office/drawing/2010/main" val="0"/>
+                        </a:ext>
+                      </a:extLst>
+                    </a:blip>
+                    <a:srcRect/>
+                    <a:stretch>
+                      <a:fillRect/>
+                    </a:stretch>
+                  </pic:blipFill>
+                  <pic:spPr bwMode="auto">
+                    <a:xfrm>
+                      <a:off x="0" y="0"/>
+                      <a:ext cx="5612130" cy="3201670"/>
+                    </a:xfrm>
+                    <a:prstGeom prst="rect">
+                      <a:avLst/>
+                    </a:prstGeom>
+                    <a:noFill/>
+                    <a:ln>
+                      <a:noFill/>
+                    </a:ln>
+                  </pic:spPr>
+                </pic:pic>
+              </a:graphicData>
+            </a:graphic>
+            <wp14:sizeRelH relativeFrom="page">
+              <wp14:pctWidth>0</wp14:pctWidth>
+            </wp14:sizeRelH>
+            <wp14:sizeRelV relativeFrom="page">
+              <wp14:pctHeight>0</wp14:pctHeight>
+            </wp14:sizeRelV>
+          </wp:anchor>
+        </w:drawing>
+      </w:r>
+    </w:p>
+    <w:p>
+      <w:pPr>
+        <w:rPr>
+          <w:lang w:val="es-GT"/>
+        </w:rPr>
+      </w:pPr>
+    </w:p>
+    <w:p>
+      <w:pPr>
+        <w:rPr>
+          <w:lang w:val="es-GT"/>
+        </w:rPr>
+      </w:pPr>
+    </w:p>
+    <w:p>
+      <w:pPr>
+        <w:rPr>
+          <w:lang w:val="es-GT"/>
+        </w:rPr>
+      </w:pPr>
+    </w:p>
+    <w:p>
+      <w:pPr>
+        <w:rPr>
+          <w:lang w:val="es-GT"/>
+        </w:rPr>
+      </w:pPr>
+    </w:p>
+    <w:p>
+      <w:pPr>
+        <w:rPr>
+          <w:lang w:val="es-GT"/>
+        </w:rPr>
+      </w:pPr>
+      <w:r>
+        <w:rPr>
+          <w:noProof/>
+          <w:lang w:val="es-GT" w:eastAsia="es-GT"/>
+        </w:rPr>
+        <w:drawing>
+          <wp:anchor distT="0" distB="0" distL="114300" distR="114300" simplePos="0" relativeHeight="251685888" behindDoc="1" locked="0" layoutInCell="1" allowOverlap="1" wp14:anchorId="766F2B6D" wp14:editId="21E1FDF2">
+            <wp:simplePos x="0" y="0"/>
+            <wp:positionH relativeFrom="column">
+              <wp:posOffset>0</wp:posOffset>
+            </wp:positionH>
+            <wp:positionV relativeFrom="paragraph">
+              <wp:posOffset>19050</wp:posOffset>
+            </wp:positionV>
+            <wp:extent cx="5612130" cy="3078480"/>
+            <wp:effectExtent l="0" t="0" r="7620" b="7620"/>
+            <wp:wrapThrough wrapText="bothSides">
+              <wp:wrapPolygon edited="0">
+                <wp:start x="0" y="0"/>
+                <wp:lineTo x="0" y="21520"/>
+                <wp:lineTo x="21556" y="21520"/>
+                <wp:lineTo x="21556" y="0"/>
+                <wp:lineTo x="0" y="0"/>
+              </wp:wrapPolygon>
+            </wp:wrapThrough>
+            <wp:docPr id="25" name="Imagen 25"/>
+            <wp:cNvGraphicFramePr>
+              <a:graphicFrameLocks xmlns:a="http://schemas.openxmlformats.org/drawingml/2006/main" noChangeAspect="1"/>
+            </wp:cNvGraphicFramePr>
+            <a:graphic xmlns:a="http://schemas.openxmlformats.org/drawingml/2006/main">
+              <a:graphicData uri="http://schemas.openxmlformats.org/drawingml/2006/picture">
+                <pic:pic xmlns:pic="http://schemas.openxmlformats.org/drawingml/2006/picture">
+                  <pic:nvPicPr>
+                    <pic:cNvPr id="0" name="Picture 10"/>
+                    <pic:cNvPicPr>
+                      <a:picLocks noChangeAspect="1" noChangeArrowheads="1"/>
+                    </pic:cNvPicPr>
+                  </pic:nvPicPr>
+                  <pic:blipFill>
+                    <a:blip r:embed="rId32">
+                      <a:extLst>
+                        <a:ext uri="{28A0092B-C50C-407E-A947-70E740481C1C}">
+                          <a14:useLocalDpi xmlns:a14="http://schemas.microsoft.com/office/drawing/2010/main" val="0"/>
+                        </a:ext>
+                      </a:extLst>
+                    </a:blip>
+                    <a:srcRect/>
+                    <a:stretch>
+                      <a:fillRect/>
+                    </a:stretch>
+                  </pic:blipFill>
+                  <pic:spPr bwMode="auto">
+                    <a:xfrm>
+                      <a:off x="0" y="0"/>
+                      <a:ext cx="5612130" cy="3078480"/>
+                    </a:xfrm>
+                    <a:prstGeom prst="rect">
+                      <a:avLst/>
+                    </a:prstGeom>
+                    <a:noFill/>
+                    <a:ln>
+                      <a:noFill/>
+                    </a:ln>
+                  </pic:spPr>
+                </pic:pic>
+              </a:graphicData>
+            </a:graphic>
+            <wp14:sizeRelH relativeFrom="page">
+              <wp14:pctWidth>0</wp14:pctWidth>
+            </wp14:sizeRelH>
+            <wp14:sizeRelV relativeFrom="page">
+              <wp14:pctHeight>0</wp14:pctHeight>
+            </wp14:sizeRelV>
+          </wp:anchor>
+        </w:drawing>
+      </w:r>
+    </w:p>
+    <w:p>
+      <w:pPr>
+        <w:rPr>
+          <w:lang w:val="es-GT"/>
+        </w:rPr>
+      </w:pPr>
+    </w:p>
+    <w:p>
+      <w:pPr>
+        <w:rPr>
+          <w:lang w:val="es-GT"/>
+        </w:rPr>
+      </w:pPr>
+    </w:p>
+    <w:p>
+      <w:pPr>
+        <w:rPr>
+          <w:lang w:val="es-GT"/>
+        </w:rPr>
+      </w:pPr>
+    </w:p>
+    <w:p>
+      <w:pPr>
+        <w:pStyle w:val="Ttulo2"/>
+        <w:rPr>
+          <w:rFonts w:asciiTheme="minorHAnsi" w:hAnsiTheme="minorHAnsi"/>
+          <w:sz w:val="36"/>
+        </w:rPr>
+      </w:pPr>
+      <w:bookmarkStart w:id="39" w:name="_Toc427270560"/>
+      <w:r>
+        <w:rPr>
+          <w:noProof/>
+          <w:sz w:val="36"/>
+          <w:lang w:eastAsia="es-GT"/>
+        </w:rPr>
+        <w:t>Entidad Relacion</w:t>
+      </w:r>
+      <w:bookmarkEnd w:id="39"/>
+    </w:p>
+    <w:p>
+      <w:pPr>
+        <w:rPr>
+          <w:lang w:val="es-GT"/>
+        </w:rPr>
+      </w:pPr>
+    </w:p>
+    <w:p>
+      <w:pPr>
+        <w:rPr>
+          <w:lang w:val="es-GT"/>
+        </w:rPr>
+      </w:pPr>
+      <w:r>
+        <w:rPr>
+          <w:noProof/>
+          <w:lang w:val="es-GT" w:eastAsia="es-GT"/>
+        </w:rPr>
+        <w:drawing>
+          <wp:anchor distT="0" distB="0" distL="114300" distR="114300" simplePos="0" relativeHeight="251687936" behindDoc="1" locked="0" layoutInCell="1" allowOverlap="1" wp14:anchorId="63CEE55A" wp14:editId="134197A6">
+            <wp:simplePos x="0" y="0"/>
+            <wp:positionH relativeFrom="column">
+              <wp:posOffset>-768985</wp:posOffset>
+            </wp:positionH>
+            <wp:positionV relativeFrom="paragraph">
+              <wp:posOffset>1142365</wp:posOffset>
+            </wp:positionV>
+            <wp:extent cx="7232015" cy="4124325"/>
+            <wp:effectExtent l="0" t="0" r="6985" b="9525"/>
+            <wp:wrapThrough wrapText="bothSides">
+              <wp:wrapPolygon edited="0">
+                <wp:start x="0" y="0"/>
+                <wp:lineTo x="0" y="21550"/>
+                <wp:lineTo x="21564" y="21550"/>
+                <wp:lineTo x="21564" y="0"/>
+                <wp:lineTo x="0" y="0"/>
+              </wp:wrapPolygon>
+            </wp:wrapThrough>
+            <wp:docPr id="1" name="Imagen 1"/>
+            <wp:cNvGraphicFramePr>
+              <a:graphicFrameLocks xmlns:a="http://schemas.openxmlformats.org/drawingml/2006/main" noChangeAspect="1"/>
+            </wp:cNvGraphicFramePr>
+            <a:graphic xmlns:a="http://schemas.openxmlformats.org/drawingml/2006/main">
+              <a:graphicData uri="http://schemas.openxmlformats.org/drawingml/2006/picture">
+                <pic:pic xmlns:pic="http://schemas.openxmlformats.org/drawingml/2006/picture">
+                  <pic:nvPicPr>
+                    <pic:cNvPr id="0" name=""/>
+                    <pic:cNvPicPr/>
+                  </pic:nvPicPr>
+                  <pic:blipFill rotWithShape="1">
+                    <a:blip r:embed="rId33" cstate="print">
+                      <a:extLst>
+                        <a:ext uri="{28A0092B-C50C-407E-A947-70E740481C1C}">
+                          <a14:useLocalDpi xmlns:a14="http://schemas.microsoft.com/office/drawing/2010/main" val="0"/>
+                        </a:ext>
+                      </a:extLst>
+                    </a:blip>
+                    <a:srcRect l="11851" t="15154" r="14815" b="10411"/>
+                    <a:stretch/>
+                  </pic:blipFill>
+                  <pic:spPr bwMode="auto">
+                    <a:xfrm>
+                      <a:off x="0" y="0"/>
+                      <a:ext cx="7232015" cy="4124325"/>
+                    </a:xfrm>
+                    <a:prstGeom prst="rect">
+                      <a:avLst/>
+                    </a:prstGeom>
+                    <a:ln>
+                      <a:noFill/>
+                    </a:ln>
+                    <a:extLst>
+                      <a:ext uri="{53640926-AAD7-44D8-BBD7-CCE9431645EC}">
+                        <a14:shadowObscured xmlns:a14="http://schemas.microsoft.com/office/drawing/2010/main"/>
+                      </a:ext>
+                    </a:extLst>
+                  </pic:spPr>
+                </pic:pic>
+              </a:graphicData>
+            </a:graphic>
+            <wp14:sizeRelH relativeFrom="page">
+              <wp14:pctWidth>0</wp14:pctWidth>
+            </wp14:sizeRelH>
+            <wp14:sizeRelV relativeFrom="page">
+              <wp14:pctHeight>0</wp14:pctHeight>
+            </wp14:sizeRelV>
+          </wp:anchor>
+        </w:drawing>
+      </w:r>
+    </w:p>
+    <w:p>
+      <w:pPr>
+        <w:rPr>
+          <w:lang w:val="es-GT"/>
+        </w:rPr>
+      </w:pPr>
+    </w:p>
+    <w:p>
+      <w:pPr>
+        <w:rPr>
+          <w:lang w:val="es-GT"/>
+        </w:rPr>
+      </w:pPr>
+    </w:p>
+    <w:p>
+      <w:pPr>
+        <w:rPr>
+          <w:lang w:val="es-GT"/>
+        </w:rPr>
+      </w:pPr>
+    </w:p>
+    <w:p>
+      <w:pPr>
+        <w:rPr>
+          <w:lang w:val="es-GT"/>
+        </w:rPr>
+      </w:pPr>
+    </w:p>
+    <w:p>
+      <w:pPr>
+        <w:rPr>
+          <w:lang w:val="es-GT"/>
+        </w:rPr>
+      </w:pPr>
+    </w:p>
+    <w:p>
+      <w:pPr>
+        <w:rPr>
+          <w:lang w:val="es-GT"/>
+        </w:rPr>
+      </w:pPr>
+    </w:p>
+    <w:p>
+      <w:pPr>
+        <w:rPr>
+          <w:lang w:val="es-GT"/>
+        </w:rPr>
+      </w:pPr>
+    </w:p>
+    <w:p>
+      <w:pPr>
+        <w:rPr>
+          <w:lang w:val="es-GT"/>
+        </w:rPr>
+      </w:pPr>
+    </w:p>
+    <w:p>
+      <w:pPr>
+        <w:rPr>
+          <w:lang w:val="es-GT"/>
+        </w:rPr>
+      </w:pPr>
+    </w:p>
+    <w:p>
+      <w:pPr>
+        <w:rPr>
+          <w:lang w:val="es-GT"/>
+        </w:rPr>
+      </w:pPr>
+    </w:p>
+    <w:p>
+      <w:pPr>
+        <w:rPr>
+          <w:lang w:val="es-GT"/>
+        </w:rPr>
+      </w:pPr>
+    </w:p>
+    <w:p>
+      <w:pPr>
+        <w:rPr>
+          <w:lang w:val="es-GT"/>
+        </w:rPr>
+      </w:pPr>
+    </w:p>
+    <w:p>
+      <w:pPr>
+        <w:rPr>
+          <w:lang w:val="es-GT"/>
+        </w:rPr>
+      </w:pPr>
+    </w:p>
+    <w:p>
+      <w:pPr>
+        <w:rPr>
+          <w:lang w:val="es-GT"/>
+        </w:rPr>
+      </w:pPr>
+    </w:p>
+    <w:p>
+      <w:pPr>
+        <w:rPr>
+          <w:lang w:val="es-GT"/>
+        </w:rPr>
+      </w:pPr>
+    </w:p>
+    <w:p>
+      <w:pPr>
+        <w:rPr>
+          <w:lang w:val="es-GT"/>
+        </w:rPr>
+      </w:pPr>
+    </w:p>
+    <w:p>
+      <w:pPr>
+        <w:rPr>
+          <w:lang w:val="es-GT"/>
+        </w:rPr>
+      </w:pPr>
+    </w:p>
+    <w:p>
+      <w:pPr>
+        <w:rPr>
+          <w:lang w:val="es-GT"/>
+        </w:rPr>
+      </w:pPr>
+    </w:p>
+    <w:p>
+      <w:pPr>
+        <w:rPr>
+          <w:lang w:val="es-GT"/>
+        </w:rPr>
+      </w:pPr>
+    </w:p>
+    <w:p>
+      <w:pPr>
+        <w:rPr>
+          <w:lang w:val="es-GT"/>
+        </w:rPr>
+      </w:pPr>
+    </w:p>
+    <w:p>
+      <w:pPr>
+        <w:rPr>
+          <w:lang w:val="es-GT"/>
+        </w:rPr>
+      </w:pPr>
+    </w:p>
+    <w:p>
+      <w:pPr>
+        <w:pStyle w:val="Ttulo1"/>
+        <w:rPr>
+          <w:rFonts w:ascii="Candara" w:hAnsi="Candara" w:cs="Candara"/>
+          <w:lang w:val="es-GT"/>
+        </w:rPr>
+      </w:pPr>
+      <w:bookmarkStart w:id="40" w:name="_Toc427270561"/>
       <w:r>
         <w:rPr>
           <w:rFonts w:ascii="Candara" w:hAnsi="Candara" w:cs="Candara"/>
@@ -4745,7 +9077,7 @@
         </w:rPr>
         <w:t>Solución tecnológica</w:t>
       </w:r>
-      <w:bookmarkEnd w:id="27"/>
+      <w:bookmarkEnd w:id="40"/>
       <w:r>
         <w:rPr>
           <w:rFonts w:ascii="Candara" w:hAnsi="Candara" w:cs="Candara"/>
@@ -4766,6 +9098,36 @@
     </w:p>
     <w:p>
       <w:pPr>
+        <w:jc w:val="both"/>
+        <w:rPr>
+          <w:rFonts w:ascii="Candara" w:hAnsi="Candara" w:cs="Candara"/>
+          <w:color w:val="4472C4"/>
+          <w:lang w:val="es-GT"/>
+        </w:rPr>
+      </w:pPr>
+    </w:p>
+    <w:p>
+      <w:pPr>
+        <w:jc w:val="both"/>
+        <w:rPr>
+          <w:rFonts w:ascii="Candara" w:hAnsi="Candara" w:cs="Candara"/>
+          <w:color w:val="4472C4"/>
+          <w:lang w:val="es-GT"/>
+        </w:rPr>
+      </w:pPr>
+    </w:p>
+    <w:p>
+      <w:pPr>
+        <w:jc w:val="both"/>
+        <w:rPr>
+          <w:rFonts w:ascii="Candara" w:hAnsi="Candara" w:cs="Candara"/>
+          <w:color w:val="4472C4"/>
+          <w:lang w:val="es-GT"/>
+        </w:rPr>
+      </w:pPr>
+    </w:p>
+    <w:p>
+      <w:pPr>
         <w:ind w:left="1800"/>
         <w:jc w:val="both"/>
         <w:rPr>
@@ -4800,8 +9162,8 @@
         </w:rPr>
         <w:br w:type="page"/>
       </w:r>
-      <w:bookmarkStart w:id="28" w:name="_Toc382990724"/>
-      <w:bookmarkStart w:id="29" w:name="_Toc425808763"/>
+      <w:bookmarkStart w:id="41" w:name="_Toc382990724"/>
+      <w:bookmarkStart w:id="42" w:name="_Toc427270562"/>
       <w:r>
         <w:rPr>
           <w:rFonts w:ascii="Candara" w:hAnsi="Candara" w:cs="Candara"/>
@@ -4810,8 +9172,8 @@
         <w:lastRenderedPageBreak/>
         <w:t>Personal involucrado</w:t>
       </w:r>
-      <w:bookmarkEnd w:id="28"/>
-      <w:bookmarkEnd w:id="29"/>
+      <w:bookmarkEnd w:id="41"/>
+      <w:bookmarkEnd w:id="42"/>
     </w:p>
     <w:p>
       <w:pPr>
@@ -4829,7 +9191,7 @@
           <w:lang w:val="es-GT"/>
         </w:rPr>
       </w:pPr>
-      <w:bookmarkStart w:id="30" w:name="_Toc425808764"/>
+      <w:bookmarkStart w:id="43" w:name="_Toc427270563"/>
       <w:r>
         <w:rPr>
           <w:rFonts w:ascii="Candara" w:hAnsi="Candara" w:cs="Candara"/>
@@ -4837,7 +9199,7 @@
         </w:rPr>
         <w:t>SCM</w:t>
       </w:r>
-      <w:bookmarkEnd w:id="30"/>
+      <w:bookmarkEnd w:id="43"/>
     </w:p>
     <w:p>
       <w:pPr>
@@ -4987,6 +9349,20 @@
                 <w:lang w:val="es-GT"/>
               </w:rPr>
             </w:pPr>
+            <w:r>
+              <w:rPr>
+                <w:rFonts w:ascii="Candara" w:hAnsi="Candara" w:cs="Candara"/>
+                <w:lang w:val="es-GT"/>
+              </w:rPr>
+              <w:t xml:space="preserve">Administración de </w:t>
+            </w:r>
+            <w:r>
+              <w:rPr>
+                <w:rFonts w:ascii="Candara" w:hAnsi="Candara" w:cs="Candara"/>
+                <w:lang w:val="es-GT"/>
+              </w:rPr>
+              <w:t>Cadena de Suministros</w:t>
+            </w:r>
           </w:p>
         </w:tc>
       </w:tr>
@@ -5049,6 +9425,13 @@
                 <w:lang w:val="es-GT"/>
               </w:rPr>
             </w:pPr>
+            <w:r>
+              <w:rPr>
+                <w:rFonts w:ascii="Candara" w:hAnsi="Candara" w:cs="Candara"/>
+                <w:lang w:val="es-GT"/>
+              </w:rPr>
+              <w:t>Administración de Cadena de Suministros</w:t>
+            </w:r>
           </w:p>
         </w:tc>
       </w:tr>
@@ -5103,6 +9486,13 @@
                 <w:lang w:val="es-GT"/>
               </w:rPr>
             </w:pPr>
+            <w:r>
+              <w:rPr>
+                <w:rFonts w:ascii="Candara" w:hAnsi="Candara" w:cs="Candara"/>
+                <w:lang w:val="es-GT"/>
+              </w:rPr>
+              <w:t>Administración de Cadena de Suministros</w:t>
+            </w:r>
           </w:p>
         </w:tc>
       </w:tr>
@@ -5157,53 +9547,13 @@
                 <w:lang w:val="es-GT"/>
               </w:rPr>
             </w:pPr>
-          </w:p>
-        </w:tc>
-      </w:tr>
-      <w:tr>
-        <w:trPr>
-          <w:cantSplit/>
-          <w:trHeight w:val="370"/>
-          <w:jc w:val="center"/>
-        </w:trPr>
-        <w:tc>
-          <w:tcPr>
-            <w:tcW w:w="2285" w:type="pct"/>
-            <w:tcBorders>
-              <w:top w:val="single" w:sz="4" w:space="0" w:color="D9D9D9"/>
-              <w:left w:val="single" w:sz="4" w:space="0" w:color="D9D9D9"/>
-              <w:bottom w:val="single" w:sz="4" w:space="0" w:color="D9D9D9"/>
-              <w:right w:val="single" w:sz="4" w:space="0" w:color="D9D9D9"/>
-            </w:tcBorders>
-            <w:shd w:val="clear" w:color="auto" w:fill="FFFFFF"/>
-          </w:tcPr>
-          <w:p>
-            <w:pPr>
+            <w:r>
               <w:rPr>
                 <w:rFonts w:ascii="Candara" w:hAnsi="Candara" w:cs="Candara"/>
                 <w:lang w:val="es-GT"/>
               </w:rPr>
-            </w:pPr>
-          </w:p>
-        </w:tc>
-        <w:tc>
-          <w:tcPr>
-            <w:tcW w:w="2715" w:type="pct"/>
-            <w:tcBorders>
-              <w:top w:val="single" w:sz="4" w:space="0" w:color="D9D9D9"/>
-              <w:left w:val="single" w:sz="4" w:space="0" w:color="D9D9D9"/>
-              <w:bottom w:val="single" w:sz="4" w:space="0" w:color="D9D9D9"/>
-              <w:right w:val="single" w:sz="4" w:space="0" w:color="D9D9D9"/>
-            </w:tcBorders>
-            <w:shd w:val="clear" w:color="auto" w:fill="FFFFFF"/>
-          </w:tcPr>
-          <w:p>
-            <w:pPr>
-              <w:rPr>
-                <w:rFonts w:ascii="Candara" w:hAnsi="Candara" w:cs="Candara"/>
-                <w:lang w:val="es-GT"/>
-              </w:rPr>
-            </w:pPr>
+              <w:t>Administración de Cadena de Suministros</w:t>
+            </w:r>
           </w:p>
         </w:tc>
       </w:tr>
@@ -5226,7 +9576,7 @@
           <w:lang w:val="es-GT"/>
         </w:rPr>
       </w:pPr>
-      <w:bookmarkStart w:id="31" w:name="_Toc425808765"/>
+      <w:bookmarkStart w:id="44" w:name="_Toc427270564"/>
       <w:r>
         <w:rPr>
           <w:rFonts w:ascii="Candara" w:hAnsi="Candara" w:cs="Candara"/>
@@ -5234,7 +9584,7 @@
         </w:rPr>
         <w:t>ERP - Módulos involucrados</w:t>
       </w:r>
-      <w:bookmarkEnd w:id="31"/>
+      <w:bookmarkEnd w:id="44"/>
     </w:p>
     <w:tbl>
       <w:tblPr>
@@ -5457,100 +9807,13 @@
                 <w:lang w:val="es-GT"/>
               </w:rPr>
             </w:pPr>
-          </w:p>
-        </w:tc>
-        <w:tc>
-          <w:tcPr>
-            <w:tcW w:w="2715" w:type="pct"/>
-            <w:tcBorders>
-              <w:top w:val="single" w:sz="4" w:space="0" w:color="D9D9D9"/>
-              <w:left w:val="single" w:sz="4" w:space="0" w:color="D9D9D9"/>
-              <w:bottom w:val="single" w:sz="4" w:space="0" w:color="D9D9D9"/>
-              <w:right w:val="single" w:sz="4" w:space="0" w:color="D9D9D9"/>
-            </w:tcBorders>
-            <w:shd w:val="clear" w:color="auto" w:fill="FFFFFF"/>
-          </w:tcPr>
-          <w:p>
-            <w:pPr>
+            <w:r>
               <w:rPr>
                 <w:rFonts w:ascii="Candara" w:hAnsi="Candara" w:cs="Candara"/>
                 <w:lang w:val="es-GT"/>
               </w:rPr>
-            </w:pPr>
-          </w:p>
-        </w:tc>
-      </w:tr>
-      <w:tr>
-        <w:trPr>
-          <w:cantSplit/>
-          <w:trHeight w:val="370"/>
-          <w:jc w:val="center"/>
-        </w:trPr>
-        <w:tc>
-          <w:tcPr>
-            <w:tcW w:w="2285" w:type="pct"/>
-            <w:tcBorders>
-              <w:top w:val="single" w:sz="4" w:space="0" w:color="D9D9D9"/>
-              <w:left w:val="single" w:sz="4" w:space="0" w:color="D9D9D9"/>
-              <w:bottom w:val="single" w:sz="4" w:space="0" w:color="D9D9D9"/>
-              <w:right w:val="single" w:sz="4" w:space="0" w:color="D9D9D9"/>
-            </w:tcBorders>
-            <w:shd w:val="clear" w:color="auto" w:fill="FFFFFF"/>
-          </w:tcPr>
-          <w:p>
-            <w:pPr>
-              <w:rPr>
-                <w:rFonts w:ascii="Candara" w:hAnsi="Candara" w:cs="Candara"/>
-                <w:lang w:val="es-GT"/>
-              </w:rPr>
-            </w:pPr>
-          </w:p>
-        </w:tc>
-        <w:tc>
-          <w:tcPr>
-            <w:tcW w:w="2715" w:type="pct"/>
-            <w:tcBorders>
-              <w:top w:val="single" w:sz="4" w:space="0" w:color="D9D9D9"/>
-              <w:left w:val="single" w:sz="4" w:space="0" w:color="D9D9D9"/>
-              <w:bottom w:val="single" w:sz="4" w:space="0" w:color="D9D9D9"/>
-              <w:right w:val="single" w:sz="4" w:space="0" w:color="D9D9D9"/>
-            </w:tcBorders>
-            <w:shd w:val="clear" w:color="auto" w:fill="FFFFFF"/>
-          </w:tcPr>
-          <w:p>
-            <w:pPr>
-              <w:rPr>
-                <w:rFonts w:ascii="Candara" w:hAnsi="Candara" w:cs="Candara"/>
-                <w:lang w:val="es-GT"/>
-              </w:rPr>
-            </w:pPr>
-          </w:p>
-        </w:tc>
-      </w:tr>
-      <w:tr>
-        <w:trPr>
-          <w:cantSplit/>
-          <w:trHeight w:val="370"/>
-          <w:jc w:val="center"/>
-        </w:trPr>
-        <w:tc>
-          <w:tcPr>
-            <w:tcW w:w="2285" w:type="pct"/>
-            <w:tcBorders>
-              <w:top w:val="single" w:sz="4" w:space="0" w:color="D9D9D9"/>
-              <w:left w:val="single" w:sz="4" w:space="0" w:color="D9D9D9"/>
-              <w:bottom w:val="single" w:sz="4" w:space="0" w:color="D9D9D9"/>
-              <w:right w:val="single" w:sz="4" w:space="0" w:color="D9D9D9"/>
-            </w:tcBorders>
-            <w:shd w:val="clear" w:color="auto" w:fill="FFFFFF"/>
-          </w:tcPr>
-          <w:p>
-            <w:pPr>
-              <w:rPr>
-                <w:rFonts w:ascii="Candara" w:hAnsi="Candara" w:cs="Candara"/>
-                <w:lang w:val="es-GT"/>
-              </w:rPr>
-            </w:pPr>
+              <w:t>Recursos Humanos</w:t>
+            </w:r>
           </w:p>
         </w:tc>
         <w:tc>
@@ -5604,8 +9867,8 @@
           <w:lang w:val="es-GT"/>
         </w:rPr>
       </w:pPr>
-      <w:bookmarkStart w:id="32" w:name="_Toc382990727"/>
-      <w:bookmarkStart w:id="33" w:name="_Toc425808766"/>
+      <w:bookmarkStart w:id="45" w:name="_Toc382990727"/>
+      <w:bookmarkStart w:id="46" w:name="_Toc427270565"/>
       <w:r>
         <w:rPr>
           <w:rFonts w:ascii="Candara" w:hAnsi="Candara" w:cs="Candara"/>
@@ -5613,8 +9876,8 @@
         </w:rPr>
         <w:t>Tiempos según DERCAS</w:t>
       </w:r>
-      <w:bookmarkEnd w:id="32"/>
-      <w:bookmarkEnd w:id="33"/>
+      <w:bookmarkEnd w:id="45"/>
+      <w:bookmarkEnd w:id="46"/>
     </w:p>
     <w:p>
       <w:pPr>
@@ -5779,6 +10042,13 @@
                 <w:lang w:val="es-GT"/>
               </w:rPr>
             </w:pPr>
+            <w:r>
+              <w:rPr>
+                <w:rFonts w:ascii="Candara" w:hAnsi="Candara" w:cs="Candara"/>
+                <w:lang w:val="es-GT"/>
+              </w:rPr>
+              <w:t>1</w:t>
+            </w:r>
           </w:p>
         </w:tc>
         <w:tc>
@@ -5827,6 +10097,13 @@
                 <w:lang w:val="es-GT"/>
               </w:rPr>
             </w:pPr>
+            <w:r>
+              <w:rPr>
+                <w:rFonts w:ascii="Candara" w:hAnsi="Candara" w:cs="Candara"/>
+                <w:lang w:val="es-GT"/>
+              </w:rPr>
+              <w:t>Semana 1</w:t>
+            </w:r>
           </w:p>
         </w:tc>
       </w:tr>
@@ -5854,6 +10131,13 @@
                 <w:lang w:val="es-GT"/>
               </w:rPr>
             </w:pPr>
+            <w:r>
+              <w:rPr>
+                <w:rFonts w:ascii="Candara" w:hAnsi="Candara" w:cs="Candara"/>
+                <w:lang w:val="es-GT"/>
+              </w:rPr>
+              <w:t>2</w:t>
+            </w:r>
           </w:p>
         </w:tc>
         <w:tc>
@@ -5902,6 +10186,13 @@
                 <w:lang w:val="es-GT"/>
               </w:rPr>
             </w:pPr>
+            <w:r>
+              <w:rPr>
+                <w:rFonts w:ascii="Candara" w:hAnsi="Candara" w:cs="Candara"/>
+                <w:lang w:val="es-GT"/>
+              </w:rPr>
+              <w:t>Semana 2</w:t>
+            </w:r>
           </w:p>
         </w:tc>
       </w:tr>
@@ -5929,6 +10220,13 @@
                 <w:lang w:val="es-GT"/>
               </w:rPr>
             </w:pPr>
+            <w:r>
+              <w:rPr>
+                <w:rFonts w:ascii="Candara" w:hAnsi="Candara" w:cs="Candara"/>
+                <w:lang w:val="es-GT"/>
+              </w:rPr>
+              <w:t>3</w:t>
+            </w:r>
           </w:p>
         </w:tc>
         <w:tc>
@@ -5977,14 +10275,288 @@
                 <w:lang w:val="es-GT"/>
               </w:rPr>
             </w:pPr>
+            <w:r>
+              <w:rPr>
+                <w:rFonts w:ascii="Candara" w:hAnsi="Candara" w:cs="Candara"/>
+                <w:lang w:val="es-GT"/>
+              </w:rPr>
+              <w:t>Semana 3</w:t>
+            </w:r>
+          </w:p>
+        </w:tc>
+      </w:tr>
+      <w:tr>
+        <w:trPr>
+          <w:cantSplit/>
+          <w:trHeight w:val="370"/>
+          <w:jc w:val="center"/>
+        </w:trPr>
+        <w:tc>
+          <w:tcPr>
+            <w:tcW w:w="489" w:type="pct"/>
+            <w:tcBorders>
+              <w:top w:val="single" w:sz="4" w:space="0" w:color="D9D9D9"/>
+              <w:left w:val="single" w:sz="4" w:space="0" w:color="D9D9D9"/>
+              <w:bottom w:val="single" w:sz="4" w:space="0" w:color="D9D9D9"/>
+              <w:right w:val="single" w:sz="4" w:space="0" w:color="D9D9D9"/>
+            </w:tcBorders>
+            <w:shd w:val="clear" w:color="auto" w:fill="FFFFFF"/>
+          </w:tcPr>
+          <w:p>
+            <w:pPr>
+              <w:rPr>
+                <w:rFonts w:ascii="Candara" w:hAnsi="Candara" w:cs="Candara"/>
+                <w:lang w:val="es-GT"/>
+              </w:rPr>
+            </w:pPr>
+            <w:r>
+              <w:rPr>
+                <w:rFonts w:ascii="Candara" w:hAnsi="Candara" w:cs="Candara"/>
+                <w:lang w:val="es-GT"/>
+              </w:rPr>
+              <w:t>4</w:t>
+            </w:r>
+          </w:p>
+        </w:tc>
+        <w:tc>
+          <w:tcPr>
+            <w:tcW w:w="3000" w:type="pct"/>
+            <w:tcBorders>
+              <w:top w:val="single" w:sz="4" w:space="0" w:color="D9D9D9"/>
+              <w:left w:val="single" w:sz="4" w:space="0" w:color="D9D9D9"/>
+              <w:bottom w:val="single" w:sz="4" w:space="0" w:color="D9D9D9"/>
+              <w:right w:val="single" w:sz="4" w:space="0" w:color="D9D9D9"/>
+            </w:tcBorders>
+            <w:shd w:val="clear" w:color="auto" w:fill="FFFFFF"/>
+          </w:tcPr>
+          <w:p>
+            <w:pPr>
+              <w:rPr>
+                <w:rFonts w:ascii="Candara" w:hAnsi="Candara" w:cs="Candara"/>
+                <w:lang w:val="es-GT"/>
+              </w:rPr>
+            </w:pPr>
+            <w:r>
+              <w:rPr>
+                <w:rFonts w:ascii="Candara" w:hAnsi="Candara" w:cs="Candara"/>
+                <w:lang w:val="es-GT"/>
+              </w:rPr>
+              <w:t>Fase de documentación</w:t>
+            </w:r>
+          </w:p>
+        </w:tc>
+        <w:tc>
+          <w:tcPr>
+            <w:tcW w:w="1511" w:type="pct"/>
+            <w:tcBorders>
+              <w:top w:val="single" w:sz="4" w:space="0" w:color="D9D9D9"/>
+              <w:left w:val="single" w:sz="4" w:space="0" w:color="D9D9D9"/>
+              <w:bottom w:val="single" w:sz="4" w:space="0" w:color="D9D9D9"/>
+              <w:right w:val="single" w:sz="4" w:space="0" w:color="D9D9D9"/>
+            </w:tcBorders>
+            <w:shd w:val="clear" w:color="auto" w:fill="FFFFFF"/>
+          </w:tcPr>
+          <w:p>
+            <w:pPr>
+              <w:jc w:val="center"/>
+              <w:rPr>
+                <w:rFonts w:ascii="Candara" w:hAnsi="Candara" w:cs="Candara"/>
+                <w:lang w:val="es-GT"/>
+              </w:rPr>
+            </w:pPr>
+            <w:r>
+              <w:rPr>
+                <w:rFonts w:ascii="Candara" w:hAnsi="Candara" w:cs="Candara"/>
+                <w:lang w:val="es-GT"/>
+              </w:rPr>
+              <w:t>Semana 4</w:t>
+            </w:r>
+          </w:p>
+        </w:tc>
+      </w:tr>
+      <w:tr>
+        <w:trPr>
+          <w:cantSplit/>
+          <w:trHeight w:val="370"/>
+          <w:jc w:val="center"/>
+        </w:trPr>
+        <w:tc>
+          <w:tcPr>
+            <w:tcW w:w="489" w:type="pct"/>
+            <w:tcBorders>
+              <w:top w:val="single" w:sz="4" w:space="0" w:color="D9D9D9"/>
+              <w:left w:val="single" w:sz="4" w:space="0" w:color="D9D9D9"/>
+              <w:bottom w:val="single" w:sz="4" w:space="0" w:color="D9D9D9"/>
+              <w:right w:val="single" w:sz="4" w:space="0" w:color="D9D9D9"/>
+            </w:tcBorders>
+            <w:shd w:val="clear" w:color="auto" w:fill="FFFFFF"/>
+          </w:tcPr>
+          <w:p>
+            <w:pPr>
+              <w:rPr>
+                <w:rFonts w:ascii="Candara" w:hAnsi="Candara" w:cs="Candara"/>
+                <w:lang w:val="es-GT"/>
+              </w:rPr>
+            </w:pPr>
+            <w:r>
+              <w:rPr>
+                <w:rFonts w:ascii="Candara" w:hAnsi="Candara" w:cs="Candara"/>
+                <w:lang w:val="es-GT"/>
+              </w:rPr>
+              <w:t>5</w:t>
+            </w:r>
+          </w:p>
+        </w:tc>
+        <w:tc>
+          <w:tcPr>
+            <w:tcW w:w="3000" w:type="pct"/>
+            <w:tcBorders>
+              <w:top w:val="single" w:sz="4" w:space="0" w:color="D9D9D9"/>
+              <w:left w:val="single" w:sz="4" w:space="0" w:color="D9D9D9"/>
+              <w:bottom w:val="single" w:sz="4" w:space="0" w:color="D9D9D9"/>
+              <w:right w:val="single" w:sz="4" w:space="0" w:color="D9D9D9"/>
+            </w:tcBorders>
+            <w:shd w:val="clear" w:color="auto" w:fill="FFFFFF"/>
+          </w:tcPr>
+          <w:p>
+            <w:pPr>
+              <w:rPr>
+                <w:rFonts w:ascii="Candara" w:hAnsi="Candara" w:cs="Candara"/>
+                <w:lang w:val="es-GT"/>
+              </w:rPr>
+            </w:pPr>
+            <w:r>
+              <w:rPr>
+                <w:rFonts w:ascii="Candara" w:hAnsi="Candara" w:cs="Candara"/>
+                <w:lang w:val="es-GT"/>
+              </w:rPr>
+              <w:t>Fase de pruebas</w:t>
+            </w:r>
+          </w:p>
+        </w:tc>
+        <w:tc>
+          <w:tcPr>
+            <w:tcW w:w="1511" w:type="pct"/>
+            <w:tcBorders>
+              <w:top w:val="single" w:sz="4" w:space="0" w:color="D9D9D9"/>
+              <w:left w:val="single" w:sz="4" w:space="0" w:color="D9D9D9"/>
+              <w:bottom w:val="single" w:sz="4" w:space="0" w:color="D9D9D9"/>
+              <w:right w:val="single" w:sz="4" w:space="0" w:color="D9D9D9"/>
+            </w:tcBorders>
+            <w:shd w:val="clear" w:color="auto" w:fill="FFFFFF"/>
+          </w:tcPr>
+          <w:p>
+            <w:pPr>
+              <w:jc w:val="center"/>
+              <w:rPr>
+                <w:rFonts w:ascii="Candara" w:hAnsi="Candara" w:cs="Candara"/>
+                <w:lang w:val="es-GT"/>
+              </w:rPr>
+            </w:pPr>
+            <w:r>
+              <w:rPr>
+                <w:rFonts w:ascii="Candara" w:hAnsi="Candara" w:cs="Candara"/>
+                <w:lang w:val="es-GT"/>
+              </w:rPr>
+              <w:t>Semana 5</w:t>
+            </w:r>
+          </w:p>
+        </w:tc>
+      </w:tr>
+      <w:tr>
+        <w:trPr>
+          <w:cantSplit/>
+          <w:trHeight w:val="370"/>
+          <w:jc w:val="center"/>
+        </w:trPr>
+        <w:tc>
+          <w:tcPr>
+            <w:tcW w:w="489" w:type="pct"/>
+            <w:tcBorders>
+              <w:top w:val="single" w:sz="4" w:space="0" w:color="D9D9D9"/>
+              <w:left w:val="single" w:sz="4" w:space="0" w:color="D9D9D9"/>
+              <w:bottom w:val="single" w:sz="4" w:space="0" w:color="D9D9D9"/>
+              <w:right w:val="single" w:sz="4" w:space="0" w:color="D9D9D9"/>
+            </w:tcBorders>
+            <w:shd w:val="clear" w:color="auto" w:fill="FFFFFF"/>
+          </w:tcPr>
+          <w:p>
+            <w:pPr>
+              <w:rPr>
+                <w:rFonts w:ascii="Candara" w:hAnsi="Candara" w:cs="Candara"/>
+                <w:lang w:val="es-GT"/>
+              </w:rPr>
+            </w:pPr>
+            <w:r>
+              <w:rPr>
+                <w:rFonts w:ascii="Candara" w:hAnsi="Candara" w:cs="Candara"/>
+                <w:lang w:val="es-GT"/>
+              </w:rPr>
+              <w:t>6</w:t>
+            </w:r>
+          </w:p>
+        </w:tc>
+        <w:tc>
+          <w:tcPr>
+            <w:tcW w:w="3000" w:type="pct"/>
+            <w:tcBorders>
+              <w:top w:val="single" w:sz="4" w:space="0" w:color="D9D9D9"/>
+              <w:left w:val="single" w:sz="4" w:space="0" w:color="D9D9D9"/>
+              <w:bottom w:val="single" w:sz="4" w:space="0" w:color="D9D9D9"/>
+              <w:right w:val="single" w:sz="4" w:space="0" w:color="D9D9D9"/>
+            </w:tcBorders>
+            <w:shd w:val="clear" w:color="auto" w:fill="FFFFFF"/>
+          </w:tcPr>
+          <w:p>
+            <w:pPr>
+              <w:rPr>
+                <w:rFonts w:ascii="Candara" w:hAnsi="Candara" w:cs="Candara"/>
+                <w:lang w:val="es-GT"/>
+              </w:rPr>
+            </w:pPr>
+            <w:r>
+              <w:rPr>
+                <w:rFonts w:ascii="Candara" w:hAnsi="Candara" w:cs="Candara"/>
+                <w:lang w:val="es-GT"/>
+              </w:rPr>
+              <w:t>Fase de implementación</w:t>
+            </w:r>
+          </w:p>
+        </w:tc>
+        <w:tc>
+          <w:tcPr>
+            <w:tcW w:w="1511" w:type="pct"/>
+            <w:tcBorders>
+              <w:top w:val="single" w:sz="4" w:space="0" w:color="D9D9D9"/>
+              <w:left w:val="single" w:sz="4" w:space="0" w:color="D9D9D9"/>
+              <w:bottom w:val="single" w:sz="4" w:space="0" w:color="D9D9D9"/>
+              <w:right w:val="single" w:sz="4" w:space="0" w:color="D9D9D9"/>
+            </w:tcBorders>
+            <w:shd w:val="clear" w:color="auto" w:fill="FFFFFF"/>
+          </w:tcPr>
+          <w:p>
+            <w:pPr>
+              <w:jc w:val="center"/>
+              <w:rPr>
+                <w:rFonts w:ascii="Candara" w:hAnsi="Candara" w:cs="Candara"/>
+                <w:lang w:val="es-GT"/>
+              </w:rPr>
+            </w:pPr>
+            <w:r>
+              <w:rPr>
+                <w:rFonts w:ascii="Candara" w:hAnsi="Candara" w:cs="Candara"/>
+                <w:lang w:val="es-GT"/>
+              </w:rPr>
+              <w:t>Semana 6</w:t>
+            </w:r>
           </w:p>
         </w:tc>
       </w:tr>
     </w:tbl>
     <w:p/>
     <w:sectPr>
-      <w:headerReference w:type="default" r:id="rId9"/>
-      <w:footerReference w:type="default" r:id="rId10"/>
+      <w:headerReference w:type="default" r:id="rId34"/>
+      <w:footerReference w:type="default" r:id="rId35"/>
       <w:pgSz w:w="12240" w:h="15840"/>
       <w:pgMar w:top="1417" w:right="1701" w:bottom="1417" w:left="1701" w:header="708" w:footer="708" w:gutter="0"/>
       <w:cols w:space="708"/>
@@ -6063,7 +10635,7 @@
               <w:noProof/>
               <w:color w:val="FFFFFF" w:themeColor="background1"/>
             </w:rPr>
-            <w:t>2</w:t>
+            <w:t>21</w:t>
           </w:r>
           <w:r>
             <w:rPr>
@@ -7486,6 +12058,119 @@
     </w:lvl>
   </w:abstractNum>
   <w:abstractNum w:abstractNumId="10">
+    <w:nsid w:val="691404E6"/>
+    <w:multiLevelType w:val="hybridMultilevel"/>
+    <w:tmpl w:val="D40E9712"/>
+    <w:lvl w:ilvl="0" w:tplc="0C0A0001">
+      <w:start w:val="1"/>
+      <w:numFmt w:val="bullet"/>
+      <w:lvlText w:val=""/>
+      <w:lvlJc w:val="left"/>
+      <w:pPr>
+        <w:ind w:left="1080" w:hanging="360"/>
+      </w:pPr>
+      <w:rPr>
+        <w:rFonts w:ascii="Symbol" w:hAnsi="Symbol" w:hint="default"/>
+      </w:rPr>
+    </w:lvl>
+    <w:lvl w:ilvl="1" w:tplc="0C0A0003" w:tentative="1">
+      <w:start w:val="1"/>
+      <w:numFmt w:val="bullet"/>
+      <w:lvlText w:val="o"/>
+      <w:lvlJc w:val="left"/>
+      <w:pPr>
+        <w:ind w:left="1800" w:hanging="360"/>
+      </w:pPr>
+      <w:rPr>
+        <w:rFonts w:ascii="Courier New" w:hAnsi="Courier New" w:cs="Courier New" w:hint="default"/>
+      </w:rPr>
+    </w:lvl>
+    <w:lvl w:ilvl="2" w:tplc="0C0A0005" w:tentative="1">
+      <w:start w:val="1"/>
+      <w:numFmt w:val="bullet"/>
+      <w:lvlText w:val=""/>
+      <w:lvlJc w:val="left"/>
+      <w:pPr>
+        <w:ind w:left="2520" w:hanging="360"/>
+      </w:pPr>
+      <w:rPr>
+        <w:rFonts w:ascii="Wingdings" w:hAnsi="Wingdings" w:hint="default"/>
+      </w:rPr>
+    </w:lvl>
+    <w:lvl w:ilvl="3" w:tplc="0C0A0001" w:tentative="1">
+      <w:start w:val="1"/>
+      <w:numFmt w:val="bullet"/>
+      <w:lvlText w:val=""/>
+      <w:lvlJc w:val="left"/>
+      <w:pPr>
+        <w:ind w:left="3240" w:hanging="360"/>
+      </w:pPr>
+      <w:rPr>
+        <w:rFonts w:ascii="Symbol" w:hAnsi="Symbol" w:hint="default"/>
+      </w:rPr>
+    </w:lvl>
+    <w:lvl w:ilvl="4" w:tplc="0C0A0003" w:tentative="1">
+      <w:start w:val="1"/>
+      <w:numFmt w:val="bullet"/>
+      <w:lvlText w:val="o"/>
+      <w:lvlJc w:val="left"/>
+      <w:pPr>
+        <w:ind w:left="3960" w:hanging="360"/>
+      </w:pPr>
+      <w:rPr>
+        <w:rFonts w:ascii="Courier New" w:hAnsi="Courier New" w:cs="Courier New" w:hint="default"/>
+      </w:rPr>
+    </w:lvl>
+    <w:lvl w:ilvl="5" w:tplc="0C0A0005" w:tentative="1">
+      <w:start w:val="1"/>
+      <w:numFmt w:val="bullet"/>
+      <w:lvlText w:val=""/>
+      <w:lvlJc w:val="left"/>
+      <w:pPr>
+        <w:ind w:left="4680" w:hanging="360"/>
+      </w:pPr>
+      <w:rPr>
+        <w:rFonts w:ascii="Wingdings" w:hAnsi="Wingdings" w:hint="default"/>
+      </w:rPr>
+    </w:lvl>
+    <w:lvl w:ilvl="6" w:tplc="0C0A0001" w:tentative="1">
+      <w:start w:val="1"/>
+      <w:numFmt w:val="bullet"/>
+      <w:lvlText w:val=""/>
+      <w:lvlJc w:val="left"/>
+      <w:pPr>
+        <w:ind w:left="5400" w:hanging="360"/>
+      </w:pPr>
+      <w:rPr>
+        <w:rFonts w:ascii="Symbol" w:hAnsi="Symbol" w:hint="default"/>
+      </w:rPr>
+    </w:lvl>
+    <w:lvl w:ilvl="7" w:tplc="0C0A0003" w:tentative="1">
+      <w:start w:val="1"/>
+      <w:numFmt w:val="bullet"/>
+      <w:lvlText w:val="o"/>
+      <w:lvlJc w:val="left"/>
+      <w:pPr>
+        <w:ind w:left="6120" w:hanging="360"/>
+      </w:pPr>
+      <w:rPr>
+        <w:rFonts w:ascii="Courier New" w:hAnsi="Courier New" w:cs="Courier New" w:hint="default"/>
+      </w:rPr>
+    </w:lvl>
+    <w:lvl w:ilvl="8" w:tplc="0C0A0005" w:tentative="1">
+      <w:start w:val="1"/>
+      <w:numFmt w:val="bullet"/>
+      <w:lvlText w:val=""/>
+      <w:lvlJc w:val="left"/>
+      <w:pPr>
+        <w:ind w:left="6840" w:hanging="360"/>
+      </w:pPr>
+      <w:rPr>
+        <w:rFonts w:ascii="Wingdings" w:hAnsi="Wingdings" w:hint="default"/>
+      </w:rPr>
+    </w:lvl>
+  </w:abstractNum>
+  <w:abstractNum w:abstractNumId="11">
     <w:nsid w:val="70A36E2F"/>
     <w:multiLevelType w:val="hybridMultilevel"/>
     <w:tmpl w:val="48183D44"/>
@@ -7598,7 +12283,7 @@
       </w:rPr>
     </w:lvl>
   </w:abstractNum>
-  <w:abstractNum w:abstractNumId="11">
+  <w:abstractNum w:abstractNumId="12">
     <w:nsid w:val="74DF72DE"/>
     <w:multiLevelType w:val="hybridMultilevel"/>
     <w:tmpl w:val="ECE46996"/>
@@ -7721,10 +12406,10 @@
     <w:abstractNumId w:val="6"/>
   </w:num>
   <w:num w:numId="4">
-    <w:abstractNumId w:val="11"/>
+    <w:abstractNumId w:val="12"/>
   </w:num>
   <w:num w:numId="5">
-    <w:abstractNumId w:val="10"/>
+    <w:abstractNumId w:val="11"/>
   </w:num>
   <w:num w:numId="6">
     <w:abstractNumId w:val="4"/>
@@ -7779,6 +12464,9 @@
   </w:num>
   <w:num w:numId="14">
     <w:abstractNumId w:val="6"/>
+  </w:num>
+  <w:num w:numId="15">
+    <w:abstractNumId w:val="10"/>
   </w:num>
 </w:numbering>
 </file>
@@ -8021,6 +12709,7 @@
   <w:style w:type="character" w:default="1" w:styleId="Fuentedeprrafopredeter">
     <w:name w:val="Default Paragraph Font"/>
     <w:uiPriority w:val="1"/>
+    <w:semiHidden/>
     <w:unhideWhenUsed/>
   </w:style>
   <w:style w:type="table" w:default="1" w:styleId="Tablanormal">
@@ -8632,6 +13321,7 @@
   <w:style w:type="character" w:default="1" w:styleId="Fuentedeprrafopredeter">
     <w:name w:val="Default Paragraph Font"/>
     <w:uiPriority w:val="1"/>
+    <w:semiHidden/>
     <w:unhideWhenUsed/>
   </w:style>
   <w:style w:type="table" w:default="1" w:styleId="Tablanormal">
@@ -9133,6 +13823,7 @@
     <w:rsidRoot w:val="00D54033"/>
     <w:rsid w:val="00255947"/>
     <w:rsid w:val="00477F8E"/>
+    <w:rsid w:val="005A7635"/>
     <w:rsid w:val="005B4027"/>
     <w:rsid w:val="00620E48"/>
     <w:rsid w:val="00722221"/>
@@ -9837,4 +14528,16 @@
   <a:objectDefaults/>
   <a:extraClrSchemeLst/>
 </a:theme>
+</file>
+
+<file path=customXml/item1.xml><?xml version="1.0" encoding="utf-8"?>
+<b:Sources xmlns:b="http://schemas.openxmlformats.org/officeDocument/2006/bibliography" xmlns="http://schemas.openxmlformats.org/officeDocument/2006/bibliography" SelectedStyle="\APA.XSL" StyleName="APA"/>
+</file>
+
+<file path=customXml/itemProps1.xml><?xml version="1.0" encoding="utf-8"?>
+<ds:datastoreItem xmlns:ds="http://schemas.openxmlformats.org/officeDocument/2006/customXml" ds:itemID="{7EE5B3D3-F49A-47CE-9240-4F05E8A7B562}">
+  <ds:schemaRefs>
+    <ds:schemaRef ds:uri="http://schemas.openxmlformats.org/officeDocument/2006/bibliography"/>
+  </ds:schemaRefs>
+</ds:datastoreItem>
 </file>